--- a/doc/documentation technique.docx
+++ b/doc/documentation technique.docx
@@ -158,17 +158,7 @@
                 <w:sz w:val="52"/>
                 <w:szCs w:val="52"/>
               </w:rPr>
-              <w:t>Édition 20</w:t>
-            </w:r>
-            <w:r>
-              <w:rPr>
-                <w:rFonts w:ascii="Bebas Neue" w:eastAsia="Bebas Neue" w:hAnsi="Bebas Neue" w:cs="Bebas Neue"/>
-                <w:b/>
-                <w:color w:val="003947"/>
-                <w:sz w:val="52"/>
-                <w:szCs w:val="52"/>
-              </w:rPr>
-              <w:t>24</w:t>
+              <w:t>Édition 2024</w:t>
             </w:r>
           </w:p>
           <w:p>
@@ -510,88 +500,6 @@
                 <w:sz w:val="30"/>
                 <w:szCs w:val="30"/>
               </w:rPr>
-              <w:t>Axel - Chavand</w:t>
-            </w:r>
-          </w:p>
-        </w:tc>
-      </w:tr>
-      <w:tr>
-        <w:tc>
-          <w:tcPr>
-            <w:tcW w:w="4305" w:type="dxa"/>
-            <w:tcBorders>
-              <w:top w:val="single" w:sz="8" w:space="0" w:color="B7B7B7"/>
-              <w:left w:val="single" w:sz="8" w:space="0" w:color="B7B7B7"/>
-              <w:bottom w:val="single" w:sz="8" w:space="0" w:color="B7B7B7"/>
-              <w:right w:val="single" w:sz="8" w:space="0" w:color="B7B7B7"/>
-            </w:tcBorders>
-            <w:shd w:val="clear" w:color="auto" w:fill="auto"/>
-            <w:tcMar>
-              <w:top w:w="0" w:type="dxa"/>
-              <w:left w:w="0" w:type="dxa"/>
-              <w:bottom w:w="0" w:type="dxa"/>
-              <w:right w:w="0" w:type="dxa"/>
-            </w:tcMar>
-            <w:vAlign w:val="center"/>
-          </w:tcPr>
-          <w:p>
-            <w:pPr>
-              <w:spacing w:line="360" w:lineRule="auto"/>
-              <w:ind w:left="141" w:right="704"/>
-              <w:rPr>
-                <w:rFonts w:ascii="Bebas Neue" w:eastAsia="Bebas Neue" w:hAnsi="Bebas Neue" w:cs="Bebas Neue"/>
-                <w:color w:val="003947"/>
-                <w:sz w:val="30"/>
-                <w:szCs w:val="30"/>
-              </w:rPr>
-            </w:pPr>
-            <w:r>
-              <w:rPr>
-                <w:rFonts w:ascii="Bebas Neue" w:eastAsia="Bebas Neue" w:hAnsi="Bebas Neue" w:cs="Bebas Neue"/>
-                <w:color w:val="003947"/>
-                <w:sz w:val="30"/>
-                <w:szCs w:val="30"/>
-              </w:rPr>
-              <w:t xml:space="preserve">membres de l’équipe : </w:t>
-            </w:r>
-          </w:p>
-        </w:tc>
-        <w:tc>
-          <w:tcPr>
-            <w:tcW w:w="6180" w:type="dxa"/>
-            <w:tcBorders>
-              <w:top w:val="single" w:sz="8" w:space="0" w:color="B7B7B7"/>
-              <w:left w:val="single" w:sz="8" w:space="0" w:color="B7B7B7"/>
-              <w:bottom w:val="single" w:sz="8" w:space="0" w:color="B7B7B7"/>
-              <w:right w:val="single" w:sz="8" w:space="0" w:color="B7B7B7"/>
-            </w:tcBorders>
-            <w:shd w:val="clear" w:color="auto" w:fill="auto"/>
-            <w:tcMar>
-              <w:top w:w="0" w:type="dxa"/>
-              <w:left w:w="0" w:type="dxa"/>
-              <w:bottom w:w="0" w:type="dxa"/>
-              <w:right w:w="0" w:type="dxa"/>
-            </w:tcMar>
-            <w:vAlign w:val="center"/>
-          </w:tcPr>
-          <w:p>
-            <w:pPr>
-              <w:spacing w:line="360" w:lineRule="auto"/>
-              <w:ind w:left="141" w:right="704"/>
-              <w:rPr>
-                <w:rFonts w:ascii="Bebas Neue" w:eastAsia="Bebas Neue" w:hAnsi="Bebas Neue" w:cs="Bebas Neue"/>
-                <w:color w:val="003947"/>
-                <w:sz w:val="30"/>
-                <w:szCs w:val="30"/>
-              </w:rPr>
-            </w:pPr>
-            <w:r>
-              <w:rPr>
-                <w:rFonts w:ascii="Bebas Neue" w:eastAsia="Bebas Neue" w:hAnsi="Bebas Neue" w:cs="Bebas Neue"/>
-                <w:color w:val="003947"/>
-                <w:sz w:val="30"/>
-                <w:szCs w:val="30"/>
-              </w:rPr>
               <w:t>Antoine - nebout</w:t>
             </w:r>
           </w:p>
@@ -716,7 +624,7 @@
                 <w:sz w:val="30"/>
                 <w:szCs w:val="30"/>
               </w:rPr>
-              <w:t>membres de l’équipe :</w:t>
+              <w:t xml:space="preserve">membres de l’équipe : </w:t>
             </w:r>
           </w:p>
         </w:tc>
@@ -756,25 +664,7 @@
                 <w:sz w:val="30"/>
                 <w:szCs w:val="30"/>
               </w:rPr>
-              <w:t>Mat</w:t>
-            </w:r>
-            <w:r>
-              <w:rPr>
-                <w:rFonts w:ascii="Bebas Neue" w:eastAsia="Bebas Neue" w:hAnsi="Bebas Neue" w:cs="Bebas Neue"/>
-                <w:color w:val="003947"/>
-                <w:sz w:val="30"/>
-                <w:szCs w:val="30"/>
-              </w:rPr>
-              <w:t>t</w:t>
-            </w:r>
-            <w:r>
-              <w:rPr>
-                <w:rFonts w:ascii="Bebas Neue" w:eastAsia="Bebas Neue" w:hAnsi="Bebas Neue" w:cs="Bebas Neue"/>
-                <w:color w:val="003947"/>
-                <w:sz w:val="30"/>
-                <w:szCs w:val="30"/>
-              </w:rPr>
-              <w:t>éo - delin</w:t>
+              <w:t>Mattéo - delin</w:t>
             </w:r>
           </w:p>
         </w:tc>
@@ -858,6 +748,79 @@
               </w:rPr>
               <w:t>Titouan - dorier</w:t>
             </w:r>
+          </w:p>
+        </w:tc>
+      </w:tr>
+      <w:tr>
+        <w:tc>
+          <w:tcPr>
+            <w:tcW w:w="4305" w:type="dxa"/>
+            <w:tcBorders>
+              <w:top w:val="single" w:sz="8" w:space="0" w:color="B7B7B7"/>
+              <w:left w:val="single" w:sz="8" w:space="0" w:color="B7B7B7"/>
+              <w:bottom w:val="single" w:sz="8" w:space="0" w:color="B7B7B7"/>
+              <w:right w:val="single" w:sz="8" w:space="0" w:color="B7B7B7"/>
+            </w:tcBorders>
+            <w:shd w:val="clear" w:color="auto" w:fill="auto"/>
+            <w:tcMar>
+              <w:top w:w="0" w:type="dxa"/>
+              <w:left w:w="0" w:type="dxa"/>
+              <w:bottom w:w="0" w:type="dxa"/>
+              <w:right w:w="0" w:type="dxa"/>
+            </w:tcMar>
+            <w:vAlign w:val="center"/>
+          </w:tcPr>
+          <w:p>
+            <w:pPr>
+              <w:spacing w:line="360" w:lineRule="auto"/>
+              <w:ind w:left="141" w:right="704"/>
+              <w:rPr>
+                <w:rFonts w:ascii="Bebas Neue" w:eastAsia="Bebas Neue" w:hAnsi="Bebas Neue" w:cs="Bebas Neue"/>
+                <w:color w:val="003947"/>
+                <w:sz w:val="30"/>
+                <w:szCs w:val="30"/>
+              </w:rPr>
+            </w:pPr>
+            <w:r>
+              <w:rPr>
+                <w:rFonts w:ascii="Bebas Neue" w:eastAsia="Bebas Neue" w:hAnsi="Bebas Neue" w:cs="Bebas Neue"/>
+                <w:color w:val="003947"/>
+                <w:sz w:val="30"/>
+                <w:szCs w:val="30"/>
+              </w:rPr>
+              <w:t>membres de l’équipe :</w:t>
+            </w:r>
+          </w:p>
+        </w:tc>
+        <w:tc>
+          <w:tcPr>
+            <w:tcW w:w="6180" w:type="dxa"/>
+            <w:tcBorders>
+              <w:top w:val="single" w:sz="8" w:space="0" w:color="B7B7B7"/>
+              <w:left w:val="single" w:sz="8" w:space="0" w:color="B7B7B7"/>
+              <w:bottom w:val="single" w:sz="8" w:space="0" w:color="B7B7B7"/>
+              <w:right w:val="single" w:sz="8" w:space="0" w:color="B7B7B7"/>
+            </w:tcBorders>
+            <w:shd w:val="clear" w:color="auto" w:fill="auto"/>
+            <w:tcMar>
+              <w:top w:w="0" w:type="dxa"/>
+              <w:left w:w="0" w:type="dxa"/>
+              <w:bottom w:w="0" w:type="dxa"/>
+              <w:right w:w="0" w:type="dxa"/>
+            </w:tcMar>
+            <w:vAlign w:val="center"/>
+          </w:tcPr>
+          <w:p>
+            <w:pPr>
+              <w:spacing w:line="360" w:lineRule="auto"/>
+              <w:ind w:left="141" w:right="704"/>
+              <w:rPr>
+                <w:rFonts w:ascii="Bebas Neue" w:eastAsia="Bebas Neue" w:hAnsi="Bebas Neue" w:cs="Bebas Neue"/>
+                <w:color w:val="003947"/>
+                <w:sz w:val="30"/>
+                <w:szCs w:val="30"/>
+              </w:rPr>
+            </w:pPr>
           </w:p>
         </w:tc>
       </w:tr>
@@ -2057,16 +2020,7 @@
           <w:sz w:val="18"/>
           <w:szCs w:val="18"/>
         </w:rPr>
-        <w:t xml:space="preserve">Pouvez-vous présenter chaque membre de l’équipe et préciser son rôle dans ce </w:t>
-      </w:r>
-      <w:r>
-        <w:rPr>
-          <w:rFonts w:ascii="Roboto" w:eastAsia="Roboto" w:hAnsi="Roboto" w:cs="Roboto"/>
-          <w:i/>
-          <w:sz w:val="18"/>
-          <w:szCs w:val="18"/>
-        </w:rPr>
-        <w:t>projet ?</w:t>
+        <w:t>Pouvez-vous présenter chaque membre de l’équipe et préciser son rôle dans ce projet ?</w:t>
       </w:r>
     </w:p>
     <w:p>
@@ -2186,7 +2140,7 @@
           <w:sz w:val="20"/>
           <w:szCs w:val="20"/>
         </w:rPr>
-        <w:t>Axel</w:t>
+        <w:t>Antoine</w:t>
       </w:r>
       <w:r>
         <w:rPr>
@@ -2202,22 +2156,6 @@
           <w:sz w:val="20"/>
           <w:szCs w:val="20"/>
         </w:rPr>
-        <w:t xml:space="preserve"> COURTE PRESENTATION</w:t>
-      </w:r>
-      <w:r>
-        <w:rPr>
-          <w:rFonts w:ascii="Roboto" w:eastAsia="Roboto" w:hAnsi="Roboto" w:cs="Roboto"/>
-          <w:sz w:val="20"/>
-          <w:szCs w:val="20"/>
-        </w:rPr>
-        <w:t xml:space="preserve"> ;</w:t>
-      </w:r>
-      <w:r>
-        <w:rPr>
-          <w:rFonts w:ascii="Roboto" w:eastAsia="Roboto" w:hAnsi="Roboto" w:cs="Roboto"/>
-          <w:sz w:val="20"/>
-          <w:szCs w:val="20"/>
-        </w:rPr>
         <w:t xml:space="preserve"> </w:t>
       </w:r>
       <w:r>
@@ -2226,7 +2164,199 @@
           <w:sz w:val="20"/>
           <w:szCs w:val="20"/>
         </w:rPr>
-        <w:t>COURTE DESCRIPTION DU ROLE</w:t>
+        <w:t xml:space="preserve">j'ai 18 ans et je souhaite </w:t>
+      </w:r>
+      <w:r>
+        <w:rPr>
+          <w:rFonts w:ascii="Roboto" w:eastAsia="Roboto" w:hAnsi="Roboto" w:cs="Roboto"/>
+          <w:sz w:val="20"/>
+          <w:szCs w:val="20"/>
+        </w:rPr>
+        <w:t>poursuivre mes études dans le domaine du développement de logiciels ;</w:t>
+      </w:r>
+      <w:r>
+        <w:rPr>
+          <w:rFonts w:ascii="Roboto" w:eastAsia="Roboto" w:hAnsi="Roboto" w:cs="Roboto"/>
+          <w:sz w:val="20"/>
+          <w:szCs w:val="20"/>
+        </w:rPr>
+        <w:t xml:space="preserve"> </w:t>
+      </w:r>
+      <w:r>
+        <w:rPr>
+          <w:rFonts w:ascii="Roboto" w:eastAsia="Roboto" w:hAnsi="Roboto" w:cs="Roboto"/>
+          <w:sz w:val="20"/>
+          <w:szCs w:val="20"/>
+        </w:rPr>
+        <w:t>M</w:t>
+      </w:r>
+      <w:r>
+        <w:rPr>
+          <w:rFonts w:ascii="Roboto" w:eastAsia="Roboto" w:hAnsi="Roboto" w:cs="Roboto"/>
+          <w:sz w:val="20"/>
+          <w:szCs w:val="20"/>
+        </w:rPr>
+        <w:t xml:space="preserve">on rôle dans le projet a été de réaliser </w:t>
+      </w:r>
+      <w:r>
+        <w:rPr>
+          <w:rFonts w:ascii="Roboto" w:eastAsia="Roboto" w:hAnsi="Roboto" w:cs="Roboto"/>
+          <w:sz w:val="20"/>
+          <w:szCs w:val="20"/>
+        </w:rPr>
+        <w:t>l'interface (schéma et réalisation)</w:t>
+      </w:r>
+      <w:r>
+        <w:rPr>
+          <w:rFonts w:ascii="Roboto" w:eastAsia="Roboto" w:hAnsi="Roboto" w:cs="Roboto"/>
+          <w:sz w:val="20"/>
+          <w:szCs w:val="20"/>
+        </w:rPr>
+        <w:t>.</w:t>
+      </w:r>
+      <w:r>
+        <w:rPr>
+          <w:rFonts w:ascii="Roboto" w:eastAsia="Roboto" w:hAnsi="Roboto" w:cs="Roboto"/>
+          <w:sz w:val="20"/>
+          <w:szCs w:val="20"/>
+        </w:rPr>
+        <w:t xml:space="preserve"> J'ai également </w:t>
+      </w:r>
+      <w:r>
+        <w:rPr>
+          <w:rFonts w:ascii="Roboto" w:eastAsia="Roboto" w:hAnsi="Roboto" w:cs="Roboto"/>
+          <w:sz w:val="20"/>
+          <w:szCs w:val="20"/>
+        </w:rPr>
+        <w:t>eu la tâche de gérer</w:t>
+      </w:r>
+      <w:r>
+        <w:rPr>
+          <w:rFonts w:ascii="Roboto" w:eastAsia="Roboto" w:hAnsi="Roboto" w:cs="Roboto"/>
+          <w:sz w:val="20"/>
+          <w:szCs w:val="20"/>
+        </w:rPr>
+        <w:t xml:space="preserve"> le projet dans son ensemble</w:t>
+      </w:r>
+      <w:r>
+        <w:rPr>
+          <w:rFonts w:ascii="Roboto" w:eastAsia="Roboto" w:hAnsi="Roboto" w:cs="Roboto"/>
+          <w:sz w:val="20"/>
+          <w:szCs w:val="20"/>
+        </w:rPr>
+        <w:t xml:space="preserve">. </w:t>
+      </w:r>
+      <w:r>
+        <w:rPr>
+          <w:rFonts w:ascii="Roboto" w:eastAsia="Roboto" w:hAnsi="Roboto" w:cs="Roboto"/>
+          <w:sz w:val="20"/>
+          <w:szCs w:val="20"/>
+        </w:rPr>
+        <w:t>J</w:t>
+      </w:r>
+      <w:r>
+        <w:rPr>
+          <w:rFonts w:ascii="Roboto" w:eastAsia="Roboto" w:hAnsi="Roboto" w:cs="Roboto"/>
+          <w:sz w:val="20"/>
+          <w:szCs w:val="20"/>
+        </w:rPr>
+        <w:t xml:space="preserve">e me suis également occupé de faire </w:t>
+      </w:r>
+      <w:r>
+        <w:rPr>
+          <w:rFonts w:ascii="Roboto" w:eastAsia="Roboto" w:hAnsi="Roboto" w:cs="Roboto"/>
+          <w:sz w:val="20"/>
+          <w:szCs w:val="20"/>
+        </w:rPr>
+        <w:t>en partie</w:t>
+      </w:r>
+      <w:r>
+        <w:rPr>
+          <w:rFonts w:ascii="Roboto" w:eastAsia="Roboto" w:hAnsi="Roboto" w:cs="Roboto"/>
+          <w:sz w:val="20"/>
+          <w:szCs w:val="20"/>
+        </w:rPr>
+        <w:t xml:space="preserve"> </w:t>
+      </w:r>
+      <w:r>
+        <w:rPr>
+          <w:rFonts w:ascii="Roboto" w:eastAsia="Roboto" w:hAnsi="Roboto" w:cs="Roboto"/>
+          <w:sz w:val="20"/>
+          <w:szCs w:val="20"/>
+        </w:rPr>
+        <w:t xml:space="preserve">le lien entre l'interface </w:t>
+      </w:r>
+      <w:r>
+        <w:rPr>
+          <w:rFonts w:ascii="Roboto" w:eastAsia="Roboto" w:hAnsi="Roboto" w:cs="Roboto"/>
+          <w:sz w:val="20"/>
+          <w:szCs w:val="20"/>
+        </w:rPr>
+        <w:t>et le fichier en programmant notamment les différentes interactions</w:t>
+      </w:r>
+      <w:r>
+        <w:rPr>
+          <w:rFonts w:ascii="Roboto" w:eastAsia="Roboto" w:hAnsi="Roboto" w:cs="Roboto"/>
+          <w:sz w:val="20"/>
+          <w:szCs w:val="20"/>
+        </w:rPr>
+        <w:t xml:space="preserve"> (</w:t>
+      </w:r>
+      <w:r>
+        <w:rPr>
+          <w:rFonts w:ascii="Roboto" w:eastAsia="Roboto" w:hAnsi="Roboto" w:cs="Roboto"/>
+          <w:sz w:val="20"/>
+          <w:szCs w:val="20"/>
+        </w:rPr>
+        <w:t>c</w:t>
+      </w:r>
+      <w:r>
+        <w:rPr>
+          <w:rFonts w:ascii="Roboto" w:eastAsia="Roboto" w:hAnsi="Roboto" w:cs="Roboto"/>
+          <w:sz w:val="20"/>
+          <w:szCs w:val="20"/>
+        </w:rPr>
+        <w:t xml:space="preserve">hamps de mot de passe, le tri des tournois, </w:t>
+      </w:r>
+      <w:r>
+        <w:rPr>
+          <w:rFonts w:ascii="Roboto" w:eastAsia="Roboto" w:hAnsi="Roboto" w:cs="Roboto"/>
+          <w:sz w:val="20"/>
+          <w:szCs w:val="20"/>
+        </w:rPr>
+        <w:t xml:space="preserve">le téléchargement des données, </w:t>
+      </w:r>
+      <w:r>
+        <w:rPr>
+          <w:rFonts w:ascii="Roboto" w:eastAsia="Roboto" w:hAnsi="Roboto" w:cs="Roboto"/>
+          <w:sz w:val="20"/>
+          <w:szCs w:val="20"/>
+        </w:rPr>
+        <w:t>la barre d'outils, la page des administrateurs, etc</w:t>
+      </w:r>
+      <w:r>
+        <w:rPr>
+          <w:rFonts w:ascii="Roboto" w:eastAsia="Roboto" w:hAnsi="Roboto" w:cs="Roboto"/>
+          <w:sz w:val="20"/>
+          <w:szCs w:val="20"/>
+        </w:rPr>
+        <w:t>…). Enfin, j</w:t>
+      </w:r>
+      <w:r>
+        <w:rPr>
+          <w:rFonts w:ascii="Roboto" w:eastAsia="Roboto" w:hAnsi="Roboto" w:cs="Roboto"/>
+          <w:sz w:val="20"/>
+          <w:szCs w:val="20"/>
+        </w:rPr>
+        <w:t>'ai réalisé les différents algorithmes et fonction du dossier '/tools' hormis l</w:t>
+      </w:r>
+      <w:r>
+        <w:rPr>
+          <w:rFonts w:ascii="Roboto" w:eastAsia="Roboto" w:hAnsi="Roboto" w:cs="Roboto"/>
+          <w:sz w:val="20"/>
+          <w:szCs w:val="20"/>
+        </w:rPr>
+        <w:t>e fichier 'hash.py'.</w:t>
       </w:r>
     </w:p>
     <w:p>
@@ -2251,17 +2381,7 @@
           <w:sz w:val="20"/>
           <w:szCs w:val="20"/>
         </w:rPr>
-        <w:t>A</w:t>
-      </w:r>
-      <w:r>
-        <w:rPr>
-          <w:rFonts w:ascii="Roboto" w:eastAsia="Roboto" w:hAnsi="Roboto" w:cs="Roboto"/>
-          <w:b/>
-          <w:bCs/>
-          <w:sz w:val="20"/>
-          <w:szCs w:val="20"/>
-        </w:rPr>
-        <w:t>ntoine</w:t>
+        <w:t>Lucas</w:t>
       </w:r>
       <w:r>
         <w:rPr>
@@ -2277,183 +2397,23 @@
           <w:sz w:val="20"/>
           <w:szCs w:val="20"/>
         </w:rPr>
-        <w:t xml:space="preserve"> </w:t>
-      </w:r>
-      <w:r>
-        <w:rPr>
-          <w:rFonts w:ascii="Roboto" w:eastAsia="Roboto" w:hAnsi="Roboto" w:cs="Roboto"/>
-          <w:sz w:val="20"/>
-          <w:szCs w:val="20"/>
-        </w:rPr>
-        <w:t xml:space="preserve">j'ai 18 ans et je souhaite </w:t>
-      </w:r>
-      <w:r>
-        <w:rPr>
-          <w:rFonts w:ascii="Roboto" w:eastAsia="Roboto" w:hAnsi="Roboto" w:cs="Roboto"/>
-          <w:sz w:val="20"/>
-          <w:szCs w:val="20"/>
-        </w:rPr>
-        <w:t>poursuivre mes études dans le domaine du développement de logiciels ;</w:t>
-      </w:r>
-      <w:r>
-        <w:rPr>
-          <w:rFonts w:ascii="Roboto" w:eastAsia="Roboto" w:hAnsi="Roboto" w:cs="Roboto"/>
-          <w:sz w:val="20"/>
-          <w:szCs w:val="20"/>
-        </w:rPr>
-        <w:t xml:space="preserve"> </w:t>
-      </w:r>
-      <w:r>
-        <w:rPr>
-          <w:rFonts w:ascii="Roboto" w:eastAsia="Roboto" w:hAnsi="Roboto" w:cs="Roboto"/>
-          <w:sz w:val="20"/>
-          <w:szCs w:val="20"/>
-        </w:rPr>
-        <w:t>M</w:t>
-      </w:r>
-      <w:r>
-        <w:rPr>
-          <w:rFonts w:ascii="Roboto" w:eastAsia="Roboto" w:hAnsi="Roboto" w:cs="Roboto"/>
-          <w:sz w:val="20"/>
-          <w:szCs w:val="20"/>
-        </w:rPr>
-        <w:t xml:space="preserve">on rôle dans le projet a été de réaliser </w:t>
-      </w:r>
-      <w:r>
-        <w:rPr>
-          <w:rFonts w:ascii="Roboto" w:eastAsia="Roboto" w:hAnsi="Roboto" w:cs="Roboto"/>
-          <w:sz w:val="20"/>
-          <w:szCs w:val="20"/>
-        </w:rPr>
-        <w:t>l'interface (schéma et réalisation)</w:t>
-      </w:r>
-      <w:r>
-        <w:rPr>
-          <w:rFonts w:ascii="Roboto" w:eastAsia="Roboto" w:hAnsi="Roboto" w:cs="Roboto"/>
-          <w:sz w:val="20"/>
-          <w:szCs w:val="20"/>
-        </w:rPr>
-        <w:t>.</w:t>
-      </w:r>
-      <w:r>
-        <w:rPr>
-          <w:rFonts w:ascii="Roboto" w:eastAsia="Roboto" w:hAnsi="Roboto" w:cs="Roboto"/>
-          <w:sz w:val="20"/>
-          <w:szCs w:val="20"/>
-        </w:rPr>
-        <w:t xml:space="preserve"> J'ai également </w:t>
-      </w:r>
-      <w:r>
-        <w:rPr>
-          <w:rFonts w:ascii="Roboto" w:eastAsia="Roboto" w:hAnsi="Roboto" w:cs="Roboto"/>
-          <w:sz w:val="20"/>
-          <w:szCs w:val="20"/>
-        </w:rPr>
-        <w:t>eu la tâche de gérer</w:t>
-      </w:r>
-      <w:r>
-        <w:rPr>
-          <w:rFonts w:ascii="Roboto" w:eastAsia="Roboto" w:hAnsi="Roboto" w:cs="Roboto"/>
-          <w:sz w:val="20"/>
-          <w:szCs w:val="20"/>
-        </w:rPr>
-        <w:t xml:space="preserve"> le projet dans son ensemble</w:t>
-      </w:r>
-      <w:r>
-        <w:rPr>
-          <w:rFonts w:ascii="Roboto" w:eastAsia="Roboto" w:hAnsi="Roboto" w:cs="Roboto"/>
-          <w:sz w:val="20"/>
-          <w:szCs w:val="20"/>
-        </w:rPr>
-        <w:t xml:space="preserve">. </w:t>
-      </w:r>
-      <w:r>
-        <w:rPr>
-          <w:rFonts w:ascii="Roboto" w:eastAsia="Roboto" w:hAnsi="Roboto" w:cs="Roboto"/>
-          <w:sz w:val="20"/>
-          <w:szCs w:val="20"/>
-        </w:rPr>
-        <w:t>J</w:t>
-      </w:r>
-      <w:r>
-        <w:rPr>
-          <w:rFonts w:ascii="Roboto" w:eastAsia="Roboto" w:hAnsi="Roboto" w:cs="Roboto"/>
-          <w:sz w:val="20"/>
-          <w:szCs w:val="20"/>
-        </w:rPr>
-        <w:t xml:space="preserve">e me suis également occupé de faire le lien entre l'interface </w:t>
-      </w:r>
-      <w:r>
-        <w:rPr>
-          <w:rFonts w:ascii="Roboto" w:eastAsia="Roboto" w:hAnsi="Roboto" w:cs="Roboto"/>
-          <w:sz w:val="20"/>
-          <w:szCs w:val="20"/>
-        </w:rPr>
-        <w:t>et le fichier en programmant notamment les différentes interactions</w:t>
-      </w:r>
-      <w:r>
-        <w:rPr>
-          <w:rFonts w:ascii="Roboto" w:eastAsia="Roboto" w:hAnsi="Roboto" w:cs="Roboto"/>
-          <w:sz w:val="20"/>
-          <w:szCs w:val="20"/>
-        </w:rPr>
-        <w:t xml:space="preserve"> (</w:t>
-      </w:r>
-      <w:r>
-        <w:rPr>
-          <w:rFonts w:ascii="Roboto" w:eastAsia="Roboto" w:hAnsi="Roboto" w:cs="Roboto"/>
-          <w:sz w:val="20"/>
-          <w:szCs w:val="20"/>
-        </w:rPr>
-        <w:t>c</w:t>
-      </w:r>
-      <w:r>
-        <w:rPr>
-          <w:rFonts w:ascii="Roboto" w:eastAsia="Roboto" w:hAnsi="Roboto" w:cs="Roboto"/>
-          <w:sz w:val="20"/>
-          <w:szCs w:val="20"/>
-        </w:rPr>
-        <w:t xml:space="preserve">hamps de mot de passe, le tri des tournois, </w:t>
-      </w:r>
-      <w:r>
-        <w:rPr>
-          <w:rFonts w:ascii="Roboto" w:eastAsia="Roboto" w:hAnsi="Roboto" w:cs="Roboto"/>
-          <w:sz w:val="20"/>
-          <w:szCs w:val="20"/>
-        </w:rPr>
-        <w:t xml:space="preserve">le téléchargement des données, </w:t>
-      </w:r>
-      <w:r>
-        <w:rPr>
-          <w:rFonts w:ascii="Roboto" w:eastAsia="Roboto" w:hAnsi="Roboto" w:cs="Roboto"/>
-          <w:sz w:val="20"/>
-          <w:szCs w:val="20"/>
-        </w:rPr>
-        <w:t>la barre d'outils, la page des administrateurs, etc</w:t>
-      </w:r>
-      <w:r>
-        <w:rPr>
-          <w:rFonts w:ascii="Roboto" w:eastAsia="Roboto" w:hAnsi="Roboto" w:cs="Roboto"/>
-          <w:sz w:val="20"/>
-          <w:szCs w:val="20"/>
-        </w:rPr>
-        <w:t>…). Enfin, j</w:t>
-      </w:r>
-      <w:r>
-        <w:rPr>
-          <w:rFonts w:ascii="Roboto" w:eastAsia="Roboto" w:hAnsi="Roboto" w:cs="Roboto"/>
-          <w:sz w:val="20"/>
-          <w:szCs w:val="20"/>
-        </w:rPr>
-        <w:t>'ai réalisé les différents algorithmes et fonction du dossier '/tools' hormis l</w:t>
-      </w:r>
-      <w:r>
-        <w:rPr>
-          <w:rFonts w:ascii="Roboto" w:eastAsia="Roboto" w:hAnsi="Roboto" w:cs="Roboto"/>
-          <w:sz w:val="20"/>
-          <w:szCs w:val="20"/>
-        </w:rPr>
-        <w:t>e fichier 'hash.py'.</w:t>
+        <w:t xml:space="preserve"> COURTE PRESENTATION</w:t>
+      </w:r>
+      <w:r>
+        <w:rPr>
+          <w:rFonts w:ascii="Roboto" w:eastAsia="Roboto" w:hAnsi="Roboto" w:cs="Roboto"/>
+          <w:sz w:val="20"/>
+          <w:szCs w:val="20"/>
+        </w:rPr>
+        <w:t xml:space="preserve"> ;</w:t>
+      </w:r>
+      <w:r>
+        <w:rPr>
+          <w:rFonts w:ascii="Roboto" w:eastAsia="Roboto" w:hAnsi="Roboto" w:cs="Roboto"/>
+          <w:sz w:val="20"/>
+          <w:szCs w:val="20"/>
+        </w:rPr>
+        <w:t xml:space="preserve"> COURTE DESCRIPTION DU ROLE</w:t>
       </w:r>
     </w:p>
     <w:p>
@@ -2478,7 +2438,7 @@
           <w:sz w:val="20"/>
           <w:szCs w:val="20"/>
         </w:rPr>
-        <w:t>Lucas</w:t>
+        <w:t>Mattéo</w:t>
       </w:r>
       <w:r>
         <w:rPr>
@@ -2535,7 +2495,7 @@
           <w:sz w:val="20"/>
           <w:szCs w:val="20"/>
         </w:rPr>
-        <w:t>Mattéo</w:t>
+        <w:t>Titouan</w:t>
       </w:r>
       <w:r>
         <w:rPr>
@@ -2551,32 +2511,147 @@
           <w:sz w:val="20"/>
           <w:szCs w:val="20"/>
         </w:rPr>
-        <w:t xml:space="preserve"> COURTE PRESENTATION</w:t>
-      </w:r>
-      <w:r>
-        <w:rPr>
-          <w:rFonts w:ascii="Roboto" w:eastAsia="Roboto" w:hAnsi="Roboto" w:cs="Roboto"/>
-          <w:sz w:val="20"/>
-          <w:szCs w:val="20"/>
-        </w:rPr>
-        <w:t xml:space="preserve"> ;</w:t>
-      </w:r>
-      <w:r>
-        <w:rPr>
-          <w:rFonts w:ascii="Roboto" w:eastAsia="Roboto" w:hAnsi="Roboto" w:cs="Roboto"/>
-          <w:sz w:val="20"/>
-          <w:szCs w:val="20"/>
-        </w:rPr>
-        <w:t xml:space="preserve"> COURTE DESCRIPTION DU ROLE</w:t>
-      </w:r>
-    </w:p>
-    <w:p>
-      <w:pPr>
-        <w:pStyle w:val="Paragraphedeliste"/>
-        <w:numPr>
-          <w:ilvl w:val="0"/>
-          <w:numId w:val="1"/>
-        </w:numPr>
+        <w:t xml:space="preserve"> </w:t>
+      </w:r>
+      <w:r>
+        <w:rPr>
+          <w:rFonts w:ascii="Roboto" w:eastAsia="Roboto" w:hAnsi="Roboto" w:cs="Roboto"/>
+          <w:sz w:val="20"/>
+          <w:szCs w:val="20"/>
+        </w:rPr>
+        <w:t xml:space="preserve">je suis </w:t>
+      </w:r>
+      <w:r>
+        <w:rPr>
+          <w:rFonts w:ascii="Roboto" w:eastAsia="Roboto" w:hAnsi="Roboto" w:cs="Roboto"/>
+          <w:sz w:val="20"/>
+          <w:szCs w:val="20"/>
+        </w:rPr>
+        <w:t>tombé</w:t>
+      </w:r>
+      <w:r>
+        <w:rPr>
+          <w:rFonts w:ascii="Roboto" w:eastAsia="Roboto" w:hAnsi="Roboto" w:cs="Roboto"/>
+          <w:sz w:val="20"/>
+          <w:szCs w:val="20"/>
+        </w:rPr>
+        <w:t xml:space="preserve"> dans l’informatique depuis la seconde et je mis suis très vite attach</w:t>
+      </w:r>
+      <w:r>
+        <w:rPr>
+          <w:rFonts w:ascii="Roboto" w:eastAsia="Roboto" w:hAnsi="Roboto" w:cs="Roboto"/>
+          <w:sz w:val="20"/>
+          <w:szCs w:val="20"/>
+        </w:rPr>
+        <w:t>é</w:t>
+      </w:r>
+      <w:r>
+        <w:rPr>
+          <w:rFonts w:ascii="Roboto" w:eastAsia="Roboto" w:hAnsi="Roboto" w:cs="Roboto"/>
+          <w:sz w:val="20"/>
+          <w:szCs w:val="20"/>
+        </w:rPr>
+        <w:t xml:space="preserve"> et j’ai </w:t>
+      </w:r>
+      <w:r>
+        <w:rPr>
+          <w:rFonts w:ascii="Roboto" w:eastAsia="Roboto" w:hAnsi="Roboto" w:cs="Roboto"/>
+          <w:sz w:val="20"/>
+          <w:szCs w:val="20"/>
+        </w:rPr>
+        <w:t>très</w:t>
+      </w:r>
+      <w:r>
+        <w:rPr>
+          <w:rFonts w:ascii="Roboto" w:eastAsia="Roboto" w:hAnsi="Roboto" w:cs="Roboto"/>
+          <w:sz w:val="20"/>
+          <w:szCs w:val="20"/>
+        </w:rPr>
+        <w:t xml:space="preserve"> vite évolu</w:t>
+      </w:r>
+      <w:r>
+        <w:rPr>
+          <w:rFonts w:ascii="Roboto" w:eastAsia="Roboto" w:hAnsi="Roboto" w:cs="Roboto"/>
+          <w:sz w:val="20"/>
+          <w:szCs w:val="20"/>
+        </w:rPr>
+        <w:t>é</w:t>
+      </w:r>
+      <w:r>
+        <w:rPr>
+          <w:rFonts w:ascii="Roboto" w:eastAsia="Roboto" w:hAnsi="Roboto" w:cs="Roboto"/>
+          <w:sz w:val="20"/>
+          <w:szCs w:val="20"/>
+        </w:rPr>
+        <w:t xml:space="preserve"> et je souhaite continue ma lanc</w:t>
+      </w:r>
+      <w:r>
+        <w:rPr>
+          <w:rFonts w:ascii="Roboto" w:eastAsia="Roboto" w:hAnsi="Roboto" w:cs="Roboto"/>
+          <w:sz w:val="20"/>
+          <w:szCs w:val="20"/>
+        </w:rPr>
+        <w:t>ée</w:t>
+      </w:r>
+      <w:r>
+        <w:rPr>
+          <w:rFonts w:ascii="Roboto" w:eastAsia="Roboto" w:hAnsi="Roboto" w:cs="Roboto"/>
+          <w:sz w:val="20"/>
+          <w:szCs w:val="20"/>
+        </w:rPr>
+        <w:t xml:space="preserve"> en </w:t>
+      </w:r>
+      <w:r>
+        <w:rPr>
+          <w:rFonts w:ascii="Roboto" w:eastAsia="Roboto" w:hAnsi="Roboto" w:cs="Roboto"/>
+          <w:sz w:val="20"/>
+          <w:szCs w:val="20"/>
+        </w:rPr>
+        <w:t>poursuivant</w:t>
+      </w:r>
+      <w:r>
+        <w:rPr>
+          <w:rFonts w:ascii="Roboto" w:eastAsia="Roboto" w:hAnsi="Roboto" w:cs="Roboto"/>
+          <w:sz w:val="20"/>
+          <w:szCs w:val="20"/>
+        </w:rPr>
+        <w:t xml:space="preserve"> des études d’informatique. Dans ce projet, j’ai pu participer aux interactions entre l’interface et le fichier en mettant en place des fonction</w:t>
+      </w:r>
+      <w:r>
+        <w:rPr>
+          <w:rFonts w:ascii="Roboto" w:eastAsia="Roboto" w:hAnsi="Roboto" w:cs="Roboto"/>
+          <w:sz w:val="20"/>
+          <w:szCs w:val="20"/>
+        </w:rPr>
+        <w:t>s</w:t>
+      </w:r>
+      <w:r>
+        <w:rPr>
+          <w:rFonts w:ascii="Roboto" w:eastAsia="Roboto" w:hAnsi="Roboto" w:cs="Roboto"/>
+          <w:sz w:val="20"/>
+          <w:szCs w:val="20"/>
+        </w:rPr>
+        <w:t xml:space="preserve"> comme envoyer un </w:t>
+      </w:r>
+      <w:r>
+        <w:rPr>
+          <w:rFonts w:ascii="Roboto" w:eastAsia="Roboto" w:hAnsi="Roboto" w:cs="Roboto"/>
+          <w:sz w:val="20"/>
+          <w:szCs w:val="20"/>
+        </w:rPr>
+        <w:t>e</w:t>
+      </w:r>
+      <w:r>
+        <w:rPr>
+          <w:rFonts w:ascii="Roboto" w:eastAsia="Roboto" w:hAnsi="Roboto" w:cs="Roboto"/>
+          <w:sz w:val="20"/>
+          <w:szCs w:val="20"/>
+        </w:rPr>
+        <w:t>-mail, récupérer le mot de passe saisie ainsi que l’identifiant. De plus, j’ai aidé pour créer l’interface.</w:t>
+      </w:r>
+    </w:p>
+    <w:p>
+      <w:pPr>
         <w:jc w:val="both"/>
         <w:rPr>
           <w:rFonts w:ascii="Roboto" w:eastAsia="Roboto" w:hAnsi="Roboto" w:cs="Roboto"/>
@@ -2584,48 +2659,6 @@
           <w:szCs w:val="20"/>
         </w:rPr>
       </w:pPr>
-      <w:r>
-        <w:rPr>
-          <w:rFonts w:ascii="Roboto" w:eastAsia="Roboto" w:hAnsi="Roboto" w:cs="Roboto"/>
-          <w:b/>
-          <w:bCs/>
-          <w:sz w:val="20"/>
-          <w:szCs w:val="20"/>
-        </w:rPr>
-        <w:t>Titouan</w:t>
-      </w:r>
-      <w:r>
-        <w:rPr>
-          <w:rFonts w:ascii="Roboto" w:eastAsia="Roboto" w:hAnsi="Roboto" w:cs="Roboto"/>
-          <w:sz w:val="20"/>
-          <w:szCs w:val="20"/>
-        </w:rPr>
-        <w:t xml:space="preserve"> :</w:t>
-      </w:r>
-      <w:r>
-        <w:rPr>
-          <w:rFonts w:ascii="Roboto" w:eastAsia="Roboto" w:hAnsi="Roboto" w:cs="Roboto"/>
-          <w:sz w:val="20"/>
-          <w:szCs w:val="20"/>
-        </w:rPr>
-        <w:t xml:space="preserve"> COURTE PRESENTATION</w:t>
-      </w:r>
-      <w:r>
-        <w:rPr>
-          <w:rFonts w:ascii="Roboto" w:eastAsia="Roboto" w:hAnsi="Roboto" w:cs="Roboto"/>
-          <w:sz w:val="20"/>
-          <w:szCs w:val="20"/>
-        </w:rPr>
-        <w:t xml:space="preserve"> ;</w:t>
-      </w:r>
-      <w:r>
-        <w:rPr>
-          <w:rFonts w:ascii="Roboto" w:eastAsia="Roboto" w:hAnsi="Roboto" w:cs="Roboto"/>
-          <w:sz w:val="20"/>
-          <w:szCs w:val="20"/>
-        </w:rPr>
-        <w:t xml:space="preserve"> COURTE DESCRIPTION DU ROLE</w:t>
-      </w:r>
     </w:p>
     <w:p>
       <w:pPr>
@@ -2636,6 +2669,38 @@
           <w:szCs w:val="20"/>
         </w:rPr>
       </w:pPr>
+      <w:r>
+        <w:rPr>
+          <w:rFonts w:ascii="Roboto" w:eastAsia="Roboto" w:hAnsi="Roboto" w:cs="Roboto"/>
+          <w:sz w:val="20"/>
+          <w:szCs w:val="20"/>
+        </w:rPr>
+        <w:t>En ce qui concerne la répartition des tâches</w:t>
+      </w:r>
+      <w:r>
+        <w:rPr>
+          <w:rFonts w:ascii="Roboto" w:eastAsia="Roboto" w:hAnsi="Roboto" w:cs="Roboto"/>
+          <w:sz w:val="20"/>
+          <w:szCs w:val="20"/>
+        </w:rPr>
+        <w:t xml:space="preserve">, nous nous sommes mis d'accord en fonction des connaissances que nous avions avant le début du projet </w:t>
+      </w:r>
+      <w:r>
+        <w:rPr>
+          <w:rFonts w:ascii="Roboto" w:eastAsia="Roboto" w:hAnsi="Roboto" w:cs="Roboto"/>
+          <w:sz w:val="20"/>
+          <w:szCs w:val="20"/>
+        </w:rPr>
+        <w:t>que nous avons comparé avec ce que nous voulions faire. C'est à partir de cela que nous avons pu répartir les rôles</w:t>
+      </w:r>
+      <w:r>
+        <w:rPr>
+          <w:rFonts w:ascii="Roboto" w:eastAsia="Roboto" w:hAnsi="Roboto" w:cs="Roboto"/>
+          <w:sz w:val="20"/>
+          <w:szCs w:val="20"/>
+        </w:rPr>
+        <w:t>.</w:t>
+      </w:r>
     </w:p>
     <w:p>
       <w:pPr>
@@ -2646,38 +2711,6 @@
           <w:szCs w:val="20"/>
         </w:rPr>
       </w:pPr>
-      <w:r>
-        <w:rPr>
-          <w:rFonts w:ascii="Roboto" w:eastAsia="Roboto" w:hAnsi="Roboto" w:cs="Roboto"/>
-          <w:sz w:val="20"/>
-          <w:szCs w:val="20"/>
-        </w:rPr>
-        <w:t>En ce qui concerne la répartition des tâches</w:t>
-      </w:r>
-      <w:r>
-        <w:rPr>
-          <w:rFonts w:ascii="Roboto" w:eastAsia="Roboto" w:hAnsi="Roboto" w:cs="Roboto"/>
-          <w:sz w:val="20"/>
-          <w:szCs w:val="20"/>
-        </w:rPr>
-        <w:t xml:space="preserve">, nous nous sommes mis d'accord en fonction des connaissances que nous avions avant le début du projet </w:t>
-      </w:r>
-      <w:r>
-        <w:rPr>
-          <w:rFonts w:ascii="Roboto" w:eastAsia="Roboto" w:hAnsi="Roboto" w:cs="Roboto"/>
-          <w:sz w:val="20"/>
-          <w:szCs w:val="20"/>
-        </w:rPr>
-        <w:t>que nous avons comparé avec ce que nous voulions faire. C'est à partir de cela que nous avons pu répartir les rôles</w:t>
-      </w:r>
-      <w:r>
-        <w:rPr>
-          <w:rFonts w:ascii="Roboto" w:eastAsia="Roboto" w:hAnsi="Roboto" w:cs="Roboto"/>
-          <w:sz w:val="20"/>
-          <w:szCs w:val="20"/>
-        </w:rPr>
-        <w:t>.</w:t>
-      </w:r>
     </w:p>
     <w:p>
       <w:pPr>
@@ -2688,6 +2721,46 @@
           <w:szCs w:val="20"/>
         </w:rPr>
       </w:pPr>
+      <w:r>
+        <w:rPr>
+          <w:rFonts w:ascii="Roboto" w:eastAsia="Roboto" w:hAnsi="Roboto" w:cs="Roboto"/>
+          <w:sz w:val="20"/>
+          <w:szCs w:val="20"/>
+        </w:rPr>
+        <w:t xml:space="preserve">Nous travaillons sur notre projet </w:t>
+      </w:r>
+      <w:r>
+        <w:rPr>
+          <w:rFonts w:ascii="Roboto" w:eastAsia="Roboto" w:hAnsi="Roboto" w:cs="Roboto"/>
+          <w:sz w:val="20"/>
+          <w:szCs w:val="20"/>
+        </w:rPr>
+        <w:t xml:space="preserve">depuis mi-janvier </w:t>
+      </w:r>
+      <w:r>
+        <w:rPr>
+          <w:rFonts w:ascii="Roboto" w:eastAsia="Roboto" w:hAnsi="Roboto" w:cs="Roboto"/>
+          <w:sz w:val="20"/>
+          <w:szCs w:val="20"/>
+        </w:rPr>
+        <w:t xml:space="preserve">car nous avons appris l'existence </w:t>
+      </w:r>
+      <w:r>
+        <w:rPr>
+          <w:rFonts w:ascii="Roboto" w:eastAsia="Roboto" w:hAnsi="Roboto" w:cs="Roboto"/>
+          <w:sz w:val="20"/>
+          <w:szCs w:val="20"/>
+        </w:rPr>
+        <w:t xml:space="preserve">du concours le lendemain de l'ouverture et nous avons mis à peu près 1 semaine à trouver </w:t>
+      </w:r>
+      <w:r>
+        <w:rPr>
+          <w:rFonts w:ascii="Roboto" w:eastAsia="Roboto" w:hAnsi="Roboto" w:cs="Roboto"/>
+          <w:sz w:val="20"/>
+          <w:szCs w:val="20"/>
+        </w:rPr>
+        <w:t>notre première idée.</w:t>
+      </w:r>
     </w:p>
     <w:p>
       <w:pPr>
@@ -2704,56 +2777,6 @@
           <w:sz w:val="20"/>
           <w:szCs w:val="20"/>
         </w:rPr>
-        <w:t xml:space="preserve">Nous travaillons sur notre projet </w:t>
-      </w:r>
-      <w:r>
-        <w:rPr>
-          <w:rFonts w:ascii="Roboto" w:eastAsia="Roboto" w:hAnsi="Roboto" w:cs="Roboto"/>
-          <w:sz w:val="20"/>
-          <w:szCs w:val="20"/>
-        </w:rPr>
-        <w:t xml:space="preserve">depuis mi-janvier </w:t>
-      </w:r>
-      <w:r>
-        <w:rPr>
-          <w:rFonts w:ascii="Roboto" w:eastAsia="Roboto" w:hAnsi="Roboto" w:cs="Roboto"/>
-          <w:sz w:val="20"/>
-          <w:szCs w:val="20"/>
-        </w:rPr>
-        <w:t xml:space="preserve">car nous avons appris l'existence </w:t>
-      </w:r>
-      <w:r>
-        <w:rPr>
-          <w:rFonts w:ascii="Roboto" w:eastAsia="Roboto" w:hAnsi="Roboto" w:cs="Roboto"/>
-          <w:sz w:val="20"/>
-          <w:szCs w:val="20"/>
-        </w:rPr>
-        <w:t xml:space="preserve">du concours le lendemain de l'ouverture et nous avons mis à peu près 1 semaine à trouver </w:t>
-      </w:r>
-      <w:r>
-        <w:rPr>
-          <w:rFonts w:ascii="Roboto" w:eastAsia="Roboto" w:hAnsi="Roboto" w:cs="Roboto"/>
-          <w:sz w:val="20"/>
-          <w:szCs w:val="20"/>
-        </w:rPr>
-        <w:t>notre première idée.</w:t>
-      </w:r>
-    </w:p>
-    <w:p>
-      <w:pPr>
-        <w:jc w:val="both"/>
-        <w:rPr>
-          <w:rFonts w:ascii="Roboto" w:eastAsia="Roboto" w:hAnsi="Roboto" w:cs="Roboto"/>
-          <w:sz w:val="20"/>
-          <w:szCs w:val="20"/>
-        </w:rPr>
-      </w:pPr>
-      <w:r>
-        <w:rPr>
-          <w:rFonts w:ascii="Roboto" w:eastAsia="Roboto" w:hAnsi="Roboto" w:cs="Roboto"/>
-          <w:sz w:val="20"/>
-          <w:szCs w:val="20"/>
-        </w:rPr>
         <w:t xml:space="preserve">Nous avons </w:t>
       </w:r>
       <w:r>
@@ -2778,7 +2801,7 @@
           <w:sz w:val="20"/>
           <w:szCs w:val="20"/>
         </w:rPr>
-        <w:t>aboutit à l'écriture du premier cahier des charges.</w:t>
+        <w:t>abouti à l'écriture du premier cahier des charges.</w:t>
       </w:r>
       <w:r>
         <w:rPr>
@@ -2866,7 +2889,7 @@
           <w:sz w:val="20"/>
           <w:szCs w:val="20"/>
         </w:rPr>
-        <w:t xml:space="preserve"> ("repositorie") </w:t>
+        <w:t xml:space="preserve"> </w:t>
       </w:r>
       <w:r>
         <w:rPr>
@@ -3114,20 +3137,6 @@
       <w:pPr>
         <w:rPr>
           <w:rFonts w:ascii="Roboto Slab" w:eastAsia="Roboto Slab" w:hAnsi="Roboto Slab" w:cs="Roboto Slab"/>
-        </w:rPr>
-      </w:pPr>
-    </w:p>
-    <w:p>
-      <w:pPr>
-        <w:rPr>
-          <w:rFonts w:ascii="Roboto Slab" w:eastAsia="Roboto Slab" w:hAnsi="Roboto Slab" w:cs="Roboto Slab"/>
-        </w:rPr>
-      </w:pPr>
-    </w:p>
-    <w:p>
-      <w:pPr>
-        <w:rPr>
-          <w:rFonts w:ascii="Roboto Slab" w:eastAsia="Roboto Slab" w:hAnsi="Roboto Slab" w:cs="Roboto Slab"/>
           <w:b/>
           <w:color w:val="003947"/>
           <w:sz w:val="24"/>
@@ -3266,15 +3275,7 @@
           <w:sz w:val="20"/>
           <w:szCs w:val="20"/>
         </w:rPr>
-        <w:t xml:space="preserve"> </w:t>
-      </w:r>
-      <w:r>
-        <w:rPr>
-          <w:rFonts w:ascii="Roboto" w:eastAsia="Roboto Slab" w:hAnsi="Roboto" w:cs="Roboto Slab"/>
-          <w:sz w:val="20"/>
-          <w:szCs w:val="20"/>
-        </w:rPr>
-        <w:t>(</w:t>
+        <w:t xml:space="preserve"> (</w:t>
       </w:r>
       <w:r>
         <w:rPr>
@@ -3361,47 +3362,31 @@
           <w:sz w:val="20"/>
           <w:szCs w:val="20"/>
         </w:rPr>
+        <w:t xml:space="preserve"> (</w:t>
+      </w:r>
+      <w:r>
+        <w:rPr>
+          <w:rFonts w:ascii="Times New Roman" w:eastAsia="Times New Roman" w:hAnsi="Times New Roman" w:cs="Times New Roman"/>
+          <w:sz w:val="20"/>
+          <w:szCs w:val="20"/>
+        </w:rPr>
+        <w:t>≈</w:t>
+      </w:r>
+      <w:r>
+        <w:rPr>
+          <w:rFonts w:ascii="Times New Roman" w:eastAsia="Times New Roman" w:hAnsi="Times New Roman" w:cs="Times New Roman"/>
+          <w:sz w:val="20"/>
+          <w:szCs w:val="20"/>
+        </w:rPr>
         <w:t xml:space="preserve"> </w:t>
       </w:r>
       <w:r>
         <w:rPr>
-          <w:rFonts w:ascii="Roboto" w:eastAsia="Roboto Slab" w:hAnsi="Roboto" w:cs="Roboto Slab"/>
-          <w:sz w:val="20"/>
-          <w:szCs w:val="20"/>
-        </w:rPr>
-        <w:t>(</w:t>
-      </w:r>
-      <w:r>
-        <w:rPr>
-          <w:rFonts w:ascii="Times New Roman" w:eastAsia="Times New Roman" w:hAnsi="Times New Roman" w:cs="Times New Roman"/>
-          <w:sz w:val="20"/>
-          <w:szCs w:val="20"/>
-        </w:rPr>
-        <w:t>≈</w:t>
-      </w:r>
-      <w:r>
-        <w:rPr>
-          <w:rFonts w:ascii="Times New Roman" w:eastAsia="Times New Roman" w:hAnsi="Times New Roman" w:cs="Times New Roman"/>
-          <w:sz w:val="20"/>
-          <w:szCs w:val="20"/>
-        </w:rPr>
-        <w:t xml:space="preserve"> </w:t>
-      </w:r>
-      <w:r>
-        <w:rPr>
           <w:rFonts w:ascii="Roboto" w:eastAsia="Times New Roman" w:hAnsi="Roboto" w:cs="Roboto Slab"/>
           <w:sz w:val="20"/>
           <w:szCs w:val="20"/>
         </w:rPr>
-        <w:t>3 jours</w:t>
-      </w:r>
-      <w:r>
-        <w:rPr>
-          <w:rFonts w:ascii="Roboto" w:eastAsia="Times New Roman" w:hAnsi="Roboto" w:cs="Roboto Slab"/>
-          <w:sz w:val="20"/>
-          <w:szCs w:val="20"/>
-        </w:rPr>
-        <w:t>)</w:t>
+        <w:t>3 jours)</w:t>
       </w:r>
     </w:p>
     <w:p>
@@ -3440,15 +3425,7 @@
           <w:sz w:val="20"/>
           <w:szCs w:val="20"/>
         </w:rPr>
-        <w:t xml:space="preserve"> </w:t>
-      </w:r>
-      <w:r>
-        <w:rPr>
-          <w:rFonts w:ascii="Roboto" w:eastAsia="Roboto Slab" w:hAnsi="Roboto" w:cs="Roboto Slab"/>
-          <w:sz w:val="20"/>
-          <w:szCs w:val="20"/>
-        </w:rPr>
-        <w:t>(</w:t>
+        <w:t xml:space="preserve"> (</w:t>
       </w:r>
       <w:r>
         <w:rPr>
@@ -3559,15 +3536,7 @@
           <w:sz w:val="20"/>
           <w:szCs w:val="20"/>
         </w:rPr>
-        <w:t xml:space="preserve"> </w:t>
-      </w:r>
-      <w:r>
-        <w:rPr>
-          <w:rFonts w:ascii="Roboto" w:eastAsia="Roboto Slab" w:hAnsi="Roboto" w:cs="Roboto Slab"/>
-          <w:sz w:val="20"/>
-          <w:szCs w:val="20"/>
-        </w:rPr>
-        <w:t>(</w:t>
+        <w:t xml:space="preserve"> (</w:t>
       </w:r>
       <w:r>
         <w:rPr>
@@ -3622,15 +3591,7 @@
           <w:sz w:val="20"/>
           <w:szCs w:val="20"/>
         </w:rPr>
-        <w:t>En parallèle</w:t>
-      </w:r>
-      <w:r>
-        <w:rPr>
-          <w:rFonts w:ascii="Roboto" w:eastAsia="Roboto Slab" w:hAnsi="Roboto" w:cs="Roboto Slab"/>
-          <w:sz w:val="20"/>
-          <w:szCs w:val="20"/>
-        </w:rPr>
-        <w:t xml:space="preserve"> : création de la page de connexion et mise en place de la fonction de </w:t>
+        <w:t xml:space="preserve">En parallèle : création de la page de connexion et mise en place de la fonction de </w:t>
       </w:r>
       <w:r>
         <w:rPr>
@@ -3654,15 +3615,7 @@
           <w:sz w:val="20"/>
           <w:szCs w:val="20"/>
         </w:rPr>
-        <w:t xml:space="preserve">        </w:t>
-      </w:r>
-      <w:r>
-        <w:rPr>
-          <w:rFonts w:ascii="Roboto" w:eastAsia="Roboto Slab" w:hAnsi="Roboto" w:cs="Roboto Slab"/>
-          <w:sz w:val="20"/>
-          <w:szCs w:val="20"/>
-        </w:rPr>
-        <w:t>(</w:t>
+        <w:t xml:space="preserve">        (</w:t>
       </w:r>
       <w:r>
         <w:rPr>
@@ -3749,27 +3702,35 @@
           <w:sz w:val="20"/>
           <w:szCs w:val="20"/>
         </w:rPr>
+        <w:t xml:space="preserve"> (</w:t>
+      </w:r>
+      <w:r>
+        <w:rPr>
+          <w:rFonts w:ascii="Times New Roman" w:eastAsia="Times New Roman" w:hAnsi="Times New Roman" w:cs="Times New Roman"/>
+          <w:sz w:val="20"/>
+          <w:szCs w:val="20"/>
+        </w:rPr>
+        <w:t>≈</w:t>
+      </w:r>
+      <w:r>
+        <w:rPr>
+          <w:rFonts w:ascii="Times New Roman" w:eastAsia="Times New Roman" w:hAnsi="Times New Roman" w:cs="Times New Roman"/>
+          <w:sz w:val="20"/>
+          <w:szCs w:val="20"/>
+        </w:rPr>
         <w:t xml:space="preserve"> </w:t>
       </w:r>
       <w:r>
         <w:rPr>
-          <w:rFonts w:ascii="Roboto" w:eastAsia="Roboto Slab" w:hAnsi="Roboto" w:cs="Roboto Slab"/>
-          <w:sz w:val="20"/>
-          <w:szCs w:val="20"/>
-        </w:rPr>
-        <w:t>(</w:t>
-      </w:r>
-      <w:r>
-        <w:rPr>
-          <w:rFonts w:ascii="Times New Roman" w:eastAsia="Times New Roman" w:hAnsi="Times New Roman" w:cs="Times New Roman"/>
-          <w:sz w:val="20"/>
-          <w:szCs w:val="20"/>
-        </w:rPr>
-        <w:t>≈</w:t>
-      </w:r>
-      <w:r>
-        <w:rPr>
-          <w:rFonts w:ascii="Times New Roman" w:eastAsia="Times New Roman" w:hAnsi="Times New Roman" w:cs="Times New Roman"/>
+          <w:rFonts w:ascii="Roboto" w:eastAsia="Times New Roman" w:hAnsi="Roboto" w:cs="Roboto Slab"/>
+          <w:sz w:val="20"/>
+          <w:szCs w:val="20"/>
+        </w:rPr>
+        <w:t>2</w:t>
+      </w:r>
+      <w:r>
+        <w:rPr>
+          <w:rFonts w:ascii="Roboto" w:eastAsia="Times New Roman" w:hAnsi="Roboto" w:cs="Roboto Slab"/>
           <w:sz w:val="20"/>
           <w:szCs w:val="20"/>
         </w:rPr>
@@ -3781,31 +3742,7 @@
           <w:sz w:val="20"/>
           <w:szCs w:val="20"/>
         </w:rPr>
-        <w:t>2</w:t>
-      </w:r>
-      <w:r>
-        <w:rPr>
-          <w:rFonts w:ascii="Roboto" w:eastAsia="Times New Roman" w:hAnsi="Roboto" w:cs="Roboto Slab"/>
-          <w:sz w:val="20"/>
-          <w:szCs w:val="20"/>
-        </w:rPr>
-        <w:t xml:space="preserve"> </w:t>
-      </w:r>
-      <w:r>
-        <w:rPr>
-          <w:rFonts w:ascii="Roboto" w:eastAsia="Times New Roman" w:hAnsi="Roboto" w:cs="Roboto Slab"/>
-          <w:sz w:val="20"/>
-          <w:szCs w:val="20"/>
-        </w:rPr>
-        <w:t>jours</w:t>
-      </w:r>
-      <w:r>
-        <w:rPr>
-          <w:rFonts w:ascii="Roboto" w:eastAsia="Times New Roman" w:hAnsi="Roboto" w:cs="Roboto Slab"/>
-          <w:sz w:val="20"/>
-          <w:szCs w:val="20"/>
-        </w:rPr>
-        <w:t>)</w:t>
+        <w:t>jours)</w:t>
       </w:r>
     </w:p>
     <w:p>
@@ -3828,15 +3765,7 @@
           <w:sz w:val="20"/>
           <w:szCs w:val="20"/>
         </w:rPr>
-        <w:t>En parallèle :</w:t>
-      </w:r>
-      <w:r>
-        <w:rPr>
-          <w:rFonts w:ascii="Roboto" w:eastAsia="Roboto Slab" w:hAnsi="Roboto" w:cs="Roboto Slab"/>
-          <w:sz w:val="20"/>
-          <w:szCs w:val="20"/>
-        </w:rPr>
-        <w:t xml:space="preserve"> création de l'interface de l'application principale</w:t>
+        <w:t>En parallèle : création de l'interface de l'application principale</w:t>
       </w:r>
       <w:r>
         <w:rPr>
@@ -3963,15 +3892,7 @@
           <w:sz w:val="20"/>
           <w:szCs w:val="20"/>
         </w:rPr>
-        <w:t xml:space="preserve">                  </w:t>
-      </w:r>
-      <w:r>
-        <w:rPr>
-          <w:rFonts w:ascii="Roboto" w:eastAsia="Roboto Slab" w:hAnsi="Roboto" w:cs="Roboto Slab"/>
-          <w:sz w:val="20"/>
-          <w:szCs w:val="20"/>
-        </w:rPr>
-        <w:t>(</w:t>
+        <w:t xml:space="preserve">                  (</w:t>
       </w:r>
       <w:r>
         <w:rPr>
@@ -4011,15 +3932,7 @@
           <w:sz w:val="20"/>
           <w:szCs w:val="20"/>
         </w:rPr>
-        <w:t>s</w:t>
-      </w:r>
-      <w:r>
-        <w:rPr>
-          <w:rFonts w:ascii="Roboto" w:eastAsia="Times New Roman" w:hAnsi="Roboto" w:cs="Roboto Slab"/>
-          <w:sz w:val="20"/>
-          <w:szCs w:val="20"/>
-        </w:rPr>
-        <w:t>)</w:t>
+        <w:t>s)</w:t>
       </w:r>
     </w:p>
     <w:p>
@@ -4338,16 +4251,7 @@
           <w:sz w:val="18"/>
           <w:szCs w:val="18"/>
         </w:rPr>
-        <w:t xml:space="preserve">Pouvez-vous présenter l’état d’avancement du projet au moment du dépôt ? (ce qui est terminé, en cours de </w:t>
-      </w:r>
-      <w:r>
-        <w:rPr>
-          <w:rFonts w:ascii="Roboto" w:eastAsia="Roboto" w:hAnsi="Roboto" w:cs="Roboto"/>
-          <w:i/>
-          <w:sz w:val="18"/>
-          <w:szCs w:val="18"/>
-        </w:rPr>
-        <w:t>réalisation, reste à faire)</w:t>
+        <w:t>Pouvez-vous présenter l’état d’avancement du projet au moment du dépôt ? (ce qui est terminé, en cours de réalisation, reste à faire)</w:t>
       </w:r>
     </w:p>
     <w:p>
@@ -5048,14 +4952,7 @@
           <w:color w:val="003947"/>
         </w:rPr>
         <w:lastRenderedPageBreak/>
-        <w:t xml:space="preserve">Ce document est l'un des livrables à fournir </w:t>
-      </w:r>
-      <w:r>
-        <w:rPr>
-          <w:rFonts w:ascii="Roboto" w:eastAsia="Roboto" w:hAnsi="Roboto" w:cs="Roboto"/>
-          <w:color w:val="003947"/>
-        </w:rPr>
-        <w:t>obligatoirement lors du dépôt de votre projet : 4 pages maximum. Le non-respect du modèle fourni peut impacter la notation.</w:t>
+        <w:t>Ce document est l'un des livrables à fournir obligatoirement lors du dépôt de votre projet : 4 pages maximum. Le non-respect du modèle fourni peut impacter la notation.</w:t>
       </w:r>
     </w:p>
     <w:p>
@@ -6955,6 +6852,18 @@
       </w:tblBorders>
     </w:tblPr>
   </w:style>
+  <w:style w:type="character" w:styleId="Lienhypertextesuivivisit">
+    <w:name w:val="FollowedHyperlink"/>
+    <w:basedOn w:val="Policepardfaut"/>
+    <w:uiPriority w:val="99"/>
+    <w:semiHidden/>
+    <w:unhideWhenUsed/>
+    <w:rsid w:val="005E59CC"/>
+    <w:rPr>
+      <w:color w:val="800080" w:themeColor="followedHyperlink"/>
+      <w:u w:val="single"/>
+    </w:rPr>
+  </w:style>
 </w:styles>
 </file>
 

--- a/doc/documentation technique.docx
+++ b/doc/documentation technique.docx
@@ -418,7 +418,109 @@
                 <w:sz w:val="30"/>
                 <w:szCs w:val="30"/>
               </w:rPr>
-              <w:t xml:space="preserve">   Olympic Tournament</w:t>
+              <w:t xml:space="preserve">   Olympic </w:t>
+            </w:r>
+            <w:proofErr w:type="spellStart"/>
+            <w:r>
+              <w:rPr>
+                <w:rFonts w:ascii="Bebas Neue" w:eastAsia="Bebas Neue" w:hAnsi="Bebas Neue" w:cs="Bebas Neue"/>
+                <w:color w:val="003947"/>
+                <w:sz w:val="30"/>
+                <w:szCs w:val="30"/>
+              </w:rPr>
+              <w:t>Tournament</w:t>
+            </w:r>
+            <w:proofErr w:type="spellEnd"/>
+          </w:p>
+        </w:tc>
+      </w:tr>
+      <w:tr>
+        <w:tc>
+          <w:tcPr>
+            <w:tcW w:w="4305" w:type="dxa"/>
+            <w:tcBorders>
+              <w:top w:val="single" w:sz="8" w:space="0" w:color="B7B7B7"/>
+              <w:left w:val="single" w:sz="8" w:space="0" w:color="B7B7B7"/>
+              <w:bottom w:val="single" w:sz="8" w:space="0" w:color="B7B7B7"/>
+              <w:right w:val="single" w:sz="8" w:space="0" w:color="B7B7B7"/>
+            </w:tcBorders>
+            <w:shd w:val="clear" w:color="auto" w:fill="auto"/>
+            <w:tcMar>
+              <w:top w:w="0" w:type="dxa"/>
+              <w:left w:w="0" w:type="dxa"/>
+              <w:bottom w:w="0" w:type="dxa"/>
+              <w:right w:w="0" w:type="dxa"/>
+            </w:tcMar>
+            <w:vAlign w:val="center"/>
+          </w:tcPr>
+          <w:p>
+            <w:pPr>
+              <w:spacing w:line="360" w:lineRule="auto"/>
+              <w:ind w:left="141" w:right="704"/>
+              <w:rPr>
+                <w:rFonts w:ascii="Bebas Neue" w:eastAsia="Bebas Neue" w:hAnsi="Bebas Neue" w:cs="Bebas Neue"/>
+                <w:color w:val="003947"/>
+                <w:sz w:val="30"/>
+                <w:szCs w:val="30"/>
+              </w:rPr>
+            </w:pPr>
+            <w:r>
+              <w:rPr>
+                <w:rFonts w:ascii="Bebas Neue" w:eastAsia="Bebas Neue" w:hAnsi="Bebas Neue" w:cs="Bebas Neue"/>
+                <w:color w:val="003947"/>
+                <w:sz w:val="30"/>
+                <w:szCs w:val="30"/>
+              </w:rPr>
+              <w:t>membres de l’équipe :</w:t>
+            </w:r>
+          </w:p>
+        </w:tc>
+        <w:tc>
+          <w:tcPr>
+            <w:tcW w:w="6180" w:type="dxa"/>
+            <w:tcBorders>
+              <w:top w:val="single" w:sz="8" w:space="0" w:color="B7B7B7"/>
+              <w:left w:val="single" w:sz="8" w:space="0" w:color="B7B7B7"/>
+              <w:bottom w:val="single" w:sz="8" w:space="0" w:color="B7B7B7"/>
+              <w:right w:val="single" w:sz="8" w:space="0" w:color="B7B7B7"/>
+            </w:tcBorders>
+            <w:shd w:val="clear" w:color="auto" w:fill="auto"/>
+            <w:tcMar>
+              <w:top w:w="0" w:type="dxa"/>
+              <w:left w:w="0" w:type="dxa"/>
+              <w:bottom w:w="0" w:type="dxa"/>
+              <w:right w:w="0" w:type="dxa"/>
+            </w:tcMar>
+            <w:vAlign w:val="center"/>
+          </w:tcPr>
+          <w:p>
+            <w:pPr>
+              <w:spacing w:line="360" w:lineRule="auto"/>
+              <w:ind w:left="141" w:right="704"/>
+              <w:rPr>
+                <w:rFonts w:ascii="Bebas Neue" w:eastAsia="Bebas Neue" w:hAnsi="Bebas Neue" w:cs="Bebas Neue"/>
+                <w:color w:val="003947"/>
+                <w:sz w:val="30"/>
+                <w:szCs w:val="30"/>
+              </w:rPr>
+            </w:pPr>
+            <w:r>
+              <w:rPr>
+                <w:rFonts w:ascii="Bebas Neue" w:eastAsia="Bebas Neue" w:hAnsi="Bebas Neue" w:cs="Bebas Neue"/>
+                <w:color w:val="003947"/>
+                <w:sz w:val="30"/>
+                <w:szCs w:val="30"/>
+              </w:rPr>
+              <w:t xml:space="preserve">Antoine - </w:t>
+            </w:r>
+            <w:r>
+              <w:rPr>
+                <w:rFonts w:ascii="Bebas Neue" w:eastAsia="Bebas Neue" w:hAnsi="Bebas Neue" w:cs="Bebas Neue"/>
+                <w:color w:val="003947"/>
+                <w:sz w:val="30"/>
+                <w:szCs w:val="30"/>
+              </w:rPr>
+              <w:t>NEBOUT</w:t>
             </w:r>
           </w:p>
         </w:tc>
@@ -460,6 +562,192 @@
                 <w:sz w:val="30"/>
                 <w:szCs w:val="30"/>
               </w:rPr>
+              <w:t xml:space="preserve">membres de l’équipe : </w:t>
+            </w:r>
+          </w:p>
+        </w:tc>
+        <w:tc>
+          <w:tcPr>
+            <w:tcW w:w="6180" w:type="dxa"/>
+            <w:tcBorders>
+              <w:top w:val="single" w:sz="8" w:space="0" w:color="B7B7B7"/>
+              <w:left w:val="single" w:sz="8" w:space="0" w:color="B7B7B7"/>
+              <w:bottom w:val="single" w:sz="8" w:space="0" w:color="B7B7B7"/>
+              <w:right w:val="single" w:sz="8" w:space="0" w:color="B7B7B7"/>
+            </w:tcBorders>
+            <w:shd w:val="clear" w:color="auto" w:fill="auto"/>
+            <w:tcMar>
+              <w:top w:w="0" w:type="dxa"/>
+              <w:left w:w="0" w:type="dxa"/>
+              <w:bottom w:w="0" w:type="dxa"/>
+              <w:right w:w="0" w:type="dxa"/>
+            </w:tcMar>
+            <w:vAlign w:val="center"/>
+          </w:tcPr>
+          <w:p>
+            <w:pPr>
+              <w:spacing w:line="360" w:lineRule="auto"/>
+              <w:ind w:left="141" w:right="704"/>
+              <w:rPr>
+                <w:rFonts w:ascii="Bebas Neue" w:eastAsia="Bebas Neue" w:hAnsi="Bebas Neue" w:cs="Bebas Neue"/>
+                <w:color w:val="003947"/>
+                <w:sz w:val="30"/>
+                <w:szCs w:val="30"/>
+              </w:rPr>
+            </w:pPr>
+            <w:r>
+              <w:rPr>
+                <w:rFonts w:ascii="Bebas Neue" w:eastAsia="Bebas Neue" w:hAnsi="Bebas Neue" w:cs="Bebas Neue"/>
+                <w:color w:val="003947"/>
+                <w:sz w:val="30"/>
+                <w:szCs w:val="30"/>
+              </w:rPr>
+              <w:t xml:space="preserve">Lucas - </w:t>
+            </w:r>
+            <w:proofErr w:type="spellStart"/>
+            <w:r>
+              <w:rPr>
+                <w:rFonts w:ascii="Bebas Neue" w:eastAsia="Bebas Neue" w:hAnsi="Bebas Neue" w:cs="Bebas Neue"/>
+                <w:color w:val="003947"/>
+                <w:sz w:val="30"/>
+                <w:szCs w:val="30"/>
+              </w:rPr>
+              <w:t>sertelon</w:t>
+            </w:r>
+            <w:proofErr w:type="spellEnd"/>
+          </w:p>
+        </w:tc>
+      </w:tr>
+      <w:tr>
+        <w:tc>
+          <w:tcPr>
+            <w:tcW w:w="4305" w:type="dxa"/>
+            <w:tcBorders>
+              <w:top w:val="single" w:sz="8" w:space="0" w:color="B7B7B7"/>
+              <w:left w:val="single" w:sz="8" w:space="0" w:color="B7B7B7"/>
+              <w:bottom w:val="single" w:sz="8" w:space="0" w:color="B7B7B7"/>
+              <w:right w:val="single" w:sz="8" w:space="0" w:color="B7B7B7"/>
+            </w:tcBorders>
+            <w:shd w:val="clear" w:color="auto" w:fill="auto"/>
+            <w:tcMar>
+              <w:top w:w="0" w:type="dxa"/>
+              <w:left w:w="0" w:type="dxa"/>
+              <w:bottom w:w="0" w:type="dxa"/>
+              <w:right w:w="0" w:type="dxa"/>
+            </w:tcMar>
+            <w:vAlign w:val="center"/>
+          </w:tcPr>
+          <w:p>
+            <w:pPr>
+              <w:spacing w:line="360" w:lineRule="auto"/>
+              <w:ind w:left="141" w:right="704"/>
+              <w:rPr>
+                <w:rFonts w:ascii="Bebas Neue" w:eastAsia="Bebas Neue" w:hAnsi="Bebas Neue" w:cs="Bebas Neue"/>
+                <w:color w:val="003947"/>
+                <w:sz w:val="30"/>
+                <w:szCs w:val="30"/>
+              </w:rPr>
+            </w:pPr>
+            <w:r>
+              <w:rPr>
+                <w:rFonts w:ascii="Bebas Neue" w:eastAsia="Bebas Neue" w:hAnsi="Bebas Neue" w:cs="Bebas Neue"/>
+                <w:color w:val="003947"/>
+                <w:sz w:val="30"/>
+                <w:szCs w:val="30"/>
+              </w:rPr>
+              <w:t xml:space="preserve">membres de l’équipe : </w:t>
+            </w:r>
+          </w:p>
+        </w:tc>
+        <w:tc>
+          <w:tcPr>
+            <w:tcW w:w="6180" w:type="dxa"/>
+            <w:tcBorders>
+              <w:top w:val="single" w:sz="8" w:space="0" w:color="B7B7B7"/>
+              <w:left w:val="single" w:sz="8" w:space="0" w:color="B7B7B7"/>
+              <w:bottom w:val="single" w:sz="8" w:space="0" w:color="B7B7B7"/>
+              <w:right w:val="single" w:sz="8" w:space="0" w:color="B7B7B7"/>
+            </w:tcBorders>
+            <w:shd w:val="clear" w:color="auto" w:fill="auto"/>
+            <w:tcMar>
+              <w:top w:w="0" w:type="dxa"/>
+              <w:left w:w="0" w:type="dxa"/>
+              <w:bottom w:w="0" w:type="dxa"/>
+              <w:right w:w="0" w:type="dxa"/>
+            </w:tcMar>
+            <w:vAlign w:val="center"/>
+          </w:tcPr>
+          <w:p>
+            <w:pPr>
+              <w:spacing w:line="360" w:lineRule="auto"/>
+              <w:ind w:left="141" w:right="704"/>
+              <w:rPr>
+                <w:rFonts w:ascii="Bebas Neue" w:eastAsia="Bebas Neue" w:hAnsi="Bebas Neue" w:cs="Bebas Neue"/>
+                <w:color w:val="003947"/>
+                <w:sz w:val="30"/>
+                <w:szCs w:val="30"/>
+              </w:rPr>
+            </w:pPr>
+            <w:r>
+              <w:rPr>
+                <w:rFonts w:ascii="Bebas Neue" w:eastAsia="Bebas Neue" w:hAnsi="Bebas Neue" w:cs="Bebas Neue"/>
+                <w:color w:val="003947"/>
+                <w:sz w:val="30"/>
+                <w:szCs w:val="30"/>
+              </w:rPr>
+              <w:t xml:space="preserve">Mattéo - </w:t>
+            </w:r>
+            <w:proofErr w:type="spellStart"/>
+            <w:r>
+              <w:rPr>
+                <w:rFonts w:ascii="Bebas Neue" w:eastAsia="Bebas Neue" w:hAnsi="Bebas Neue" w:cs="Bebas Neue"/>
+                <w:color w:val="003947"/>
+                <w:sz w:val="30"/>
+                <w:szCs w:val="30"/>
+              </w:rPr>
+              <w:t>delin</w:t>
+            </w:r>
+            <w:proofErr w:type="spellEnd"/>
+          </w:p>
+        </w:tc>
+      </w:tr>
+      <w:tr>
+        <w:tc>
+          <w:tcPr>
+            <w:tcW w:w="4305" w:type="dxa"/>
+            <w:tcBorders>
+              <w:top w:val="single" w:sz="8" w:space="0" w:color="B7B7B7"/>
+              <w:left w:val="single" w:sz="8" w:space="0" w:color="B7B7B7"/>
+              <w:bottom w:val="single" w:sz="8" w:space="0" w:color="B7B7B7"/>
+              <w:right w:val="single" w:sz="8" w:space="0" w:color="B7B7B7"/>
+            </w:tcBorders>
+            <w:shd w:val="clear" w:color="auto" w:fill="auto"/>
+            <w:tcMar>
+              <w:top w:w="0" w:type="dxa"/>
+              <w:left w:w="0" w:type="dxa"/>
+              <w:bottom w:w="0" w:type="dxa"/>
+              <w:right w:w="0" w:type="dxa"/>
+            </w:tcMar>
+            <w:vAlign w:val="center"/>
+          </w:tcPr>
+          <w:p>
+            <w:pPr>
+              <w:spacing w:line="360" w:lineRule="auto"/>
+              <w:ind w:left="141" w:right="704"/>
+              <w:rPr>
+                <w:rFonts w:ascii="Bebas Neue" w:eastAsia="Bebas Neue" w:hAnsi="Bebas Neue" w:cs="Bebas Neue"/>
+                <w:color w:val="003947"/>
+                <w:sz w:val="30"/>
+                <w:szCs w:val="30"/>
+              </w:rPr>
+            </w:pPr>
+            <w:r>
+              <w:rPr>
+                <w:rFonts w:ascii="Bebas Neue" w:eastAsia="Bebas Neue" w:hAnsi="Bebas Neue" w:cs="Bebas Neue"/>
+                <w:color w:val="003947"/>
+                <w:sz w:val="30"/>
+                <w:szCs w:val="30"/>
+              </w:rPr>
               <w:t>membres de l’équipe :</w:t>
             </w:r>
           </w:p>
@@ -500,254 +788,19 @@
                 <w:sz w:val="30"/>
                 <w:szCs w:val="30"/>
               </w:rPr>
-              <w:t>Antoine - nebout</w:t>
+              <w:t xml:space="preserve">Titouan - </w:t>
             </w:r>
-          </w:p>
-        </w:tc>
-      </w:tr>
-      <w:tr>
-        <w:tc>
-          <w:tcPr>
-            <w:tcW w:w="4305" w:type="dxa"/>
-            <w:tcBorders>
-              <w:top w:val="single" w:sz="8" w:space="0" w:color="B7B7B7"/>
-              <w:left w:val="single" w:sz="8" w:space="0" w:color="B7B7B7"/>
-              <w:bottom w:val="single" w:sz="8" w:space="0" w:color="B7B7B7"/>
-              <w:right w:val="single" w:sz="8" w:space="0" w:color="B7B7B7"/>
-            </w:tcBorders>
-            <w:shd w:val="clear" w:color="auto" w:fill="auto"/>
-            <w:tcMar>
-              <w:top w:w="0" w:type="dxa"/>
-              <w:left w:w="0" w:type="dxa"/>
-              <w:bottom w:w="0" w:type="dxa"/>
-              <w:right w:w="0" w:type="dxa"/>
-            </w:tcMar>
-            <w:vAlign w:val="center"/>
-          </w:tcPr>
-          <w:p>
-            <w:pPr>
-              <w:spacing w:line="360" w:lineRule="auto"/>
-              <w:ind w:left="141" w:right="704"/>
+            <w:proofErr w:type="spellStart"/>
+            <w:r>
               <w:rPr>
                 <w:rFonts w:ascii="Bebas Neue" w:eastAsia="Bebas Neue" w:hAnsi="Bebas Neue" w:cs="Bebas Neue"/>
                 <w:color w:val="003947"/>
                 <w:sz w:val="30"/>
                 <w:szCs w:val="30"/>
               </w:rPr>
-            </w:pPr>
-            <w:r>
-              <w:rPr>
-                <w:rFonts w:ascii="Bebas Neue" w:eastAsia="Bebas Neue" w:hAnsi="Bebas Neue" w:cs="Bebas Neue"/>
-                <w:color w:val="003947"/>
-                <w:sz w:val="30"/>
-                <w:szCs w:val="30"/>
-              </w:rPr>
-              <w:t xml:space="preserve">membres de l’équipe : </w:t>
+              <w:t>dorier</w:t>
             </w:r>
-          </w:p>
-        </w:tc>
-        <w:tc>
-          <w:tcPr>
-            <w:tcW w:w="6180" w:type="dxa"/>
-            <w:tcBorders>
-              <w:top w:val="single" w:sz="8" w:space="0" w:color="B7B7B7"/>
-              <w:left w:val="single" w:sz="8" w:space="0" w:color="B7B7B7"/>
-              <w:bottom w:val="single" w:sz="8" w:space="0" w:color="B7B7B7"/>
-              <w:right w:val="single" w:sz="8" w:space="0" w:color="B7B7B7"/>
-            </w:tcBorders>
-            <w:shd w:val="clear" w:color="auto" w:fill="auto"/>
-            <w:tcMar>
-              <w:top w:w="0" w:type="dxa"/>
-              <w:left w:w="0" w:type="dxa"/>
-              <w:bottom w:w="0" w:type="dxa"/>
-              <w:right w:w="0" w:type="dxa"/>
-            </w:tcMar>
-            <w:vAlign w:val="center"/>
-          </w:tcPr>
-          <w:p>
-            <w:pPr>
-              <w:spacing w:line="360" w:lineRule="auto"/>
-              <w:ind w:left="141" w:right="704"/>
-              <w:rPr>
-                <w:rFonts w:ascii="Bebas Neue" w:eastAsia="Bebas Neue" w:hAnsi="Bebas Neue" w:cs="Bebas Neue"/>
-                <w:color w:val="003947"/>
-                <w:sz w:val="30"/>
-                <w:szCs w:val="30"/>
-              </w:rPr>
-            </w:pPr>
-            <w:r>
-              <w:rPr>
-                <w:rFonts w:ascii="Bebas Neue" w:eastAsia="Bebas Neue" w:hAnsi="Bebas Neue" w:cs="Bebas Neue"/>
-                <w:color w:val="003947"/>
-                <w:sz w:val="30"/>
-                <w:szCs w:val="30"/>
-              </w:rPr>
-              <w:t>Lucas - sertelon</w:t>
-            </w:r>
-          </w:p>
-        </w:tc>
-      </w:tr>
-      <w:tr>
-        <w:tc>
-          <w:tcPr>
-            <w:tcW w:w="4305" w:type="dxa"/>
-            <w:tcBorders>
-              <w:top w:val="single" w:sz="8" w:space="0" w:color="B7B7B7"/>
-              <w:left w:val="single" w:sz="8" w:space="0" w:color="B7B7B7"/>
-              <w:bottom w:val="single" w:sz="8" w:space="0" w:color="B7B7B7"/>
-              <w:right w:val="single" w:sz="8" w:space="0" w:color="B7B7B7"/>
-            </w:tcBorders>
-            <w:shd w:val="clear" w:color="auto" w:fill="auto"/>
-            <w:tcMar>
-              <w:top w:w="0" w:type="dxa"/>
-              <w:left w:w="0" w:type="dxa"/>
-              <w:bottom w:w="0" w:type="dxa"/>
-              <w:right w:w="0" w:type="dxa"/>
-            </w:tcMar>
-            <w:vAlign w:val="center"/>
-          </w:tcPr>
-          <w:p>
-            <w:pPr>
-              <w:spacing w:line="360" w:lineRule="auto"/>
-              <w:ind w:left="141" w:right="704"/>
-              <w:rPr>
-                <w:rFonts w:ascii="Bebas Neue" w:eastAsia="Bebas Neue" w:hAnsi="Bebas Neue" w:cs="Bebas Neue"/>
-                <w:color w:val="003947"/>
-                <w:sz w:val="30"/>
-                <w:szCs w:val="30"/>
-              </w:rPr>
-            </w:pPr>
-            <w:r>
-              <w:rPr>
-                <w:rFonts w:ascii="Bebas Neue" w:eastAsia="Bebas Neue" w:hAnsi="Bebas Neue" w:cs="Bebas Neue"/>
-                <w:color w:val="003947"/>
-                <w:sz w:val="30"/>
-                <w:szCs w:val="30"/>
-              </w:rPr>
-              <w:t xml:space="preserve">membres de l’équipe : </w:t>
-            </w:r>
-          </w:p>
-        </w:tc>
-        <w:tc>
-          <w:tcPr>
-            <w:tcW w:w="6180" w:type="dxa"/>
-            <w:tcBorders>
-              <w:top w:val="single" w:sz="8" w:space="0" w:color="B7B7B7"/>
-              <w:left w:val="single" w:sz="8" w:space="0" w:color="B7B7B7"/>
-              <w:bottom w:val="single" w:sz="8" w:space="0" w:color="B7B7B7"/>
-              <w:right w:val="single" w:sz="8" w:space="0" w:color="B7B7B7"/>
-            </w:tcBorders>
-            <w:shd w:val="clear" w:color="auto" w:fill="auto"/>
-            <w:tcMar>
-              <w:top w:w="0" w:type="dxa"/>
-              <w:left w:w="0" w:type="dxa"/>
-              <w:bottom w:w="0" w:type="dxa"/>
-              <w:right w:w="0" w:type="dxa"/>
-            </w:tcMar>
-            <w:vAlign w:val="center"/>
-          </w:tcPr>
-          <w:p>
-            <w:pPr>
-              <w:spacing w:line="360" w:lineRule="auto"/>
-              <w:ind w:left="141" w:right="704"/>
-              <w:rPr>
-                <w:rFonts w:ascii="Bebas Neue" w:eastAsia="Bebas Neue" w:hAnsi="Bebas Neue" w:cs="Bebas Neue"/>
-                <w:color w:val="003947"/>
-                <w:sz w:val="30"/>
-                <w:szCs w:val="30"/>
-              </w:rPr>
-            </w:pPr>
-            <w:r>
-              <w:rPr>
-                <w:rFonts w:ascii="Bebas Neue" w:eastAsia="Bebas Neue" w:hAnsi="Bebas Neue" w:cs="Bebas Neue"/>
-                <w:color w:val="003947"/>
-                <w:sz w:val="30"/>
-                <w:szCs w:val="30"/>
-              </w:rPr>
-              <w:t>Mattéo - delin</w:t>
-            </w:r>
-          </w:p>
-        </w:tc>
-      </w:tr>
-      <w:tr>
-        <w:tc>
-          <w:tcPr>
-            <w:tcW w:w="4305" w:type="dxa"/>
-            <w:tcBorders>
-              <w:top w:val="single" w:sz="8" w:space="0" w:color="B7B7B7"/>
-              <w:left w:val="single" w:sz="8" w:space="0" w:color="B7B7B7"/>
-              <w:bottom w:val="single" w:sz="8" w:space="0" w:color="B7B7B7"/>
-              <w:right w:val="single" w:sz="8" w:space="0" w:color="B7B7B7"/>
-            </w:tcBorders>
-            <w:shd w:val="clear" w:color="auto" w:fill="auto"/>
-            <w:tcMar>
-              <w:top w:w="0" w:type="dxa"/>
-              <w:left w:w="0" w:type="dxa"/>
-              <w:bottom w:w="0" w:type="dxa"/>
-              <w:right w:w="0" w:type="dxa"/>
-            </w:tcMar>
-            <w:vAlign w:val="center"/>
-          </w:tcPr>
-          <w:p>
-            <w:pPr>
-              <w:spacing w:line="360" w:lineRule="auto"/>
-              <w:ind w:left="141" w:right="704"/>
-              <w:rPr>
-                <w:rFonts w:ascii="Bebas Neue" w:eastAsia="Bebas Neue" w:hAnsi="Bebas Neue" w:cs="Bebas Neue"/>
-                <w:color w:val="003947"/>
-                <w:sz w:val="30"/>
-                <w:szCs w:val="30"/>
-              </w:rPr>
-            </w:pPr>
-            <w:r>
-              <w:rPr>
-                <w:rFonts w:ascii="Bebas Neue" w:eastAsia="Bebas Neue" w:hAnsi="Bebas Neue" w:cs="Bebas Neue"/>
-                <w:color w:val="003947"/>
-                <w:sz w:val="30"/>
-                <w:szCs w:val="30"/>
-              </w:rPr>
-              <w:t>membres de l’équipe :</w:t>
-            </w:r>
-          </w:p>
-        </w:tc>
-        <w:tc>
-          <w:tcPr>
-            <w:tcW w:w="6180" w:type="dxa"/>
-            <w:tcBorders>
-              <w:top w:val="single" w:sz="8" w:space="0" w:color="B7B7B7"/>
-              <w:left w:val="single" w:sz="8" w:space="0" w:color="B7B7B7"/>
-              <w:bottom w:val="single" w:sz="8" w:space="0" w:color="B7B7B7"/>
-              <w:right w:val="single" w:sz="8" w:space="0" w:color="B7B7B7"/>
-            </w:tcBorders>
-            <w:shd w:val="clear" w:color="auto" w:fill="auto"/>
-            <w:tcMar>
-              <w:top w:w="0" w:type="dxa"/>
-              <w:left w:w="0" w:type="dxa"/>
-              <w:bottom w:w="0" w:type="dxa"/>
-              <w:right w:w="0" w:type="dxa"/>
-            </w:tcMar>
-            <w:vAlign w:val="center"/>
-          </w:tcPr>
-          <w:p>
-            <w:pPr>
-              <w:spacing w:line="360" w:lineRule="auto"/>
-              <w:ind w:left="141" w:right="704"/>
-              <w:rPr>
-                <w:rFonts w:ascii="Bebas Neue" w:eastAsia="Bebas Neue" w:hAnsi="Bebas Neue" w:cs="Bebas Neue"/>
-                <w:color w:val="003947"/>
-                <w:sz w:val="30"/>
-                <w:szCs w:val="30"/>
-              </w:rPr>
-            </w:pPr>
-            <w:r>
-              <w:rPr>
-                <w:rFonts w:ascii="Bebas Neue" w:eastAsia="Bebas Neue" w:hAnsi="Bebas Neue" w:cs="Bebas Neue"/>
-                <w:color w:val="003947"/>
-                <w:sz w:val="30"/>
-                <w:szCs w:val="30"/>
-              </w:rPr>
-              <w:t>Titouan - dorier</w:t>
-            </w:r>
+            <w:proofErr w:type="spellEnd"/>
           </w:p>
         </w:tc>
       </w:tr>
@@ -855,6 +908,7 @@
                 <w:szCs w:val="30"/>
               </w:rPr>
             </w:pPr>
+            <w:proofErr w:type="spellStart"/>
             <w:r>
               <w:rPr>
                 <w:rFonts w:ascii="Bebas Neue" w:eastAsia="Bebas Neue" w:hAnsi="Bebas Neue" w:cs="Bebas Neue"/>
@@ -862,7 +916,17 @@
                 <w:sz w:val="30"/>
                 <w:szCs w:val="30"/>
               </w:rPr>
-              <w:t>NIveau d’étude :</w:t>
+              <w:t>NIveau</w:t>
+            </w:r>
+            <w:proofErr w:type="spellEnd"/>
+            <w:r>
+              <w:rPr>
+                <w:rFonts w:ascii="Bebas Neue" w:eastAsia="Bebas Neue" w:hAnsi="Bebas Neue" w:cs="Bebas Neue"/>
+                <w:color w:val="003947"/>
+                <w:sz w:val="30"/>
+                <w:szCs w:val="30"/>
+              </w:rPr>
+              <w:t xml:space="preserve"> d’étude :</w:t>
             </w:r>
           </w:p>
         </w:tc>
@@ -993,8 +1057,19 @@
                 <w:sz w:val="30"/>
                 <w:szCs w:val="30"/>
               </w:rPr>
-              <w:t xml:space="preserve">   Notre-Dame de mongre</w:t>
+              <w:t xml:space="preserve">   Notre-Dame de </w:t>
             </w:r>
+            <w:proofErr w:type="spellStart"/>
+            <w:r>
+              <w:rPr>
+                <w:rFonts w:ascii="Bebas Neue" w:eastAsia="Bebas Neue" w:hAnsi="Bebas Neue" w:cs="Bebas Neue"/>
+                <w:color w:val="003947"/>
+                <w:sz w:val="30"/>
+                <w:szCs w:val="30"/>
+              </w:rPr>
+              <w:t>mongre</w:t>
+            </w:r>
+            <w:proofErr w:type="spellEnd"/>
             <w:r>
               <w:rPr>
                 <w:rFonts w:ascii="Bebas Neue" w:eastAsia="Bebas Neue" w:hAnsi="Bebas Neue" w:cs="Bebas Neue"/>
@@ -1092,7 +1167,7 @@
                 <w:sz w:val="30"/>
                 <w:szCs w:val="30"/>
               </w:rPr>
-              <w:t xml:space="preserve">   Monsieur o</w:t>
+              <w:t xml:space="preserve">   Monsieur </w:t>
             </w:r>
             <w:r>
               <w:rPr>
@@ -1101,7 +1176,7 @@
                 <w:sz w:val="30"/>
                 <w:szCs w:val="30"/>
               </w:rPr>
-              <w:t>Livier</w:t>
+              <w:t>olivier</w:t>
             </w:r>
             <w:r>
               <w:rPr>
@@ -1110,7 +1185,16 @@
                 <w:sz w:val="30"/>
                 <w:szCs w:val="30"/>
               </w:rPr>
-              <w:t xml:space="preserve"> alves</w:t>
+              <w:t xml:space="preserve"> </w:t>
+            </w:r>
+            <w:r>
+              <w:rPr>
+                <w:rFonts w:ascii="Bebas Neue" w:eastAsia="Bebas Neue" w:hAnsi="Bebas Neue" w:cs="Bebas Neue"/>
+                <w:color w:val="003947"/>
+                <w:sz w:val="30"/>
+                <w:szCs w:val="30"/>
+              </w:rPr>
+              <w:t>Alves</w:t>
             </w:r>
           </w:p>
         </w:tc>
@@ -1235,7 +1319,25 @@
           <w:sz w:val="20"/>
           <w:szCs w:val="20"/>
         </w:rPr>
-        <w:t xml:space="preserve"> Tournament"</w:t>
+        <w:t xml:space="preserve"> </w:t>
+      </w:r>
+      <w:proofErr w:type="spellStart"/>
+      <w:r>
+        <w:rPr>
+          <w:rFonts w:ascii="Roboto" w:eastAsia="Roboto Slab" w:hAnsi="Roboto" w:cs="Roboto Slab"/>
+          <w:sz w:val="20"/>
+          <w:szCs w:val="20"/>
+        </w:rPr>
+        <w:t>Tournament</w:t>
+      </w:r>
+      <w:proofErr w:type="spellEnd"/>
+      <w:r>
+        <w:rPr>
+          <w:rFonts w:ascii="Roboto" w:eastAsia="Roboto Slab" w:hAnsi="Roboto" w:cs="Roboto Slab"/>
+          <w:sz w:val="20"/>
+          <w:szCs w:val="20"/>
+        </w:rPr>
+        <w:t>"</w:t>
       </w:r>
       <w:r>
         <w:rPr>
@@ -2164,7 +2266,15 @@
           <w:sz w:val="20"/>
           <w:szCs w:val="20"/>
         </w:rPr>
-        <w:t xml:space="preserve">j'ai 18 ans et je souhaite </w:t>
+        <w:t>J</w:t>
+      </w:r>
+      <w:r>
+        <w:rPr>
+          <w:rFonts w:ascii="Roboto" w:eastAsia="Roboto" w:hAnsi="Roboto" w:cs="Roboto"/>
+          <w:sz w:val="20"/>
+          <w:szCs w:val="20"/>
+        </w:rPr>
+        <w:t xml:space="preserve">'ai 18 ans et je souhaite </w:t>
       </w:r>
       <w:r>
         <w:rPr>
@@ -2348,7 +2458,25 @@
           <w:sz w:val="20"/>
           <w:szCs w:val="20"/>
         </w:rPr>
-        <w:t>'ai réalisé les différents algorithmes et fonction du dossier '/tools' hormis l</w:t>
+        <w:t>'ai réalisé les différents algorithmes et fonction du dossier '/</w:t>
+      </w:r>
+      <w:proofErr w:type="spellStart"/>
+      <w:r>
+        <w:rPr>
+          <w:rFonts w:ascii="Roboto" w:eastAsia="Roboto" w:hAnsi="Roboto" w:cs="Roboto"/>
+          <w:sz w:val="20"/>
+          <w:szCs w:val="20"/>
+        </w:rPr>
+        <w:t>tools</w:t>
+      </w:r>
+      <w:proofErr w:type="spellEnd"/>
+      <w:r>
+        <w:rPr>
+          <w:rFonts w:ascii="Roboto" w:eastAsia="Roboto" w:hAnsi="Roboto" w:cs="Roboto"/>
+          <w:sz w:val="20"/>
+          <w:szCs w:val="20"/>
+        </w:rPr>
+        <w:t>' hormis l</w:t>
       </w:r>
       <w:r>
         <w:rPr>
@@ -2397,23 +2525,160 @@
           <w:sz w:val="20"/>
           <w:szCs w:val="20"/>
         </w:rPr>
-        <w:t xml:space="preserve"> COURTE PRESENTATION</w:t>
-      </w:r>
-      <w:r>
-        <w:rPr>
-          <w:rFonts w:ascii="Roboto" w:eastAsia="Roboto" w:hAnsi="Roboto" w:cs="Roboto"/>
-          <w:sz w:val="20"/>
-          <w:szCs w:val="20"/>
-        </w:rPr>
-        <w:t xml:space="preserve"> ;</w:t>
-      </w:r>
-      <w:r>
-        <w:rPr>
-          <w:rFonts w:ascii="Roboto" w:eastAsia="Roboto" w:hAnsi="Roboto" w:cs="Roboto"/>
-          <w:sz w:val="20"/>
-          <w:szCs w:val="20"/>
-        </w:rPr>
-        <w:t xml:space="preserve"> COURTE DESCRIPTION DU ROLE</w:t>
+        <w:t xml:space="preserve"> </w:t>
+      </w:r>
+      <w:r>
+        <w:rPr>
+          <w:rFonts w:ascii="Roboto" w:eastAsia="Roboto" w:hAnsi="Roboto" w:cs="Roboto"/>
+          <w:sz w:val="20"/>
+          <w:szCs w:val="20"/>
+        </w:rPr>
+        <w:t>Intéress</w:t>
+      </w:r>
+      <w:r>
+        <w:rPr>
+          <w:rFonts w:ascii="Roboto" w:eastAsia="Roboto" w:hAnsi="Roboto" w:cs="Roboto"/>
+          <w:sz w:val="20"/>
+          <w:szCs w:val="20"/>
+        </w:rPr>
+        <w:t>é</w:t>
+      </w:r>
+      <w:r>
+        <w:rPr>
+          <w:rFonts w:ascii="Roboto" w:eastAsia="Roboto" w:hAnsi="Roboto" w:cs="Roboto"/>
+          <w:sz w:val="20"/>
+          <w:szCs w:val="20"/>
+        </w:rPr>
+        <w:t xml:space="preserve"> par l’informatique depuis la 4</w:t>
+      </w:r>
+      <w:r>
+        <w:rPr>
+          <w:rFonts w:ascii="Roboto" w:eastAsia="Roboto" w:hAnsi="Roboto" w:cs="Roboto"/>
+          <w:sz w:val="20"/>
+          <w:szCs w:val="20"/>
+          <w:vertAlign w:val="superscript"/>
+        </w:rPr>
+        <w:t>ème</w:t>
+      </w:r>
+      <w:r>
+        <w:rPr>
+          <w:rFonts w:ascii="Roboto" w:eastAsia="Roboto" w:hAnsi="Roboto" w:cs="Roboto"/>
+          <w:sz w:val="20"/>
+          <w:szCs w:val="20"/>
+        </w:rPr>
+        <w:t xml:space="preserve">, </w:t>
+      </w:r>
+      <w:r>
+        <w:rPr>
+          <w:rFonts w:ascii="Roboto" w:eastAsia="Roboto" w:hAnsi="Roboto" w:cs="Roboto"/>
+          <w:sz w:val="20"/>
+          <w:szCs w:val="20"/>
+        </w:rPr>
+        <w:t>j’ai souhaité poursuivre mes études dans ce domaine. Mon rôle au sein de l’équipe a été de cré</w:t>
+      </w:r>
+      <w:r>
+        <w:rPr>
+          <w:rFonts w:ascii="Roboto" w:eastAsia="Roboto" w:hAnsi="Roboto" w:cs="Roboto"/>
+          <w:sz w:val="20"/>
+          <w:szCs w:val="20"/>
+        </w:rPr>
+        <w:t>er</w:t>
+      </w:r>
+      <w:r>
+        <w:rPr>
+          <w:rFonts w:ascii="Roboto" w:eastAsia="Roboto" w:hAnsi="Roboto" w:cs="Roboto"/>
+          <w:sz w:val="20"/>
+          <w:szCs w:val="20"/>
+        </w:rPr>
+        <w:t>, en coopération avec Mattéo,</w:t>
+      </w:r>
+      <w:r>
+        <w:rPr>
+          <w:rFonts w:ascii="Roboto" w:eastAsia="Roboto" w:hAnsi="Roboto" w:cs="Roboto"/>
+          <w:sz w:val="20"/>
+          <w:szCs w:val="20"/>
+        </w:rPr>
+        <w:t xml:space="preserve"> la</w:t>
+      </w:r>
+      <w:r>
+        <w:rPr>
+          <w:rFonts w:ascii="Roboto" w:eastAsia="Roboto" w:hAnsi="Roboto" w:cs="Roboto"/>
+          <w:sz w:val="20"/>
+          <w:szCs w:val="20"/>
+        </w:rPr>
+        <w:t xml:space="preserve"> table de la</w:t>
+      </w:r>
+      <w:r>
+        <w:rPr>
+          <w:rFonts w:ascii="Roboto" w:eastAsia="Roboto" w:hAnsi="Roboto" w:cs="Roboto"/>
+          <w:sz w:val="20"/>
+          <w:szCs w:val="20"/>
+        </w:rPr>
+        <w:t xml:space="preserve"> base de données permettant de stock</w:t>
+      </w:r>
+      <w:r>
+        <w:rPr>
+          <w:rFonts w:ascii="Roboto" w:eastAsia="Roboto" w:hAnsi="Roboto" w:cs="Roboto"/>
+          <w:sz w:val="20"/>
+          <w:szCs w:val="20"/>
+        </w:rPr>
+        <w:t>er</w:t>
+      </w:r>
+      <w:r>
+        <w:rPr>
+          <w:rFonts w:ascii="Roboto" w:eastAsia="Roboto" w:hAnsi="Roboto" w:cs="Roboto"/>
+          <w:sz w:val="20"/>
+          <w:szCs w:val="20"/>
+        </w:rPr>
+        <w:t xml:space="preserve"> toutes les informations concernant l’utilisateur. De plus j’ai </w:t>
+      </w:r>
+      <w:r>
+        <w:rPr>
+          <w:rFonts w:ascii="Roboto" w:eastAsia="Roboto" w:hAnsi="Roboto" w:cs="Roboto"/>
+          <w:sz w:val="20"/>
+          <w:szCs w:val="20"/>
+        </w:rPr>
+        <w:t>participé</w:t>
+      </w:r>
+      <w:r>
+        <w:rPr>
+          <w:rFonts w:ascii="Roboto" w:eastAsia="Roboto" w:hAnsi="Roboto" w:cs="Roboto"/>
+          <w:sz w:val="20"/>
+          <w:szCs w:val="20"/>
+        </w:rPr>
+        <w:t xml:space="preserve"> au développement du fichier </w:t>
+      </w:r>
+      <w:r>
+        <w:rPr>
+          <w:rFonts w:ascii="Roboto" w:eastAsia="Roboto" w:hAnsi="Roboto" w:cs="Roboto"/>
+          <w:sz w:val="20"/>
+          <w:szCs w:val="20"/>
+        </w:rPr>
+        <w:t>P</w:t>
+      </w:r>
+      <w:r>
+        <w:rPr>
+          <w:rFonts w:ascii="Roboto" w:eastAsia="Roboto" w:hAnsi="Roboto" w:cs="Roboto"/>
+          <w:sz w:val="20"/>
+          <w:szCs w:val="20"/>
+        </w:rPr>
+        <w:t>ython permettant l’interaction entre l’interface et la base de donn</w:t>
+      </w:r>
+      <w:r>
+        <w:rPr>
+          <w:rFonts w:ascii="Roboto" w:eastAsia="Roboto" w:hAnsi="Roboto" w:cs="Roboto"/>
+          <w:sz w:val="20"/>
+          <w:szCs w:val="20"/>
+        </w:rPr>
+        <w:t>ées</w:t>
+      </w:r>
+      <w:r>
+        <w:rPr>
+          <w:rFonts w:ascii="Roboto" w:eastAsia="Roboto" w:hAnsi="Roboto" w:cs="Roboto"/>
+          <w:sz w:val="20"/>
+          <w:szCs w:val="20"/>
+        </w:rPr>
+        <w:t>.</w:t>
       </w:r>
     </w:p>
     <w:p>
@@ -2519,103 +2784,15 @@
           <w:sz w:val="20"/>
           <w:szCs w:val="20"/>
         </w:rPr>
-        <w:t xml:space="preserve">je suis </w:t>
-      </w:r>
-      <w:r>
-        <w:rPr>
-          <w:rFonts w:ascii="Roboto" w:eastAsia="Roboto" w:hAnsi="Roboto" w:cs="Roboto"/>
-          <w:sz w:val="20"/>
-          <w:szCs w:val="20"/>
-        </w:rPr>
-        <w:t>tombé</w:t>
-      </w:r>
-      <w:r>
-        <w:rPr>
-          <w:rFonts w:ascii="Roboto" w:eastAsia="Roboto" w:hAnsi="Roboto" w:cs="Roboto"/>
-          <w:sz w:val="20"/>
-          <w:szCs w:val="20"/>
-        </w:rPr>
-        <w:t xml:space="preserve"> dans l’informatique depuis la seconde et je mis suis très vite attach</w:t>
-      </w:r>
-      <w:r>
-        <w:rPr>
-          <w:rFonts w:ascii="Roboto" w:eastAsia="Roboto" w:hAnsi="Roboto" w:cs="Roboto"/>
-          <w:sz w:val="20"/>
-          <w:szCs w:val="20"/>
-        </w:rPr>
-        <w:t>é</w:t>
-      </w:r>
-      <w:r>
-        <w:rPr>
-          <w:rFonts w:ascii="Roboto" w:eastAsia="Roboto" w:hAnsi="Roboto" w:cs="Roboto"/>
-          <w:sz w:val="20"/>
-          <w:szCs w:val="20"/>
-        </w:rPr>
-        <w:t xml:space="preserve"> et j’ai </w:t>
-      </w:r>
-      <w:r>
-        <w:rPr>
-          <w:rFonts w:ascii="Roboto" w:eastAsia="Roboto" w:hAnsi="Roboto" w:cs="Roboto"/>
-          <w:sz w:val="20"/>
-          <w:szCs w:val="20"/>
-        </w:rPr>
-        <w:t>très</w:t>
-      </w:r>
-      <w:r>
-        <w:rPr>
-          <w:rFonts w:ascii="Roboto" w:eastAsia="Roboto" w:hAnsi="Roboto" w:cs="Roboto"/>
-          <w:sz w:val="20"/>
-          <w:szCs w:val="20"/>
-        </w:rPr>
-        <w:t xml:space="preserve"> vite évolu</w:t>
-      </w:r>
-      <w:r>
-        <w:rPr>
-          <w:rFonts w:ascii="Roboto" w:eastAsia="Roboto" w:hAnsi="Roboto" w:cs="Roboto"/>
-          <w:sz w:val="20"/>
-          <w:szCs w:val="20"/>
-        </w:rPr>
-        <w:t>é</w:t>
-      </w:r>
-      <w:r>
-        <w:rPr>
-          <w:rFonts w:ascii="Roboto" w:eastAsia="Roboto" w:hAnsi="Roboto" w:cs="Roboto"/>
-          <w:sz w:val="20"/>
-          <w:szCs w:val="20"/>
-        </w:rPr>
-        <w:t xml:space="preserve"> et je souhaite continue ma lanc</w:t>
-      </w:r>
-      <w:r>
-        <w:rPr>
-          <w:rFonts w:ascii="Roboto" w:eastAsia="Roboto" w:hAnsi="Roboto" w:cs="Roboto"/>
-          <w:sz w:val="20"/>
-          <w:szCs w:val="20"/>
-        </w:rPr>
-        <w:t>ée</w:t>
-      </w:r>
-      <w:r>
-        <w:rPr>
-          <w:rFonts w:ascii="Roboto" w:eastAsia="Roboto" w:hAnsi="Roboto" w:cs="Roboto"/>
-          <w:sz w:val="20"/>
-          <w:szCs w:val="20"/>
-        </w:rPr>
-        <w:t xml:space="preserve"> en </w:t>
-      </w:r>
-      <w:r>
-        <w:rPr>
-          <w:rFonts w:ascii="Roboto" w:eastAsia="Roboto" w:hAnsi="Roboto" w:cs="Roboto"/>
-          <w:sz w:val="20"/>
-          <w:szCs w:val="20"/>
-        </w:rPr>
-        <w:t>poursuivant</w:t>
-      </w:r>
-      <w:r>
-        <w:rPr>
-          <w:rFonts w:ascii="Roboto" w:eastAsia="Roboto" w:hAnsi="Roboto" w:cs="Roboto"/>
-          <w:sz w:val="20"/>
-          <w:szCs w:val="20"/>
-        </w:rPr>
-        <w:t xml:space="preserve"> des études d’informatique. Dans ce projet, j’ai pu participer aux interactions entre l’interface et le fichier en mettant en place des fonction</w:t>
+        <w:t>J</w:t>
+      </w:r>
+      <w:r>
+        <w:rPr>
+          <w:rFonts w:ascii="Roboto" w:eastAsia="Roboto" w:hAnsi="Roboto" w:cs="Roboto"/>
+          <w:sz w:val="20"/>
+          <w:szCs w:val="20"/>
+        </w:rPr>
+        <w:t>e suis tombé dans l’informatique depuis la seconde et je mis suis très vite attaché et j’ai très vite évolué et je souhaite continue ma lancée en poursuivant des études d’informatique. Dans ce projet, j’ai pu participer aux interactions entre l’interface et le fichier en mettant en place des fonction</w:t>
       </w:r>
       <w:r>
         <w:rPr>
@@ -2633,6 +2810,7 @@
         </w:rPr>
         <w:t xml:space="preserve"> comme envoyer un </w:t>
       </w:r>
+      <w:proofErr w:type="gramStart"/>
       <w:r>
         <w:rPr>
           <w:rFonts w:ascii="Roboto" w:eastAsia="Roboto" w:hAnsi="Roboto" w:cs="Roboto"/>
@@ -2647,7 +2825,16 @@
           <w:sz w:val="20"/>
           <w:szCs w:val="20"/>
         </w:rPr>
-        <w:t>-mail, récupérer le mot de passe saisie ainsi que l’identifiant. De plus, j’ai aidé pour créer l’interface.</w:t>
+        <w:t>-mail</w:t>
+      </w:r>
+      <w:proofErr w:type="gramEnd"/>
+      <w:r>
+        <w:rPr>
+          <w:rFonts w:ascii="Roboto" w:eastAsia="Roboto" w:hAnsi="Roboto" w:cs="Roboto"/>
+          <w:sz w:val="20"/>
+          <w:szCs w:val="20"/>
+        </w:rPr>
+        <w:t>, récupérer le mot de passe saisie ainsi que l’identifiant. De plus, j’ai aidé pour créer l’interface.</w:t>
       </w:r>
     </w:p>
     <w:p>
@@ -3081,27 +3268,6 @@
           <w:rFonts w:ascii="Roboto" w:eastAsia="Roboto" w:hAnsi="Roboto" w:cs="Roboto"/>
           <w:sz w:val="20"/>
           <w:szCs w:val="20"/>
-        </w:rPr>
-      </w:pPr>
-    </w:p>
-    <w:p>
-      <w:pPr>
-        <w:rPr>
-          <w:rFonts w:ascii="Roboto Slab" w:eastAsia="Roboto Slab" w:hAnsi="Roboto Slab" w:cs="Roboto Slab"/>
-        </w:rPr>
-      </w:pPr>
-    </w:p>
-    <w:p>
-      <w:pPr>
-        <w:rPr>
-          <w:rFonts w:ascii="Roboto Slab" w:eastAsia="Roboto Slab" w:hAnsi="Roboto Slab" w:cs="Roboto Slab"/>
-        </w:rPr>
-      </w:pPr>
-    </w:p>
-    <w:p>
-      <w:pPr>
-        <w:rPr>
-          <w:rFonts w:ascii="Roboto Slab" w:eastAsia="Roboto Slab" w:hAnsi="Roboto Slab" w:cs="Roboto Slab"/>
         </w:rPr>
       </w:pPr>
     </w:p>
@@ -4645,7 +4811,7 @@
                 <w:sz w:val="20"/>
                 <w:szCs w:val="20"/>
               </w:rPr>
-              <w:t>' qui permet de simuler une base de données avec des vrais requêtes</w:t>
+              <w:t>' qui permet de simuler une base de données avec des vrai</w:t>
             </w:r>
             <w:r>
               <w:rPr>
@@ -4653,7 +4819,41 @@
                 <w:sz w:val="20"/>
                 <w:szCs w:val="20"/>
               </w:rPr>
-              <w:t>. Les données sont enregistrées dans un fichier .db.</w:t>
+              <w:t>e</w:t>
+            </w:r>
+            <w:r>
+              <w:rPr>
+                <w:rFonts w:ascii="Roboto" w:hAnsi="Roboto"/>
+                <w:sz w:val="20"/>
+                <w:szCs w:val="20"/>
+              </w:rPr>
+              <w:t>s requêtes</w:t>
+            </w:r>
+            <w:r>
+              <w:rPr>
+                <w:rFonts w:ascii="Roboto" w:hAnsi="Roboto"/>
+                <w:sz w:val="20"/>
+                <w:szCs w:val="20"/>
+              </w:rPr>
+              <w:t>. Les données sont enregistrées dans un fichier .</w:t>
+            </w:r>
+            <w:proofErr w:type="spellStart"/>
+            <w:r>
+              <w:rPr>
+                <w:rFonts w:ascii="Roboto" w:hAnsi="Roboto"/>
+                <w:sz w:val="20"/>
+                <w:szCs w:val="20"/>
+              </w:rPr>
+              <w:t>db</w:t>
+            </w:r>
+            <w:proofErr w:type="spellEnd"/>
+            <w:r>
+              <w:rPr>
+                <w:rFonts w:ascii="Roboto" w:hAnsi="Roboto"/>
+                <w:sz w:val="20"/>
+                <w:szCs w:val="20"/>
+              </w:rPr>
+              <w:t>.</w:t>
             </w:r>
           </w:p>
         </w:tc>
@@ -4709,7 +4909,25 @@
                 <w:sz w:val="20"/>
                 <w:szCs w:val="20"/>
               </w:rPr>
-              <w:t>L'utilisation de la bibliothèque 'graphviz' qui permet d'afficher un arbre</w:t>
+              <w:t>L'utilisation de la bibliothèque '</w:t>
+            </w:r>
+            <w:proofErr w:type="spellStart"/>
+            <w:r>
+              <w:rPr>
+                <w:rFonts w:ascii="Roboto" w:hAnsi="Roboto"/>
+                <w:sz w:val="20"/>
+                <w:szCs w:val="20"/>
+              </w:rPr>
+              <w:t>graphviz</w:t>
+            </w:r>
+            <w:proofErr w:type="spellEnd"/>
+            <w:r>
+              <w:rPr>
+                <w:rFonts w:ascii="Roboto" w:hAnsi="Roboto"/>
+                <w:sz w:val="20"/>
+                <w:szCs w:val="20"/>
+              </w:rPr>
+              <w:t>' qui permet d'afficher un arbre</w:t>
             </w:r>
             <w:r>
               <w:rPr>
@@ -5285,6 +5503,7 @@
             </w:rPr>
             <w:t xml:space="preserve">Olympic </w:t>
           </w:r>
+          <w:proofErr w:type="spellStart"/>
           <w:r>
             <w:rPr>
               <w:rFonts w:ascii="Roboto" w:eastAsia="Roboto" w:hAnsi="Roboto" w:cs="Roboto"/>
@@ -5293,6 +5512,7 @@
             </w:rPr>
             <w:t>Tournament</w:t>
           </w:r>
+          <w:proofErr w:type="spellEnd"/>
         </w:p>
       </w:tc>
       <w:tc>

--- a/doc/documentation technique.docx
+++ b/doc/documentation technique.docx
@@ -2533,23 +2533,7 @@
           <w:sz w:val="20"/>
           <w:szCs w:val="20"/>
         </w:rPr>
-        <w:t>Intéress</w:t>
-      </w:r>
-      <w:r>
-        <w:rPr>
-          <w:rFonts w:ascii="Roboto" w:eastAsia="Roboto" w:hAnsi="Roboto" w:cs="Roboto"/>
-          <w:sz w:val="20"/>
-          <w:szCs w:val="20"/>
-        </w:rPr>
-        <w:t>é</w:t>
-      </w:r>
-      <w:r>
-        <w:rPr>
-          <w:rFonts w:ascii="Roboto" w:eastAsia="Roboto" w:hAnsi="Roboto" w:cs="Roboto"/>
-          <w:sz w:val="20"/>
-          <w:szCs w:val="20"/>
-        </w:rPr>
-        <w:t xml:space="preserve"> par l’informatique depuis la 4</w:t>
+        <w:t>Intéressé par l’informatique depuis la 4</w:t>
       </w:r>
       <w:r>
         <w:rPr>
@@ -2574,15 +2558,7 @@
           <w:sz w:val="20"/>
           <w:szCs w:val="20"/>
         </w:rPr>
-        <w:t>j’ai souhaité poursuivre mes études dans ce domaine. Mon rôle au sein de l’équipe a été de cré</w:t>
-      </w:r>
-      <w:r>
-        <w:rPr>
-          <w:rFonts w:ascii="Roboto" w:eastAsia="Roboto" w:hAnsi="Roboto" w:cs="Roboto"/>
-          <w:sz w:val="20"/>
-          <w:szCs w:val="20"/>
-        </w:rPr>
-        <w:t>er</w:t>
+        <w:t>j’ai souhaité poursuivre mes études dans ce domaine. Mon rôle au sein de l’équipe a été de créer</w:t>
       </w:r>
       <w:r>
         <w:rPr>
@@ -2614,23 +2590,7 @@
           <w:sz w:val="20"/>
           <w:szCs w:val="20"/>
         </w:rPr>
-        <w:t xml:space="preserve"> base de données permettant de stock</w:t>
-      </w:r>
-      <w:r>
-        <w:rPr>
-          <w:rFonts w:ascii="Roboto" w:eastAsia="Roboto" w:hAnsi="Roboto" w:cs="Roboto"/>
-          <w:sz w:val="20"/>
-          <w:szCs w:val="20"/>
-        </w:rPr>
-        <w:t>er</w:t>
-      </w:r>
-      <w:r>
-        <w:rPr>
-          <w:rFonts w:ascii="Roboto" w:eastAsia="Roboto" w:hAnsi="Roboto" w:cs="Roboto"/>
-          <w:sz w:val="20"/>
-          <w:szCs w:val="20"/>
-        </w:rPr>
-        <w:t xml:space="preserve"> toutes les informations concernant l’utilisateur. De plus j’ai </w:t>
+        <w:t xml:space="preserve"> base de données permettant de stocker toutes les informations concernant l’utilisateur. De plus j’ai </w:t>
       </w:r>
       <w:r>
         <w:rPr>
@@ -2719,23 +2679,160 @@
           <w:sz w:val="20"/>
           <w:szCs w:val="20"/>
         </w:rPr>
-        <w:t xml:space="preserve"> COURTE PRESENTATION</w:t>
-      </w:r>
-      <w:r>
-        <w:rPr>
-          <w:rFonts w:ascii="Roboto" w:eastAsia="Roboto" w:hAnsi="Roboto" w:cs="Roboto"/>
-          <w:sz w:val="20"/>
-          <w:szCs w:val="20"/>
-        </w:rPr>
-        <w:t xml:space="preserve"> ;</w:t>
-      </w:r>
-      <w:r>
-        <w:rPr>
-          <w:rFonts w:ascii="Roboto" w:eastAsia="Roboto" w:hAnsi="Roboto" w:cs="Roboto"/>
-          <w:sz w:val="20"/>
-          <w:szCs w:val="20"/>
-        </w:rPr>
-        <w:t xml:space="preserve"> COURTE DESCRIPTION DU ROLE</w:t>
+        <w:t xml:space="preserve"> </w:t>
+      </w:r>
+      <w:r>
+        <w:rPr>
+          <w:rFonts w:ascii="Roboto" w:eastAsia="Roboto" w:hAnsi="Roboto" w:cs="Roboto"/>
+          <w:sz w:val="20"/>
+          <w:szCs w:val="20"/>
+        </w:rPr>
+        <w:t>Je me suis intéressé à l’informatique en 2</w:t>
+      </w:r>
+      <w:r>
+        <w:rPr>
+          <w:rFonts w:ascii="Roboto" w:eastAsia="Roboto" w:hAnsi="Roboto" w:cs="Roboto"/>
+          <w:sz w:val="20"/>
+          <w:szCs w:val="20"/>
+          <w:vertAlign w:val="superscript"/>
+        </w:rPr>
+        <w:t>nd</w:t>
+      </w:r>
+      <w:r>
+        <w:rPr>
+          <w:rFonts w:ascii="Roboto" w:eastAsia="Roboto" w:hAnsi="Roboto" w:cs="Roboto"/>
+          <w:sz w:val="20"/>
+          <w:szCs w:val="20"/>
+        </w:rPr>
+        <w:t>, j’ai commencé sans trop savoir dans qu’elle domaine me spécialiser mais désormais je sais que j’aimerais faire du traitement de donnée</w:t>
+      </w:r>
+      <w:r>
+        <w:rPr>
+          <w:rFonts w:ascii="Roboto" w:eastAsia="Roboto" w:hAnsi="Roboto" w:cs="Roboto"/>
+          <w:sz w:val="20"/>
+          <w:szCs w:val="20"/>
+        </w:rPr>
+        <w:t>s</w:t>
+      </w:r>
+      <w:r>
+        <w:rPr>
+          <w:rFonts w:ascii="Roboto" w:eastAsia="Roboto" w:hAnsi="Roboto" w:cs="Roboto"/>
+          <w:sz w:val="20"/>
+          <w:szCs w:val="20"/>
+        </w:rPr>
+        <w:t>. Je me suis donc occupé de la création de</w:t>
+      </w:r>
+      <w:r>
+        <w:rPr>
+          <w:rFonts w:ascii="Roboto" w:eastAsia="Roboto" w:hAnsi="Roboto" w:cs="Roboto"/>
+          <w:sz w:val="20"/>
+          <w:szCs w:val="20"/>
+        </w:rPr>
+        <w:t xml:space="preserve"> la</w:t>
+      </w:r>
+      <w:r>
+        <w:rPr>
+          <w:rFonts w:ascii="Roboto" w:eastAsia="Roboto" w:hAnsi="Roboto" w:cs="Roboto"/>
+          <w:sz w:val="20"/>
+          <w:szCs w:val="20"/>
+        </w:rPr>
+        <w:t xml:space="preserve"> base de données ainsi que de </w:t>
+      </w:r>
+      <w:r>
+        <w:rPr>
+          <w:rFonts w:ascii="Roboto" w:eastAsia="Roboto" w:hAnsi="Roboto" w:cs="Roboto"/>
+          <w:sz w:val="20"/>
+          <w:szCs w:val="20"/>
+        </w:rPr>
+        <w:t>sa</w:t>
+      </w:r>
+      <w:r>
+        <w:rPr>
+          <w:rFonts w:ascii="Roboto" w:eastAsia="Roboto" w:hAnsi="Roboto" w:cs="Roboto"/>
+          <w:sz w:val="20"/>
+          <w:szCs w:val="20"/>
+        </w:rPr>
+        <w:t xml:space="preserve"> gestion en développant les fonction</w:t>
+      </w:r>
+      <w:r>
+        <w:rPr>
+          <w:rFonts w:ascii="Roboto" w:eastAsia="Roboto" w:hAnsi="Roboto" w:cs="Roboto"/>
+          <w:sz w:val="20"/>
+          <w:szCs w:val="20"/>
+        </w:rPr>
+        <w:t>s</w:t>
+      </w:r>
+      <w:r>
+        <w:rPr>
+          <w:rFonts w:ascii="Roboto" w:eastAsia="Roboto" w:hAnsi="Roboto" w:cs="Roboto"/>
+          <w:sz w:val="20"/>
+          <w:szCs w:val="20"/>
+        </w:rPr>
+        <w:t xml:space="preserve"> </w:t>
+      </w:r>
+      <w:r>
+        <w:rPr>
+          <w:rFonts w:ascii="Roboto" w:eastAsia="Roboto" w:hAnsi="Roboto" w:cs="Roboto"/>
+          <w:sz w:val="20"/>
+          <w:szCs w:val="20"/>
+        </w:rPr>
+        <w:t>P</w:t>
+      </w:r>
+      <w:r>
+        <w:rPr>
+          <w:rFonts w:ascii="Roboto" w:eastAsia="Roboto" w:hAnsi="Roboto" w:cs="Roboto"/>
+          <w:sz w:val="20"/>
+          <w:szCs w:val="20"/>
+        </w:rPr>
+        <w:t>ython reliant l’interface au</w:t>
+      </w:r>
+      <w:r>
+        <w:rPr>
+          <w:rFonts w:ascii="Roboto" w:eastAsia="Roboto" w:hAnsi="Roboto" w:cs="Roboto"/>
+          <w:sz w:val="20"/>
+          <w:szCs w:val="20"/>
+        </w:rPr>
+        <w:t>x</w:t>
+      </w:r>
+      <w:r>
+        <w:rPr>
+          <w:rFonts w:ascii="Roboto" w:eastAsia="Roboto" w:hAnsi="Roboto" w:cs="Roboto"/>
+          <w:sz w:val="20"/>
+          <w:szCs w:val="20"/>
+        </w:rPr>
+        <w:t xml:space="preserve"> </w:t>
+      </w:r>
+      <w:r>
+        <w:rPr>
+          <w:rFonts w:ascii="Roboto" w:eastAsia="Roboto" w:hAnsi="Roboto" w:cs="Roboto"/>
+          <w:sz w:val="20"/>
+          <w:szCs w:val="20"/>
+        </w:rPr>
+        <w:t xml:space="preserve">différentes </w:t>
+      </w:r>
+      <w:r>
+        <w:rPr>
+          <w:rFonts w:ascii="Roboto" w:eastAsia="Roboto" w:hAnsi="Roboto" w:cs="Roboto"/>
+          <w:sz w:val="20"/>
+          <w:szCs w:val="20"/>
+        </w:rPr>
+        <w:t>table</w:t>
+      </w:r>
+      <w:r>
+        <w:rPr>
+          <w:rFonts w:ascii="Roboto" w:eastAsia="Roboto" w:hAnsi="Roboto" w:cs="Roboto"/>
+          <w:sz w:val="20"/>
+          <w:szCs w:val="20"/>
+        </w:rPr>
+        <w:t>s</w:t>
+      </w:r>
+      <w:r>
+        <w:rPr>
+          <w:rFonts w:ascii="Roboto" w:eastAsia="Roboto" w:hAnsi="Roboto" w:cs="Roboto"/>
+          <w:sz w:val="20"/>
+          <w:szCs w:val="20"/>
+        </w:rPr>
+        <w:t>.</w:t>
       </w:r>
     </w:p>
     <w:p>
@@ -2810,7 +2907,6 @@
         </w:rPr>
         <w:t xml:space="preserve"> comme envoyer un </w:t>
       </w:r>
-      <w:proofErr w:type="gramStart"/>
       <w:r>
         <w:rPr>
           <w:rFonts w:ascii="Roboto" w:eastAsia="Roboto" w:hAnsi="Roboto" w:cs="Roboto"/>
@@ -2825,16 +2921,7 @@
           <w:sz w:val="20"/>
           <w:szCs w:val="20"/>
         </w:rPr>
-        <w:t>-mail</w:t>
-      </w:r>
-      <w:proofErr w:type="gramEnd"/>
-      <w:r>
-        <w:rPr>
-          <w:rFonts w:ascii="Roboto" w:eastAsia="Roboto" w:hAnsi="Roboto" w:cs="Roboto"/>
-          <w:sz w:val="20"/>
-          <w:szCs w:val="20"/>
-        </w:rPr>
-        <w:t>, récupérer le mot de passe saisie ainsi que l’identifiant. De plus, j’ai aidé pour créer l’interface.</w:t>
+        <w:t>-mail, récupérer le mot de passe saisie ainsi que l’identifiant. De plus, j’ai aidé pour créer l’interface.</w:t>
       </w:r>
     </w:p>
     <w:p>
@@ -3282,27 +3369,6 @@
       <w:pPr>
         <w:rPr>
           <w:rFonts w:ascii="Roboto Slab" w:eastAsia="Roboto Slab" w:hAnsi="Roboto Slab" w:cs="Roboto Slab"/>
-        </w:rPr>
-      </w:pPr>
-    </w:p>
-    <w:p>
-      <w:pPr>
-        <w:rPr>
-          <w:rFonts w:ascii="Roboto Slab" w:eastAsia="Roboto Slab" w:hAnsi="Roboto Slab" w:cs="Roboto Slab"/>
-        </w:rPr>
-      </w:pPr>
-    </w:p>
-    <w:p>
-      <w:pPr>
-        <w:rPr>
-          <w:rFonts w:ascii="Roboto Slab" w:eastAsia="Roboto Slab" w:hAnsi="Roboto Slab" w:cs="Roboto Slab"/>
-        </w:rPr>
-      </w:pPr>
-    </w:p>
-    <w:p>
-      <w:pPr>
-        <w:rPr>
-          <w:rFonts w:ascii="Roboto Slab" w:eastAsia="Roboto Slab" w:hAnsi="Roboto Slab" w:cs="Roboto Slab"/>
           <w:b/>
           <w:color w:val="003947"/>
           <w:sz w:val="24"/>
@@ -4472,7 +4538,229 @@
           <w:sz w:val="20"/>
           <w:szCs w:val="20"/>
         </w:rPr>
-        <w:t>AVANCEMENT DU PROJET A FAIRE</w:t>
+        <w:t xml:space="preserve">Avancement du projet au moment du dépôt : </w:t>
+      </w:r>
+    </w:p>
+    <w:p>
+      <w:pPr>
+        <w:pStyle w:val="Paragraphedeliste"/>
+        <w:numPr>
+          <w:ilvl w:val="0"/>
+          <w:numId w:val="8"/>
+        </w:numPr>
+        <w:rPr>
+          <w:rFonts w:ascii="Roboto" w:hAnsi="Roboto"/>
+          <w:sz w:val="20"/>
+          <w:szCs w:val="20"/>
+        </w:rPr>
+      </w:pPr>
+      <w:r>
+        <w:rPr>
+          <w:rFonts w:ascii="Roboto" w:hAnsi="Roboto"/>
+          <w:sz w:val="20"/>
+          <w:szCs w:val="20"/>
+        </w:rPr>
+        <w:t>Terminé :</w:t>
+      </w:r>
+    </w:p>
+    <w:p>
+      <w:pPr>
+        <w:pStyle w:val="Paragraphedeliste"/>
+        <w:numPr>
+          <w:ilvl w:val="1"/>
+          <w:numId w:val="8"/>
+        </w:numPr>
+        <w:rPr>
+          <w:rFonts w:ascii="Roboto" w:hAnsi="Roboto"/>
+          <w:sz w:val="20"/>
+          <w:szCs w:val="20"/>
+        </w:rPr>
+      </w:pPr>
+      <w:r>
+        <w:rPr>
+          <w:rFonts w:ascii="Roboto" w:hAnsi="Roboto"/>
+          <w:sz w:val="20"/>
+          <w:szCs w:val="20"/>
+        </w:rPr>
+        <w:t xml:space="preserve">Création/connexion/gestion du profil </w:t>
+      </w:r>
+      <w:r>
+        <w:rPr>
+          <w:rFonts w:ascii="Roboto" w:hAnsi="Roboto"/>
+          <w:sz w:val="20"/>
+          <w:szCs w:val="20"/>
+        </w:rPr>
+        <w:t>pour les utilisateurs</w:t>
+      </w:r>
+    </w:p>
+    <w:p>
+      <w:pPr>
+        <w:pStyle w:val="Paragraphedeliste"/>
+        <w:numPr>
+          <w:ilvl w:val="1"/>
+          <w:numId w:val="8"/>
+        </w:numPr>
+        <w:rPr>
+          <w:rFonts w:ascii="Roboto" w:hAnsi="Roboto"/>
+          <w:sz w:val="20"/>
+          <w:szCs w:val="20"/>
+        </w:rPr>
+      </w:pPr>
+      <w:r>
+        <w:rPr>
+          <w:rFonts w:ascii="Roboto" w:hAnsi="Roboto"/>
+          <w:sz w:val="20"/>
+          <w:szCs w:val="20"/>
+        </w:rPr>
+        <w:t>Création/gestion/découverte/visualisation des tournois</w:t>
+      </w:r>
+    </w:p>
+    <w:p>
+      <w:pPr>
+        <w:pStyle w:val="Paragraphedeliste"/>
+        <w:numPr>
+          <w:ilvl w:val="1"/>
+          <w:numId w:val="8"/>
+        </w:numPr>
+        <w:rPr>
+          <w:rFonts w:ascii="Roboto" w:hAnsi="Roboto"/>
+          <w:sz w:val="20"/>
+          <w:szCs w:val="20"/>
+        </w:rPr>
+      </w:pPr>
+      <w:r>
+        <w:rPr>
+          <w:rFonts w:ascii="Roboto" w:hAnsi="Roboto"/>
+          <w:sz w:val="20"/>
+          <w:szCs w:val="20"/>
+        </w:rPr>
+        <w:t>Création/suppression d'un compte par un administrateur</w:t>
+      </w:r>
+    </w:p>
+    <w:p>
+      <w:pPr>
+        <w:pStyle w:val="Paragraphedeliste"/>
+        <w:numPr>
+          <w:ilvl w:val="0"/>
+          <w:numId w:val="8"/>
+        </w:numPr>
+        <w:rPr>
+          <w:rFonts w:ascii="Roboto" w:hAnsi="Roboto"/>
+          <w:sz w:val="20"/>
+          <w:szCs w:val="20"/>
+        </w:rPr>
+      </w:pPr>
+      <w:r>
+        <w:rPr>
+          <w:rFonts w:ascii="Roboto" w:hAnsi="Roboto"/>
+          <w:sz w:val="20"/>
+          <w:szCs w:val="20"/>
+        </w:rPr>
+        <w:t>En cours :</w:t>
+      </w:r>
+    </w:p>
+    <w:p>
+      <w:pPr>
+        <w:pStyle w:val="Paragraphedeliste"/>
+        <w:numPr>
+          <w:ilvl w:val="1"/>
+          <w:numId w:val="8"/>
+        </w:numPr>
+        <w:rPr>
+          <w:rFonts w:ascii="Roboto" w:hAnsi="Roboto"/>
+          <w:sz w:val="20"/>
+          <w:szCs w:val="20"/>
+        </w:rPr>
+      </w:pPr>
+      <w:r>
+        <w:rPr>
+          <w:rFonts w:ascii="Roboto" w:hAnsi="Roboto"/>
+          <w:sz w:val="20"/>
+          <w:szCs w:val="20"/>
+        </w:rPr>
+        <w:t>Nous n'avons aucun élément en cours de réalisation car nous avons fait en sorte de finir ce qui était en cours et de reporter ce que nous ne pouvions pas finir à temps.</w:t>
+      </w:r>
+    </w:p>
+    <w:p>
+      <w:pPr>
+        <w:pStyle w:val="Paragraphedeliste"/>
+        <w:numPr>
+          <w:ilvl w:val="0"/>
+          <w:numId w:val="8"/>
+        </w:numPr>
+        <w:rPr>
+          <w:rFonts w:ascii="Roboto" w:hAnsi="Roboto"/>
+          <w:sz w:val="20"/>
+          <w:szCs w:val="20"/>
+        </w:rPr>
+      </w:pPr>
+      <w:r>
+        <w:rPr>
+          <w:rFonts w:ascii="Roboto" w:hAnsi="Roboto"/>
+          <w:sz w:val="20"/>
+          <w:szCs w:val="20"/>
+        </w:rPr>
+        <w:t>À faire</w:t>
+      </w:r>
+      <w:r>
+        <w:rPr>
+          <w:rFonts w:ascii="Roboto" w:hAnsi="Roboto"/>
+          <w:sz w:val="20"/>
+          <w:szCs w:val="20"/>
+        </w:rPr>
+        <w:t xml:space="preserve"> </w:t>
+      </w:r>
+      <w:r>
+        <w:rPr>
+          <w:rFonts w:ascii="Roboto" w:hAnsi="Roboto"/>
+          <w:sz w:val="20"/>
+          <w:szCs w:val="20"/>
+        </w:rPr>
+        <w:t>:</w:t>
+      </w:r>
+    </w:p>
+    <w:p>
+      <w:pPr>
+        <w:pStyle w:val="Paragraphedeliste"/>
+        <w:numPr>
+          <w:ilvl w:val="1"/>
+          <w:numId w:val="8"/>
+        </w:numPr>
+        <w:rPr>
+          <w:rFonts w:ascii="Roboto" w:hAnsi="Roboto"/>
+          <w:sz w:val="20"/>
+          <w:szCs w:val="20"/>
+        </w:rPr>
+      </w:pPr>
+      <w:r>
+        <w:rPr>
+          <w:rFonts w:ascii="Roboto" w:hAnsi="Roboto"/>
+          <w:sz w:val="20"/>
+          <w:szCs w:val="20"/>
+        </w:rPr>
+        <w:t>Le système de récupération de mot de passe</w:t>
+      </w:r>
+    </w:p>
+    <w:p>
+      <w:pPr>
+        <w:pStyle w:val="Paragraphedeliste"/>
+        <w:numPr>
+          <w:ilvl w:val="1"/>
+          <w:numId w:val="8"/>
+        </w:numPr>
+        <w:rPr>
+          <w:rFonts w:ascii="Roboto" w:hAnsi="Roboto"/>
+          <w:sz w:val="20"/>
+          <w:szCs w:val="20"/>
+        </w:rPr>
+      </w:pPr>
+      <w:r>
+        <w:rPr>
+          <w:rFonts w:ascii="Roboto" w:hAnsi="Roboto"/>
+          <w:sz w:val="20"/>
+          <w:szCs w:val="20"/>
+        </w:rPr>
+        <w:t>Définir les conditions d'utilisation</w:t>
       </w:r>
     </w:p>
     <w:p>
@@ -4601,7 +4889,7 @@
           <w:sz w:val="20"/>
           <w:szCs w:val="20"/>
         </w:rPr>
-        <w:t xml:space="preserve"> sans indication découvrant ainsi le logiciel comme un utilisateur final pour </w:t>
+        <w:t>,</w:t>
       </w:r>
       <w:r>
         <w:rPr>
@@ -4609,6 +4897,30 @@
           <w:sz w:val="20"/>
           <w:szCs w:val="20"/>
         </w:rPr>
+        <w:t xml:space="preserve"> sans indication</w:t>
+      </w:r>
+      <w:r>
+        <w:rPr>
+          <w:rFonts w:ascii="Roboto" w:hAnsi="Roboto"/>
+          <w:sz w:val="20"/>
+          <w:szCs w:val="20"/>
+        </w:rPr>
+        <w:t>,</w:t>
+      </w:r>
+      <w:r>
+        <w:rPr>
+          <w:rFonts w:ascii="Roboto" w:hAnsi="Roboto"/>
+          <w:sz w:val="20"/>
+          <w:szCs w:val="20"/>
+        </w:rPr>
+        <w:t xml:space="preserve"> découvrant ainsi le logiciel comme un utilisateur final pour </w:t>
+      </w:r>
+      <w:r>
+        <w:rPr>
+          <w:rFonts w:ascii="Roboto" w:hAnsi="Roboto"/>
+          <w:sz w:val="20"/>
+          <w:szCs w:val="20"/>
+        </w:rPr>
         <w:t xml:space="preserve">comprendre ce qui fonctionne et ne fonctionne pas </w:t>
       </w:r>
       <w:r>
@@ -4669,12 +4981,22 @@
           <w:szCs w:val="20"/>
         </w:rPr>
       </w:pPr>
-      <w:r>
+    </w:p>
+    <w:p>
+      <w:pPr>
         <w:rPr>
           <w:rFonts w:ascii="Roboto" w:hAnsi="Roboto"/>
           <w:sz w:val="20"/>
           <w:szCs w:val="20"/>
         </w:rPr>
+      </w:pPr>
+      <w:r>
+        <w:rPr>
+          <w:rFonts w:ascii="Roboto" w:hAnsi="Roboto"/>
+          <w:sz w:val="20"/>
+          <w:szCs w:val="20"/>
+        </w:rPr>
+        <w:lastRenderedPageBreak/>
         <w:t xml:space="preserve">Les difficultés que nous avons </w:t>
       </w:r>
       <w:r>
@@ -4972,7 +5294,6 @@
           <w:sz w:val="38"/>
           <w:szCs w:val="38"/>
         </w:rPr>
-        <w:lastRenderedPageBreak/>
         <w:t>&gt;</w:t>
       </w:r>
       <w:r>
@@ -5642,6 +5963,232 @@
 <file path=word/numbering.xml><?xml version="1.0" encoding="utf-8"?>
 <w:numbering xmlns:wpc="http://schemas.microsoft.com/office/word/2010/wordprocessingCanvas" xmlns:cx="http://schemas.microsoft.com/office/drawing/2014/chartex" xmlns:cx1="http://schemas.microsoft.com/office/drawing/2015/9/8/chartex" xmlns:cx2="http://schemas.microsoft.com/office/drawing/2015/10/21/chartex" xmlns:cx3="http://schemas.microsoft.com/office/drawing/2016/5/9/chartex" xmlns:cx4="http://schemas.microsoft.com/office/drawing/2016/5/10/chartex" xmlns:cx5="http://schemas.microsoft.com/office/drawing/2016/5/11/chartex" xmlns:cx6="http://schemas.microsoft.com/office/drawing/2016/5/12/chartex" xmlns:cx7="http://schemas.microsoft.com/office/drawing/2016/5/13/chartex" xmlns:cx8="http://schemas.microsoft.com/office/drawing/2016/5/14/chartex" xmlns:mc="http://schemas.openxmlformats.org/markup-compatibility/2006" xmlns:aink="http://schemas.microsoft.com/office/drawing/2016/ink" xmlns:am3d="http://schemas.microsoft.com/office/drawing/2017/model3d" xmlns:o="urn:schemas-microsoft-com:office:office" xmlns:oel="http://schemas.microsoft.com/office/2019/extlst" xmlns:r="http://schemas.openxmlformats.org/officeDocument/2006/relationships" xmlns:m="http://schemas.openxmlformats.org/officeDocument/2006/math" xmlns:v="urn:schemas-microsoft-com:vml" xmlns:wp14="http://schemas.microsoft.com/office/word/2010/wordprocessingDrawing" xmlns:wp="http://schemas.openxmlformats.org/drawingml/2006/wordprocessingDrawing" xmlns:w10="urn:schemas-microsoft-com:office:word" xmlns:w="http://schemas.openxmlformats.org/wordprocessingml/2006/main" xmlns:w14="http://schemas.microsoft.com/office/word/2010/wordml" xmlns:w15="http://schemas.microsoft.com/office/word/2012/wordml" xmlns:w16cex="http://schemas.microsoft.com/office/word/2018/wordml/cex" xmlns:w16cid="http://schemas.microsoft.com/office/word/2016/wordml/cid" xmlns:w16="http://schemas.microsoft.com/office/word/2018/wordml" xmlns:w16sdtdh="http://schemas.microsoft.com/office/word/2020/wordml/sdtdatahash" xmlns:w16se="http://schemas.microsoft.com/office/word/2015/wordml/symex" xmlns:wpg="http://schemas.microsoft.com/office/word/2010/wordprocessingGroup" xmlns:wpi="http://schemas.microsoft.com/office/word/2010/wordprocessingInk" xmlns:wne="http://schemas.microsoft.com/office/word/2006/wordml" xmlns:wps="http://schemas.microsoft.com/office/word/2010/wordprocessingShape" mc:Ignorable="w14 w15 w16se w16cid w16 w16cex w16sdtdh wp14">
   <w:abstractNum w:abstractNumId="0" w15:restartNumberingAfterBreak="0">
+    <w:nsid w:val="04A3167C"/>
+    <w:multiLevelType w:val="hybridMultilevel"/>
+    <w:tmpl w:val="6D5AB5D0"/>
+    <w:lvl w:ilvl="0" w:tplc="040C0005">
+      <w:start w:val="1"/>
+      <w:numFmt w:val="bullet"/>
+      <w:lvlText w:val=""/>
+      <w:lvlJc w:val="left"/>
+      <w:pPr>
+        <w:ind w:left="1080" w:hanging="360"/>
+      </w:pPr>
+      <w:rPr>
+        <w:rFonts w:ascii="Wingdings" w:hAnsi="Wingdings" w:hint="default"/>
+      </w:rPr>
+    </w:lvl>
+    <w:lvl w:ilvl="1" w:tplc="040C0003" w:tentative="1">
+      <w:start w:val="1"/>
+      <w:numFmt w:val="bullet"/>
+      <w:lvlText w:val="o"/>
+      <w:lvlJc w:val="left"/>
+      <w:pPr>
+        <w:ind w:left="1800" w:hanging="360"/>
+      </w:pPr>
+      <w:rPr>
+        <w:rFonts w:ascii="Courier New" w:hAnsi="Courier New" w:cs="Courier New" w:hint="default"/>
+      </w:rPr>
+    </w:lvl>
+    <w:lvl w:ilvl="2" w:tplc="040C0005" w:tentative="1">
+      <w:start w:val="1"/>
+      <w:numFmt w:val="bullet"/>
+      <w:lvlText w:val=""/>
+      <w:lvlJc w:val="left"/>
+      <w:pPr>
+        <w:ind w:left="2520" w:hanging="360"/>
+      </w:pPr>
+      <w:rPr>
+        <w:rFonts w:ascii="Wingdings" w:hAnsi="Wingdings" w:hint="default"/>
+      </w:rPr>
+    </w:lvl>
+    <w:lvl w:ilvl="3" w:tplc="040C0001" w:tentative="1">
+      <w:start w:val="1"/>
+      <w:numFmt w:val="bullet"/>
+      <w:lvlText w:val=""/>
+      <w:lvlJc w:val="left"/>
+      <w:pPr>
+        <w:ind w:left="3240" w:hanging="360"/>
+      </w:pPr>
+      <w:rPr>
+        <w:rFonts w:ascii="Symbol" w:hAnsi="Symbol" w:hint="default"/>
+      </w:rPr>
+    </w:lvl>
+    <w:lvl w:ilvl="4" w:tplc="040C0003" w:tentative="1">
+      <w:start w:val="1"/>
+      <w:numFmt w:val="bullet"/>
+      <w:lvlText w:val="o"/>
+      <w:lvlJc w:val="left"/>
+      <w:pPr>
+        <w:ind w:left="3960" w:hanging="360"/>
+      </w:pPr>
+      <w:rPr>
+        <w:rFonts w:ascii="Courier New" w:hAnsi="Courier New" w:cs="Courier New" w:hint="default"/>
+      </w:rPr>
+    </w:lvl>
+    <w:lvl w:ilvl="5" w:tplc="040C0005" w:tentative="1">
+      <w:start w:val="1"/>
+      <w:numFmt w:val="bullet"/>
+      <w:lvlText w:val=""/>
+      <w:lvlJc w:val="left"/>
+      <w:pPr>
+        <w:ind w:left="4680" w:hanging="360"/>
+      </w:pPr>
+      <w:rPr>
+        <w:rFonts w:ascii="Wingdings" w:hAnsi="Wingdings" w:hint="default"/>
+      </w:rPr>
+    </w:lvl>
+    <w:lvl w:ilvl="6" w:tplc="040C0001" w:tentative="1">
+      <w:start w:val="1"/>
+      <w:numFmt w:val="bullet"/>
+      <w:lvlText w:val=""/>
+      <w:lvlJc w:val="left"/>
+      <w:pPr>
+        <w:ind w:left="5400" w:hanging="360"/>
+      </w:pPr>
+      <w:rPr>
+        <w:rFonts w:ascii="Symbol" w:hAnsi="Symbol" w:hint="default"/>
+      </w:rPr>
+    </w:lvl>
+    <w:lvl w:ilvl="7" w:tplc="040C0003" w:tentative="1">
+      <w:start w:val="1"/>
+      <w:numFmt w:val="bullet"/>
+      <w:lvlText w:val="o"/>
+      <w:lvlJc w:val="left"/>
+      <w:pPr>
+        <w:ind w:left="6120" w:hanging="360"/>
+      </w:pPr>
+      <w:rPr>
+        <w:rFonts w:ascii="Courier New" w:hAnsi="Courier New" w:cs="Courier New" w:hint="default"/>
+      </w:rPr>
+    </w:lvl>
+    <w:lvl w:ilvl="8" w:tplc="040C0005" w:tentative="1">
+      <w:start w:val="1"/>
+      <w:numFmt w:val="bullet"/>
+      <w:lvlText w:val=""/>
+      <w:lvlJc w:val="left"/>
+      <w:pPr>
+        <w:ind w:left="6840" w:hanging="360"/>
+      </w:pPr>
+      <w:rPr>
+        <w:rFonts w:ascii="Wingdings" w:hAnsi="Wingdings" w:hint="default"/>
+      </w:rPr>
+    </w:lvl>
+  </w:abstractNum>
+  <w:abstractNum w:abstractNumId="1" w15:restartNumberingAfterBreak="0">
+    <w:nsid w:val="090A0029"/>
+    <w:multiLevelType w:val="hybridMultilevel"/>
+    <w:tmpl w:val="4D681FBE"/>
+    <w:lvl w:ilvl="0" w:tplc="040C0001">
+      <w:start w:val="1"/>
+      <w:numFmt w:val="bullet"/>
+      <w:lvlText w:val=""/>
+      <w:lvlJc w:val="left"/>
+      <w:pPr>
+        <w:ind w:left="720" w:hanging="360"/>
+      </w:pPr>
+      <w:rPr>
+        <w:rFonts w:ascii="Symbol" w:hAnsi="Symbol" w:hint="default"/>
+      </w:rPr>
+    </w:lvl>
+    <w:lvl w:ilvl="1" w:tplc="040C0005">
+      <w:start w:val="1"/>
+      <w:numFmt w:val="bullet"/>
+      <w:lvlText w:val=""/>
+      <w:lvlJc w:val="left"/>
+      <w:pPr>
+        <w:ind w:left="1440" w:hanging="360"/>
+      </w:pPr>
+      <w:rPr>
+        <w:rFonts w:ascii="Wingdings" w:hAnsi="Wingdings" w:hint="default"/>
+      </w:rPr>
+    </w:lvl>
+    <w:lvl w:ilvl="2" w:tplc="040C0005" w:tentative="1">
+      <w:start w:val="1"/>
+      <w:numFmt w:val="bullet"/>
+      <w:lvlText w:val=""/>
+      <w:lvlJc w:val="left"/>
+      <w:pPr>
+        <w:ind w:left="2160" w:hanging="360"/>
+      </w:pPr>
+      <w:rPr>
+        <w:rFonts w:ascii="Wingdings" w:hAnsi="Wingdings" w:hint="default"/>
+      </w:rPr>
+    </w:lvl>
+    <w:lvl w:ilvl="3" w:tplc="040C0001" w:tentative="1">
+      <w:start w:val="1"/>
+      <w:numFmt w:val="bullet"/>
+      <w:lvlText w:val=""/>
+      <w:lvlJc w:val="left"/>
+      <w:pPr>
+        <w:ind w:left="2880" w:hanging="360"/>
+      </w:pPr>
+      <w:rPr>
+        <w:rFonts w:ascii="Symbol" w:hAnsi="Symbol" w:hint="default"/>
+      </w:rPr>
+    </w:lvl>
+    <w:lvl w:ilvl="4" w:tplc="040C0003" w:tentative="1">
+      <w:start w:val="1"/>
+      <w:numFmt w:val="bullet"/>
+      <w:lvlText w:val="o"/>
+      <w:lvlJc w:val="left"/>
+      <w:pPr>
+        <w:ind w:left="3600" w:hanging="360"/>
+      </w:pPr>
+      <w:rPr>
+        <w:rFonts w:ascii="Courier New" w:hAnsi="Courier New" w:cs="Courier New" w:hint="default"/>
+      </w:rPr>
+    </w:lvl>
+    <w:lvl w:ilvl="5" w:tplc="040C0005" w:tentative="1">
+      <w:start w:val="1"/>
+      <w:numFmt w:val="bullet"/>
+      <w:lvlText w:val=""/>
+      <w:lvlJc w:val="left"/>
+      <w:pPr>
+        <w:ind w:left="4320" w:hanging="360"/>
+      </w:pPr>
+      <w:rPr>
+        <w:rFonts w:ascii="Wingdings" w:hAnsi="Wingdings" w:hint="default"/>
+      </w:rPr>
+    </w:lvl>
+    <w:lvl w:ilvl="6" w:tplc="040C0001" w:tentative="1">
+      <w:start w:val="1"/>
+      <w:numFmt w:val="bullet"/>
+      <w:lvlText w:val=""/>
+      <w:lvlJc w:val="left"/>
+      <w:pPr>
+        <w:ind w:left="5040" w:hanging="360"/>
+      </w:pPr>
+      <w:rPr>
+        <w:rFonts w:ascii="Symbol" w:hAnsi="Symbol" w:hint="default"/>
+      </w:rPr>
+    </w:lvl>
+    <w:lvl w:ilvl="7" w:tplc="040C0003" w:tentative="1">
+      <w:start w:val="1"/>
+      <w:numFmt w:val="bullet"/>
+      <w:lvlText w:val="o"/>
+      <w:lvlJc w:val="left"/>
+      <w:pPr>
+        <w:ind w:left="5760" w:hanging="360"/>
+      </w:pPr>
+      <w:rPr>
+        <w:rFonts w:ascii="Courier New" w:hAnsi="Courier New" w:cs="Courier New" w:hint="default"/>
+      </w:rPr>
+    </w:lvl>
+    <w:lvl w:ilvl="8" w:tplc="040C0005" w:tentative="1">
+      <w:start w:val="1"/>
+      <w:numFmt w:val="bullet"/>
+      <w:lvlText w:val=""/>
+      <w:lvlJc w:val="left"/>
+      <w:pPr>
+        <w:ind w:left="6480" w:hanging="360"/>
+      </w:pPr>
+      <w:rPr>
+        <w:rFonts w:ascii="Wingdings" w:hAnsi="Wingdings" w:hint="default"/>
+      </w:rPr>
+    </w:lvl>
+  </w:abstractNum>
+  <w:abstractNum w:abstractNumId="2" w15:restartNumberingAfterBreak="0">
     <w:nsid w:val="097626DA"/>
     <w:multiLevelType w:val="hybridMultilevel"/>
     <w:tmpl w:val="47F4E6A4"/>
@@ -5754,7 +6301,7 @@
       </w:rPr>
     </w:lvl>
   </w:abstractNum>
-  <w:abstractNum w:abstractNumId="1" w15:restartNumberingAfterBreak="0">
+  <w:abstractNum w:abstractNumId="3" w15:restartNumberingAfterBreak="0">
     <w:nsid w:val="13C81376"/>
     <w:multiLevelType w:val="hybridMultilevel"/>
     <w:tmpl w:val="977CEB14"/>
@@ -5867,7 +6414,7 @@
       </w:rPr>
     </w:lvl>
   </w:abstractNum>
-  <w:abstractNum w:abstractNumId="2" w15:restartNumberingAfterBreak="0">
+  <w:abstractNum w:abstractNumId="4" w15:restartNumberingAfterBreak="0">
     <w:nsid w:val="203A7BED"/>
     <w:multiLevelType w:val="hybridMultilevel"/>
     <w:tmpl w:val="C56A0062"/>
@@ -5980,7 +6527,7 @@
       </w:rPr>
     </w:lvl>
   </w:abstractNum>
-  <w:abstractNum w:abstractNumId="3" w15:restartNumberingAfterBreak="0">
+  <w:abstractNum w:abstractNumId="5" w15:restartNumberingAfterBreak="0">
     <w:nsid w:val="476B27D5"/>
     <w:multiLevelType w:val="hybridMultilevel"/>
     <w:tmpl w:val="9CAE6194"/>
@@ -6093,7 +6640,7 @@
       </w:rPr>
     </w:lvl>
   </w:abstractNum>
-  <w:abstractNum w:abstractNumId="4" w15:restartNumberingAfterBreak="0">
+  <w:abstractNum w:abstractNumId="6" w15:restartNumberingAfterBreak="0">
     <w:nsid w:val="65A82E27"/>
     <w:multiLevelType w:val="hybridMultilevel"/>
     <w:tmpl w:val="B48C1430"/>
@@ -6206,7 +6753,7 @@
       </w:rPr>
     </w:lvl>
   </w:abstractNum>
-  <w:abstractNum w:abstractNumId="5" w15:restartNumberingAfterBreak="0">
+  <w:abstractNum w:abstractNumId="7" w15:restartNumberingAfterBreak="0">
     <w:nsid w:val="7AF842AF"/>
     <w:multiLevelType w:val="hybridMultilevel"/>
     <w:tmpl w:val="CEC2A916"/>
@@ -6320,21 +6867,27 @@
     </w:lvl>
   </w:abstractNum>
   <w:num w:numId="1" w16cid:durableId="1219323390">
+    <w:abstractNumId w:val="2"/>
+  </w:num>
+  <w:num w:numId="2" w16cid:durableId="725033989">
+    <w:abstractNumId w:val="7"/>
+  </w:num>
+  <w:num w:numId="3" w16cid:durableId="1868568399">
+    <w:abstractNumId w:val="6"/>
+  </w:num>
+  <w:num w:numId="4" w16cid:durableId="273708759">
+    <w:abstractNumId w:val="4"/>
+  </w:num>
+  <w:num w:numId="5" w16cid:durableId="1380208323">
+    <w:abstractNumId w:val="5"/>
+  </w:num>
+  <w:num w:numId="6" w16cid:durableId="396901360">
+    <w:abstractNumId w:val="3"/>
+  </w:num>
+  <w:num w:numId="7" w16cid:durableId="689336670">
     <w:abstractNumId w:val="0"/>
   </w:num>
-  <w:num w:numId="2" w16cid:durableId="725033989">
-    <w:abstractNumId w:val="5"/>
-  </w:num>
-  <w:num w:numId="3" w16cid:durableId="1868568399">
-    <w:abstractNumId w:val="4"/>
-  </w:num>
-  <w:num w:numId="4" w16cid:durableId="273708759">
-    <w:abstractNumId w:val="2"/>
-  </w:num>
-  <w:num w:numId="5" w16cid:durableId="1380208323">
-    <w:abstractNumId w:val="3"/>
-  </w:num>
-  <w:num w:numId="6" w16cid:durableId="396901360">
+  <w:num w:numId="8" w16cid:durableId="1161504420">
     <w:abstractNumId w:val="1"/>
   </w:num>
 </w:numbering>

--- a/doc/documentation technique.docx
+++ b/doc/documentation technique.docx
@@ -280,6 +280,7 @@
                 <w:between w:val="nil"/>
               </w:pBdr>
               <w:spacing w:line="240" w:lineRule="auto"/>
+              <w:jc w:val="center"/>
               <w:rPr>
                 <w:rFonts w:ascii="Bebas Neue" w:eastAsia="Bebas Neue" w:hAnsi="Bebas Neue" w:cs="Bebas Neue"/>
                 <w:b/>
@@ -292,11 +293,59 @@
               <w:rPr>
                 <w:rFonts w:ascii="Bebas Neue" w:eastAsia="Bebas Neue" w:hAnsi="Bebas Neue" w:cs="Bebas Neue"/>
                 <w:b/>
+                <w:noProof/>
                 <w:color w:val="003947"/>
                 <w:sz w:val="52"/>
                 <w:szCs w:val="52"/>
               </w:rPr>
-              <w:t>INSÉREZ VOTRE IMAGE ICI</w:t>
+              <w:drawing>
+                <wp:inline distT="0" distB="0" distL="0" distR="0" wp14:anchorId="0E94D3E8" wp14:editId="36708FCB">
+                  <wp:extent cx="5969000" cy="3973282"/>
+                  <wp:effectExtent l="0" t="0" r="0" b="8255"/>
+                  <wp:docPr id="2125935585" name="Image 1" descr="Une image contenant habits, personne, Visage humain, mur&#10;&#10;Description générée automatiquement"/>
+                  <wp:cNvGraphicFramePr>
+                    <a:graphicFrameLocks xmlns:a="http://schemas.openxmlformats.org/drawingml/2006/main" noChangeAspect="1"/>
+                  </wp:cNvGraphicFramePr>
+                  <a:graphic xmlns:a="http://schemas.openxmlformats.org/drawingml/2006/main">
+                    <a:graphicData uri="http://schemas.openxmlformats.org/drawingml/2006/picture">
+                      <pic:pic xmlns:pic="http://schemas.openxmlformats.org/drawingml/2006/picture">
+                        <pic:nvPicPr>
+                          <pic:cNvPr id="2125935585" name="Image 1" descr="Une image contenant habits, personne, Visage humain, mur&#10;&#10;Description générée automatiquement"/>
+                          <pic:cNvPicPr/>
+                        </pic:nvPicPr>
+                        <pic:blipFill rotWithShape="1">
+                          <a:blip r:embed="rId9" cstate="print">
+                            <a:extLst>
+                              <a:ext uri="{28A0092B-C50C-407E-A947-70E740481C1C}">
+                                <a14:useLocalDpi xmlns:a14="http://schemas.microsoft.com/office/drawing/2010/main" val="0"/>
+                              </a:ext>
+                            </a:extLst>
+                          </a:blip>
+                          <a:srcRect t="19312" r="8735"/>
+                          <a:stretch/>
+                        </pic:blipFill>
+                        <pic:spPr bwMode="auto">
+                          <a:xfrm>
+                            <a:off x="0" y="0"/>
+                            <a:ext cx="5969203" cy="3973417"/>
+                          </a:xfrm>
+                          <a:prstGeom prst="rect">
+                            <a:avLst/>
+                          </a:prstGeom>
+                          <a:ln>
+                            <a:noFill/>
+                          </a:ln>
+                          <a:extLst>
+                            <a:ext uri="{53640926-AAD7-44D8-BBD7-CCE9431645EC}">
+                              <a14:shadowObscured xmlns:a14="http://schemas.microsoft.com/office/drawing/2010/main"/>
+                            </a:ext>
+                          </a:extLst>
+                        </pic:spPr>
+                      </pic:pic>
+                    </a:graphicData>
+                  </a:graphic>
+                </wp:inline>
+              </w:drawing>
             </w:r>
           </w:p>
         </w:tc>
@@ -418,19 +467,8 @@
                 <w:sz w:val="30"/>
                 <w:szCs w:val="30"/>
               </w:rPr>
-              <w:t xml:space="preserve">   Olympic </w:t>
+              <w:t xml:space="preserve">   Olympic Tournament</w:t>
             </w:r>
-            <w:proofErr w:type="spellStart"/>
-            <w:r>
-              <w:rPr>
-                <w:rFonts w:ascii="Bebas Neue" w:eastAsia="Bebas Neue" w:hAnsi="Bebas Neue" w:cs="Bebas Neue"/>
-                <w:color w:val="003947"/>
-                <w:sz w:val="30"/>
-                <w:szCs w:val="30"/>
-              </w:rPr>
-              <w:t>Tournament</w:t>
-            </w:r>
-            <w:proofErr w:type="spellEnd"/>
           </w:p>
         </w:tc>
       </w:tr>
@@ -602,19 +640,8 @@
                 <w:sz w:val="30"/>
                 <w:szCs w:val="30"/>
               </w:rPr>
-              <w:t xml:space="preserve">Lucas - </w:t>
+              <w:t>Lucas - sertelon</w:t>
             </w:r>
-            <w:proofErr w:type="spellStart"/>
-            <w:r>
-              <w:rPr>
-                <w:rFonts w:ascii="Bebas Neue" w:eastAsia="Bebas Neue" w:hAnsi="Bebas Neue" w:cs="Bebas Neue"/>
-                <w:color w:val="003947"/>
-                <w:sz w:val="30"/>
-                <w:szCs w:val="30"/>
-              </w:rPr>
-              <w:t>sertelon</w:t>
-            </w:r>
-            <w:proofErr w:type="spellEnd"/>
           </w:p>
         </w:tc>
       </w:tr>
@@ -695,19 +722,8 @@
                 <w:sz w:val="30"/>
                 <w:szCs w:val="30"/>
               </w:rPr>
-              <w:t xml:space="preserve">Mattéo - </w:t>
+              <w:t>Mattéo - delin</w:t>
             </w:r>
-            <w:proofErr w:type="spellStart"/>
-            <w:r>
-              <w:rPr>
-                <w:rFonts w:ascii="Bebas Neue" w:eastAsia="Bebas Neue" w:hAnsi="Bebas Neue" w:cs="Bebas Neue"/>
-                <w:color w:val="003947"/>
-                <w:sz w:val="30"/>
-                <w:szCs w:val="30"/>
-              </w:rPr>
-              <w:t>delin</w:t>
-            </w:r>
-            <w:proofErr w:type="spellEnd"/>
           </w:p>
         </w:tc>
       </w:tr>
@@ -788,19 +804,8 @@
                 <w:sz w:val="30"/>
                 <w:szCs w:val="30"/>
               </w:rPr>
-              <w:t xml:space="preserve">Titouan - </w:t>
+              <w:t>Titouan - dorier</w:t>
             </w:r>
-            <w:proofErr w:type="spellStart"/>
-            <w:r>
-              <w:rPr>
-                <w:rFonts w:ascii="Bebas Neue" w:eastAsia="Bebas Neue" w:hAnsi="Bebas Neue" w:cs="Bebas Neue"/>
-                <w:color w:val="003947"/>
-                <w:sz w:val="30"/>
-                <w:szCs w:val="30"/>
-              </w:rPr>
-              <w:t>dorier</w:t>
-            </w:r>
-            <w:proofErr w:type="spellEnd"/>
           </w:p>
         </w:tc>
       </w:tr>
@@ -908,7 +913,6 @@
                 <w:szCs w:val="30"/>
               </w:rPr>
             </w:pPr>
-            <w:proofErr w:type="spellStart"/>
             <w:r>
               <w:rPr>
                 <w:rFonts w:ascii="Bebas Neue" w:eastAsia="Bebas Neue" w:hAnsi="Bebas Neue" w:cs="Bebas Neue"/>
@@ -916,17 +920,7 @@
                 <w:sz w:val="30"/>
                 <w:szCs w:val="30"/>
               </w:rPr>
-              <w:t>NIveau</w:t>
-            </w:r>
-            <w:proofErr w:type="spellEnd"/>
-            <w:r>
-              <w:rPr>
-                <w:rFonts w:ascii="Bebas Neue" w:eastAsia="Bebas Neue" w:hAnsi="Bebas Neue" w:cs="Bebas Neue"/>
-                <w:color w:val="003947"/>
-                <w:sz w:val="30"/>
-                <w:szCs w:val="30"/>
-              </w:rPr>
-              <w:t xml:space="preserve"> d’étude :</w:t>
+              <w:t>NIveau d’étude :</w:t>
             </w:r>
           </w:p>
         </w:tc>
@@ -1057,19 +1051,8 @@
                 <w:sz w:val="30"/>
                 <w:szCs w:val="30"/>
               </w:rPr>
-              <w:t xml:space="preserve">   Notre-Dame de </w:t>
+              <w:t xml:space="preserve">   Notre-Dame de mongre</w:t>
             </w:r>
-            <w:proofErr w:type="spellStart"/>
-            <w:r>
-              <w:rPr>
-                <w:rFonts w:ascii="Bebas Neue" w:eastAsia="Bebas Neue" w:hAnsi="Bebas Neue" w:cs="Bebas Neue"/>
-                <w:color w:val="003947"/>
-                <w:sz w:val="30"/>
-                <w:szCs w:val="30"/>
-              </w:rPr>
-              <w:t>mongre</w:t>
-            </w:r>
-            <w:proofErr w:type="spellEnd"/>
             <w:r>
               <w:rPr>
                 <w:rFonts w:ascii="Bebas Neue" w:eastAsia="Bebas Neue" w:hAnsi="Bebas Neue" w:cs="Bebas Neue"/>
@@ -1319,25 +1302,7 @@
           <w:sz w:val="20"/>
           <w:szCs w:val="20"/>
         </w:rPr>
-        <w:t xml:space="preserve"> </w:t>
-      </w:r>
-      <w:proofErr w:type="spellStart"/>
-      <w:r>
-        <w:rPr>
-          <w:rFonts w:ascii="Roboto" w:eastAsia="Roboto Slab" w:hAnsi="Roboto" w:cs="Roboto Slab"/>
-          <w:sz w:val="20"/>
-          <w:szCs w:val="20"/>
-        </w:rPr>
-        <w:t>Tournament</w:t>
-      </w:r>
-      <w:proofErr w:type="spellEnd"/>
-      <w:r>
-        <w:rPr>
-          <w:rFonts w:ascii="Roboto" w:eastAsia="Roboto Slab" w:hAnsi="Roboto" w:cs="Roboto Slab"/>
-          <w:sz w:val="20"/>
-          <w:szCs w:val="20"/>
-        </w:rPr>
-        <w:t>"</w:t>
+        <w:t xml:space="preserve"> Tournament"</w:t>
       </w:r>
       <w:r>
         <w:rPr>
@@ -2458,33 +2423,15 @@
           <w:sz w:val="20"/>
           <w:szCs w:val="20"/>
         </w:rPr>
-        <w:t>'ai réalisé les différents algorithmes et fonction du dossier '/</w:t>
-      </w:r>
-      <w:proofErr w:type="spellStart"/>
-      <w:r>
-        <w:rPr>
-          <w:rFonts w:ascii="Roboto" w:eastAsia="Roboto" w:hAnsi="Roboto" w:cs="Roboto"/>
-          <w:sz w:val="20"/>
-          <w:szCs w:val="20"/>
-        </w:rPr>
-        <w:t>tools</w:t>
-      </w:r>
-      <w:proofErr w:type="spellEnd"/>
-      <w:r>
-        <w:rPr>
-          <w:rFonts w:ascii="Roboto" w:eastAsia="Roboto" w:hAnsi="Roboto" w:cs="Roboto"/>
-          <w:sz w:val="20"/>
-          <w:szCs w:val="20"/>
-        </w:rPr>
-        <w:t>' hormis l</w:t>
-      </w:r>
-      <w:r>
-        <w:rPr>
-          <w:rFonts w:ascii="Roboto" w:eastAsia="Roboto" w:hAnsi="Roboto" w:cs="Roboto"/>
-          <w:sz w:val="20"/>
-          <w:szCs w:val="20"/>
-        </w:rPr>
-        <w:t>e fichier 'hash.py'.</w:t>
+        <w:t>'ai réalisé les différents algorithmes et fonction du dossier '/tools'</w:t>
+      </w:r>
+      <w:r>
+        <w:rPr>
+          <w:rFonts w:ascii="Roboto" w:eastAsia="Roboto" w:hAnsi="Roboto" w:cs="Roboto"/>
+          <w:sz w:val="20"/>
+          <w:szCs w:val="20"/>
+        </w:rPr>
+        <w:t>.</w:t>
       </w:r>
     </w:p>
     <w:p>
@@ -2907,6 +2854,7 @@
         </w:rPr>
         <w:t xml:space="preserve"> comme envoyer un </w:t>
       </w:r>
+      <w:proofErr w:type="gramStart"/>
       <w:r>
         <w:rPr>
           <w:rFonts w:ascii="Roboto" w:eastAsia="Roboto" w:hAnsi="Roboto" w:cs="Roboto"/>
@@ -2921,7 +2869,16 @@
           <w:sz w:val="20"/>
           <w:szCs w:val="20"/>
         </w:rPr>
-        <w:t>-mail, récupérer le mot de passe saisie ainsi que l’identifiant. De plus, j’ai aidé pour créer l’interface.</w:t>
+        <w:t>-mail</w:t>
+      </w:r>
+      <w:proofErr w:type="gramEnd"/>
+      <w:r>
+        <w:rPr>
+          <w:rFonts w:ascii="Roboto" w:eastAsia="Roboto" w:hAnsi="Roboto" w:cs="Roboto"/>
+          <w:sz w:val="20"/>
+          <w:szCs w:val="20"/>
+        </w:rPr>
+        <w:t>, récupérer le mot de passe saisie ainsi que l’identifiant. De plus, j’ai aidé pour créer l’interface.</w:t>
       </w:r>
     </w:p>
     <w:p>
@@ -3146,7 +3103,7 @@
         </w:rPr>
         <w:t xml:space="preserve"> sur lequel nous avons un </w:t>
       </w:r>
-      <w:hyperlink r:id="rId9" w:history="1">
+      <w:hyperlink r:id="rId10" w:history="1">
         <w:r>
           <w:rPr>
             <w:rStyle w:val="Lienhypertexte"/>
@@ -5157,25 +5114,7 @@
                 <w:sz w:val="20"/>
                 <w:szCs w:val="20"/>
               </w:rPr>
-              <w:t>. Les données sont enregistrées dans un fichier .</w:t>
-            </w:r>
-            <w:proofErr w:type="spellStart"/>
-            <w:r>
-              <w:rPr>
-                <w:rFonts w:ascii="Roboto" w:hAnsi="Roboto"/>
-                <w:sz w:val="20"/>
-                <w:szCs w:val="20"/>
-              </w:rPr>
-              <w:t>db</w:t>
-            </w:r>
-            <w:proofErr w:type="spellEnd"/>
-            <w:r>
-              <w:rPr>
-                <w:rFonts w:ascii="Roboto" w:hAnsi="Roboto"/>
-                <w:sz w:val="20"/>
-                <w:szCs w:val="20"/>
-              </w:rPr>
-              <w:t>.</w:t>
+              <w:t>. Les données sont enregistrées dans un fichier .db.</w:t>
             </w:r>
           </w:p>
         </w:tc>
@@ -5231,25 +5170,7 @@
                 <w:sz w:val="20"/>
                 <w:szCs w:val="20"/>
               </w:rPr>
-              <w:t>L'utilisation de la bibliothèque '</w:t>
-            </w:r>
-            <w:proofErr w:type="spellStart"/>
-            <w:r>
-              <w:rPr>
-                <w:rFonts w:ascii="Roboto" w:hAnsi="Roboto"/>
-                <w:sz w:val="20"/>
-                <w:szCs w:val="20"/>
-              </w:rPr>
-              <w:t>graphviz</w:t>
-            </w:r>
-            <w:proofErr w:type="spellEnd"/>
-            <w:r>
-              <w:rPr>
-                <w:rFonts w:ascii="Roboto" w:hAnsi="Roboto"/>
-                <w:sz w:val="20"/>
-                <w:szCs w:val="20"/>
-              </w:rPr>
-              <w:t>' qui permet d'afficher un arbre</w:t>
+              <w:t>L'utilisation de la bibliothèque 'graphviz' qui permet d'afficher un arbre</w:t>
             </w:r>
             <w:r>
               <w:rPr>
@@ -5399,283 +5320,481 @@
           <w:sz w:val="20"/>
           <w:szCs w:val="20"/>
         </w:rPr>
-        <w:t>A COMPLETER</w:t>
-      </w:r>
-    </w:p>
-    <w:p>
-      <w:pPr>
-        <w:rPr>
-          <w:rFonts w:ascii="Roboto Slab" w:eastAsia="Roboto Slab" w:hAnsi="Roboto Slab" w:cs="Roboto Slab"/>
+        <w:t xml:space="preserve">Les nouvelles </w:t>
+      </w:r>
+      <w:r>
+        <w:rPr>
+          <w:rFonts w:ascii="Roboto" w:eastAsia="Roboto" w:hAnsi="Roboto" w:cs="Roboto"/>
           <w:iCs/>
           <w:sz w:val="20"/>
           <w:szCs w:val="20"/>
         </w:rPr>
-      </w:pPr>
-    </w:p>
-    <w:p>
-      <w:pPr>
-        <w:rPr>
-          <w:rFonts w:ascii="Roboto Slab" w:eastAsia="Roboto Slab" w:hAnsi="Roboto Slab" w:cs="Roboto Slab"/>
+        <w:t>fonctionnalités que nous aimerions ajouter à moyen terme sont</w:t>
+      </w:r>
+      <w:r>
+        <w:rPr>
+          <w:rFonts w:ascii="Roboto" w:eastAsia="Roboto" w:hAnsi="Roboto" w:cs="Roboto"/>
           <w:iCs/>
-        </w:rPr>
-      </w:pPr>
-    </w:p>
-    <w:p>
-      <w:pPr>
-        <w:rPr>
-          <w:rFonts w:ascii="Roboto Slab" w:eastAsia="Roboto Slab" w:hAnsi="Roboto Slab" w:cs="Roboto Slab"/>
+          <w:sz w:val="20"/>
+          <w:szCs w:val="20"/>
+        </w:rPr>
+        <w:t xml:space="preserve"> un système </w:t>
+      </w:r>
+      <w:r>
+        <w:rPr>
+          <w:rFonts w:ascii="Roboto" w:eastAsia="Roboto" w:hAnsi="Roboto" w:cs="Roboto"/>
           <w:iCs/>
-        </w:rPr>
-      </w:pPr>
-    </w:p>
-    <w:p>
-      <w:pPr>
-        <w:rPr>
-          <w:rFonts w:ascii="Roboto Slab" w:eastAsia="Roboto Slab" w:hAnsi="Roboto Slab" w:cs="Roboto Slab"/>
-        </w:rPr>
-      </w:pPr>
-    </w:p>
-    <w:p>
-      <w:pPr>
-        <w:rPr>
-          <w:rFonts w:ascii="Roboto Slab" w:eastAsia="Roboto Slab" w:hAnsi="Roboto Slab" w:cs="Roboto Slab"/>
-        </w:rPr>
-      </w:pPr>
-    </w:p>
-    <w:p>
-      <w:pPr>
-        <w:rPr>
-          <w:rFonts w:ascii="Roboto Slab" w:eastAsia="Roboto Slab" w:hAnsi="Roboto Slab" w:cs="Roboto Slab"/>
-        </w:rPr>
-      </w:pPr>
-    </w:p>
-    <w:p>
-      <w:pPr>
-        <w:rPr>
-          <w:rFonts w:ascii="Roboto Slab" w:eastAsia="Roboto Slab" w:hAnsi="Roboto Slab" w:cs="Roboto Slab"/>
-        </w:rPr>
-      </w:pPr>
-    </w:p>
-    <w:p>
-      <w:pPr>
-        <w:rPr>
-          <w:rFonts w:ascii="Roboto Slab" w:eastAsia="Roboto Slab" w:hAnsi="Roboto Slab" w:cs="Roboto Slab"/>
-        </w:rPr>
-      </w:pPr>
-    </w:p>
-    <w:p>
-      <w:pPr>
-        <w:rPr>
-          <w:rFonts w:ascii="Roboto Slab" w:eastAsia="Roboto Slab" w:hAnsi="Roboto Slab" w:cs="Roboto Slab"/>
-        </w:rPr>
-      </w:pPr>
-    </w:p>
-    <w:p/>
-    <w:p>
-      <w:r>
-        <w:br w:type="page"/>
-      </w:r>
-    </w:p>
-    <w:p>
-      <w:pPr>
-        <w:ind w:right="-45"/>
-        <w:jc w:val="both"/>
-        <w:rPr>
-          <w:rFonts w:ascii="Roboto" w:eastAsia="Roboto" w:hAnsi="Roboto" w:cs="Roboto"/>
-          <w:color w:val="003947"/>
-        </w:rPr>
-      </w:pPr>
-      <w:r>
-        <w:rPr>
-          <w:rFonts w:ascii="Roboto" w:eastAsia="Roboto" w:hAnsi="Roboto" w:cs="Roboto"/>
-          <w:color w:val="003947"/>
-        </w:rPr>
-        <w:lastRenderedPageBreak/>
-        <w:t>Ce document est l'un des livrables à fournir obligatoirement lors du dépôt de votre projet : 4 pages maximum. Le non-respect du modèle fourni peut impacter la notation.</w:t>
-      </w:r>
-    </w:p>
-    <w:p>
-      <w:pPr>
-        <w:ind w:right="-45"/>
-        <w:jc w:val="both"/>
-        <w:rPr>
-          <w:rFonts w:ascii="Roboto" w:eastAsia="Roboto" w:hAnsi="Roboto" w:cs="Roboto"/>
-          <w:color w:val="003947"/>
-        </w:rPr>
-      </w:pPr>
-    </w:p>
-    <w:p>
-      <w:pPr>
-        <w:spacing w:line="240" w:lineRule="auto"/>
-        <w:rPr>
-          <w:rFonts w:ascii="Roboto" w:eastAsia="Roboto" w:hAnsi="Roboto" w:cs="Roboto"/>
-          <w:color w:val="003947"/>
-        </w:rPr>
-      </w:pPr>
-      <w:r>
-        <w:rPr>
-          <w:rFonts w:ascii="Roboto" w:eastAsia="Roboto" w:hAnsi="Roboto" w:cs="Roboto"/>
-          <w:color w:val="003947"/>
-        </w:rPr>
-        <w:t>L</w:t>
-      </w:r>
-      <w:r>
-        <w:rPr>
-          <w:rFonts w:ascii="Roboto" w:eastAsia="Roboto" w:hAnsi="Roboto" w:cs="Roboto"/>
-          <w:color w:val="003947"/>
-        </w:rPr>
-        <w:t>a</w:t>
-      </w:r>
-      <w:r>
-        <w:rPr>
-          <w:rFonts w:ascii="Roboto" w:eastAsia="Roboto" w:hAnsi="Roboto" w:cs="Roboto"/>
-          <w:color w:val="003947"/>
-        </w:rPr>
-        <w:t xml:space="preserve"> documentation technique complète est à intégrer dans le dossier technique, dans un répertoire nommé doc.</w:t>
-      </w:r>
-    </w:p>
-    <w:p>
-      <w:pPr>
-        <w:spacing w:line="240" w:lineRule="auto"/>
-        <w:rPr>
-          <w:rFonts w:ascii="Roboto" w:eastAsia="Roboto" w:hAnsi="Roboto" w:cs="Roboto"/>
-          <w:color w:val="003947"/>
-        </w:rPr>
-      </w:pPr>
-    </w:p>
-    <w:p>
-      <w:pPr>
-        <w:ind w:right="-45"/>
-        <w:jc w:val="both"/>
-        <w:rPr>
-          <w:rFonts w:ascii="Roboto" w:eastAsia="Roboto" w:hAnsi="Roboto" w:cs="Roboto"/>
-          <w:color w:val="003947"/>
-        </w:rPr>
-      </w:pPr>
-      <w:r>
-        <w:rPr>
-          <w:rFonts w:ascii="Roboto" w:eastAsia="Roboto" w:hAnsi="Roboto" w:cs="Roboto"/>
-          <w:color w:val="003947"/>
-        </w:rPr>
-        <w:t xml:space="preserve">Pour accéder à la liste complète des éléments à fournir, consultez la page </w:t>
-      </w:r>
-      <w:hyperlink r:id="rId10">
-        <w:r>
-          <w:rPr>
-            <w:rFonts w:ascii="Roboto" w:eastAsia="Roboto" w:hAnsi="Roboto" w:cs="Roboto"/>
-            <w:b/>
-            <w:color w:val="E94E1B"/>
-            <w:u w:val="single"/>
-          </w:rPr>
-          <w:t>Comment participer ?</w:t>
-        </w:r>
-      </w:hyperlink>
-      <w:r>
-        <w:rPr>
-          <w:rFonts w:ascii="Roboto" w:eastAsia="Roboto" w:hAnsi="Roboto" w:cs="Roboto"/>
-          <w:color w:val="003947"/>
+          <w:sz w:val="20"/>
+          <w:szCs w:val="20"/>
+        </w:rPr>
+        <w:t>de "looser bracket" pour que les perdants du premier tour puissent retenter leur chance</w:t>
+      </w:r>
+      <w:r>
+        <w:rPr>
+          <w:rFonts w:ascii="Roboto" w:eastAsia="Roboto" w:hAnsi="Roboto" w:cs="Roboto"/>
+          <w:iCs/>
+          <w:sz w:val="20"/>
+          <w:szCs w:val="20"/>
+        </w:rPr>
+        <w:t xml:space="preserve"> ou encore </w:t>
+      </w:r>
+      <w:r>
+        <w:rPr>
+          <w:rFonts w:ascii="Roboto" w:eastAsia="Roboto" w:hAnsi="Roboto" w:cs="Roboto"/>
+          <w:iCs/>
+          <w:sz w:val="20"/>
+          <w:szCs w:val="20"/>
+        </w:rPr>
+        <w:t>intégrer un système de modération plus avancé pour que les administrateurs aient plus d</w:t>
+      </w:r>
+      <w:r>
+        <w:rPr>
+          <w:rFonts w:ascii="Roboto" w:eastAsia="Roboto" w:hAnsi="Roboto" w:cs="Roboto"/>
+          <w:iCs/>
+          <w:sz w:val="20"/>
+          <w:szCs w:val="20"/>
+        </w:rPr>
+        <w:t>e pouvoir (supprimer des tournois problématiques, etc…)</w:t>
+      </w:r>
+      <w:r>
+        <w:rPr>
+          <w:rFonts w:ascii="Roboto" w:eastAsia="Roboto" w:hAnsi="Roboto" w:cs="Roboto"/>
+          <w:iCs/>
+          <w:sz w:val="20"/>
+          <w:szCs w:val="20"/>
         </w:rPr>
         <w:t>.</w:t>
       </w:r>
     </w:p>
     <w:p>
       <w:pPr>
-        <w:ind w:right="-45"/>
-        <w:jc w:val="both"/>
-        <w:rPr>
-          <w:rFonts w:ascii="Roboto" w:eastAsia="Roboto" w:hAnsi="Roboto" w:cs="Roboto"/>
-          <w:color w:val="003947"/>
-        </w:rPr>
-      </w:pPr>
-    </w:p>
-    <w:p>
-      <w:pPr>
-        <w:ind w:right="-45"/>
-        <w:jc w:val="both"/>
-        <w:rPr>
-          <w:rFonts w:ascii="Roboto" w:eastAsia="Roboto" w:hAnsi="Roboto" w:cs="Roboto"/>
-          <w:color w:val="003947"/>
-        </w:rPr>
-      </w:pPr>
-      <w:r>
-        <w:rPr>
-          <w:rFonts w:ascii="Roboto" w:eastAsia="Roboto" w:hAnsi="Roboto" w:cs="Roboto"/>
-          <w:color w:val="003947"/>
-        </w:rPr>
-        <w:t xml:space="preserve">Vous avez des questions sur le concours ? Vous souhaitez des informations complémentaires pour déposer un projet ? </w:t>
-      </w:r>
-    </w:p>
-    <w:p>
-      <w:pPr>
-        <w:ind w:right="-45"/>
-        <w:jc w:val="both"/>
-        <w:rPr>
-          <w:rFonts w:ascii="Roboto" w:eastAsia="Roboto" w:hAnsi="Roboto" w:cs="Roboto"/>
-          <w:color w:val="003947"/>
-        </w:rPr>
-      </w:pPr>
-    </w:p>
-    <w:p>
-      <w:pPr>
-        <w:ind w:right="-45"/>
-        <w:jc w:val="both"/>
-        <w:rPr>
-          <w:rFonts w:ascii="Roboto" w:eastAsia="Roboto" w:hAnsi="Roboto" w:cs="Roboto"/>
-        </w:rPr>
-      </w:pPr>
-      <w:r>
-        <w:rPr>
-          <w:rFonts w:ascii="Roboto" w:eastAsia="Roboto" w:hAnsi="Roboto" w:cs="Roboto"/>
-          <w:color w:val="003947"/>
-        </w:rPr>
-        <w:t xml:space="preserve">Contactez-nous à </w:t>
-      </w:r>
-      <w:hyperlink r:id="rId11">
-        <w:r>
-          <w:rPr>
-            <w:rFonts w:ascii="Roboto" w:eastAsia="Roboto" w:hAnsi="Roboto" w:cs="Roboto"/>
-            <w:b/>
-            <w:color w:val="E94E1B"/>
-            <w:u w:val="single"/>
-          </w:rPr>
-          <w:t>info@trophees-nsi.fr</w:t>
-        </w:r>
-      </w:hyperlink>
-      <w:r>
-        <w:rPr>
-          <w:rFonts w:ascii="Roboto" w:eastAsia="Roboto" w:hAnsi="Roboto" w:cs="Roboto"/>
-        </w:rPr>
-        <w:t xml:space="preserve"> </w:t>
-      </w:r>
-      <w:r>
-        <w:rPr>
-          <w:rFonts w:ascii="Roboto" w:eastAsia="Roboto" w:hAnsi="Roboto" w:cs="Roboto"/>
-          <w:color w:val="003947"/>
-        </w:rPr>
-        <w:t xml:space="preserve">ou consulter la page </w:t>
-      </w:r>
-      <w:hyperlink r:id="rId12">
-        <w:r>
-          <w:rPr>
-            <w:rFonts w:ascii="Roboto" w:eastAsia="Roboto" w:hAnsi="Roboto" w:cs="Roboto"/>
-            <w:b/>
-            <w:color w:val="E94E1B"/>
-            <w:u w:val="single"/>
-          </w:rPr>
-          <w:t>Foire aux questions</w:t>
-        </w:r>
-      </w:hyperlink>
-      <w:r>
-        <w:rPr>
-          <w:rFonts w:ascii="Roboto" w:eastAsia="Roboto" w:hAnsi="Roboto" w:cs="Roboto"/>
-          <w:color w:val="003947"/>
+        <w:rPr>
+          <w:rFonts w:ascii="Roboto" w:eastAsia="Roboto" w:hAnsi="Roboto" w:cs="Roboto"/>
+          <w:iCs/>
+          <w:sz w:val="20"/>
+          <w:szCs w:val="20"/>
+        </w:rPr>
+      </w:pPr>
+      <w:r>
+        <w:rPr>
+          <w:rFonts w:ascii="Roboto" w:eastAsia="Roboto" w:hAnsi="Roboto" w:cs="Roboto"/>
+          <w:iCs/>
+          <w:sz w:val="20"/>
+          <w:szCs w:val="20"/>
+        </w:rPr>
+        <w:t>Nous aimerions améliorer le design et l'expérience utilisateur de l'interface qui n</w:t>
+      </w:r>
+      <w:r>
+        <w:rPr>
+          <w:rFonts w:ascii="Roboto" w:eastAsia="Roboto" w:hAnsi="Roboto" w:cs="Roboto"/>
+          <w:iCs/>
+          <w:sz w:val="20"/>
+          <w:szCs w:val="20"/>
+        </w:rPr>
+        <w:t>e sont pas très adapté sur certaines parties de l'application.</w:t>
+      </w:r>
+    </w:p>
+    <w:p>
+      <w:pPr>
+        <w:rPr>
+          <w:rFonts w:ascii="Roboto" w:eastAsia="Roboto" w:hAnsi="Roboto" w:cs="Roboto"/>
+          <w:iCs/>
+          <w:sz w:val="20"/>
+          <w:szCs w:val="20"/>
+        </w:rPr>
+      </w:pPr>
+    </w:p>
+    <w:p>
+      <w:pPr>
+        <w:rPr>
+          <w:rFonts w:ascii="Roboto" w:eastAsia="Roboto" w:hAnsi="Roboto" w:cs="Roboto"/>
+          <w:iCs/>
+          <w:sz w:val="20"/>
+          <w:szCs w:val="20"/>
+        </w:rPr>
+      </w:pPr>
+      <w:r>
+        <w:rPr>
+          <w:rFonts w:ascii="Roboto" w:eastAsia="Roboto" w:hAnsi="Roboto" w:cs="Roboto"/>
+          <w:iCs/>
+          <w:sz w:val="20"/>
+          <w:szCs w:val="20"/>
+        </w:rPr>
+        <w:t xml:space="preserve">En prenant du recul sur notre projet, </w:t>
+      </w:r>
+      <w:r>
+        <w:rPr>
+          <w:rFonts w:ascii="Roboto" w:eastAsia="Roboto" w:hAnsi="Roboto" w:cs="Roboto"/>
+          <w:iCs/>
+          <w:sz w:val="20"/>
+          <w:szCs w:val="20"/>
+        </w:rPr>
+        <w:t xml:space="preserve">nous pouvons dire </w:t>
+      </w:r>
+      <w:r>
+        <w:rPr>
+          <w:rFonts w:ascii="Roboto" w:eastAsia="Roboto" w:hAnsi="Roboto" w:cs="Roboto"/>
+          <w:iCs/>
+          <w:sz w:val="20"/>
+          <w:szCs w:val="20"/>
+        </w:rPr>
+        <w:t>que malgré les quelques problèmes de compréhension de l'interface</w:t>
+      </w:r>
+      <w:r>
+        <w:rPr>
+          <w:rFonts w:ascii="Roboto" w:eastAsia="Roboto" w:hAnsi="Roboto" w:cs="Roboto"/>
+          <w:iCs/>
+          <w:sz w:val="20"/>
+          <w:szCs w:val="20"/>
+        </w:rPr>
+        <w:t xml:space="preserve"> et le concept déjà existant, notre projet </w:t>
+      </w:r>
+      <w:r>
+        <w:rPr>
+          <w:rFonts w:ascii="Roboto" w:eastAsia="Roboto" w:hAnsi="Roboto" w:cs="Roboto"/>
+          <w:iCs/>
+          <w:sz w:val="20"/>
+          <w:szCs w:val="20"/>
+        </w:rPr>
+        <w:t xml:space="preserve">a des fonctionnalités simples et efficaces </w:t>
+      </w:r>
+      <w:r>
+        <w:rPr>
+          <w:rFonts w:ascii="Roboto" w:eastAsia="Roboto" w:hAnsi="Roboto" w:cs="Roboto"/>
+          <w:iCs/>
+          <w:sz w:val="20"/>
+          <w:szCs w:val="20"/>
+        </w:rPr>
+        <w:t>qui permettent de correspondre à l'idée initiale.</w:t>
+      </w:r>
+    </w:p>
+    <w:p>
+      <w:pPr>
+        <w:rPr>
+          <w:rFonts w:ascii="Roboto" w:eastAsia="Roboto" w:hAnsi="Roboto" w:cs="Roboto"/>
+          <w:iCs/>
+          <w:sz w:val="20"/>
+          <w:szCs w:val="20"/>
+        </w:rPr>
+      </w:pPr>
+      <w:r>
+        <w:rPr>
+          <w:rFonts w:ascii="Roboto" w:eastAsia="Roboto" w:hAnsi="Roboto" w:cs="Roboto"/>
+          <w:iCs/>
+          <w:sz w:val="20"/>
+          <w:szCs w:val="20"/>
+        </w:rPr>
+        <w:t xml:space="preserve">Si nous devions refaire un tel projet, nous devrions </w:t>
+      </w:r>
+      <w:r>
+        <w:rPr>
+          <w:rFonts w:ascii="Roboto" w:eastAsia="Roboto" w:hAnsi="Roboto" w:cs="Roboto"/>
+          <w:iCs/>
+          <w:sz w:val="20"/>
+          <w:szCs w:val="20"/>
+        </w:rPr>
+        <w:t xml:space="preserve">encore mieux nous préparer car, malgré la répartition des tâches, </w:t>
+      </w:r>
+      <w:r>
+        <w:rPr>
+          <w:rFonts w:ascii="Roboto" w:eastAsia="Roboto" w:hAnsi="Roboto" w:cs="Roboto"/>
+          <w:iCs/>
+          <w:sz w:val="20"/>
+          <w:szCs w:val="20"/>
+        </w:rPr>
+        <w:t xml:space="preserve">nous avons fait </w:t>
+      </w:r>
+      <w:r>
+        <w:rPr>
+          <w:rFonts w:ascii="Roboto" w:eastAsia="Roboto" w:hAnsi="Roboto" w:cs="Roboto"/>
+          <w:iCs/>
+          <w:sz w:val="20"/>
+          <w:szCs w:val="20"/>
+        </w:rPr>
+        <w:t>évoluer</w:t>
+      </w:r>
+      <w:r>
+        <w:rPr>
+          <w:rFonts w:ascii="Roboto" w:eastAsia="Roboto" w:hAnsi="Roboto" w:cs="Roboto"/>
+          <w:iCs/>
+          <w:sz w:val="20"/>
+          <w:szCs w:val="20"/>
+        </w:rPr>
+        <w:t xml:space="preserve"> la base de données au cours du projet, ce qui</w:t>
+      </w:r>
+      <w:r>
+        <w:rPr>
+          <w:rFonts w:ascii="Roboto" w:eastAsia="Roboto" w:hAnsi="Roboto" w:cs="Roboto"/>
+          <w:iCs/>
+          <w:sz w:val="20"/>
+          <w:szCs w:val="20"/>
+        </w:rPr>
+        <w:t xml:space="preserve"> nous a bloqué à plusieurs reprise lors du développement du logiciel.</w:t>
+      </w:r>
+      <w:r>
+        <w:rPr>
+          <w:rFonts w:ascii="Roboto" w:eastAsia="Roboto" w:hAnsi="Roboto" w:cs="Roboto"/>
+          <w:iCs/>
+          <w:sz w:val="20"/>
+          <w:szCs w:val="20"/>
+        </w:rPr>
+        <w:t xml:space="preserve"> Nous sommes satisfaits du choix des fonctionnalités qui étaient toute réalisable selon nos capacités. Enfin, </w:t>
+      </w:r>
+      <w:r>
+        <w:rPr>
+          <w:rFonts w:ascii="Roboto" w:eastAsia="Roboto" w:hAnsi="Roboto" w:cs="Roboto"/>
+          <w:iCs/>
+          <w:sz w:val="20"/>
+          <w:szCs w:val="20"/>
+        </w:rPr>
+        <w:t xml:space="preserve">nous sommes également </w:t>
+      </w:r>
+      <w:r>
+        <w:rPr>
+          <w:rFonts w:ascii="Roboto" w:eastAsia="Roboto" w:hAnsi="Roboto" w:cs="Roboto"/>
+          <w:iCs/>
+          <w:sz w:val="20"/>
+          <w:szCs w:val="20"/>
+        </w:rPr>
+        <w:t>satisfaits</w:t>
+      </w:r>
+      <w:r>
+        <w:rPr>
+          <w:rFonts w:ascii="Roboto" w:eastAsia="Roboto" w:hAnsi="Roboto" w:cs="Roboto"/>
+          <w:iCs/>
+          <w:sz w:val="20"/>
+          <w:szCs w:val="20"/>
+        </w:rPr>
+        <w:t xml:space="preserve"> du choix des technologies qui nous ont toutes été utiles comme Qt qui nous a grandement facilité la conception de l'interface ou encore Graphviz qui nous a permis de gagner du temps sur la réalisation des arbres.</w:t>
+      </w:r>
+    </w:p>
+    <w:p>
+      <w:pPr>
+        <w:rPr>
+          <w:rFonts w:ascii="Roboto" w:eastAsia="Roboto" w:hAnsi="Roboto" w:cs="Roboto"/>
+          <w:iCs/>
+          <w:sz w:val="20"/>
+          <w:szCs w:val="20"/>
+        </w:rPr>
+      </w:pPr>
+    </w:p>
+    <w:p>
+      <w:pPr>
+        <w:rPr>
+          <w:rFonts w:ascii="Roboto" w:eastAsia="Roboto" w:hAnsi="Roboto" w:cs="Roboto"/>
+          <w:iCs/>
+          <w:sz w:val="20"/>
+          <w:szCs w:val="20"/>
+        </w:rPr>
+      </w:pPr>
+      <w:r>
+        <w:rPr>
+          <w:rFonts w:ascii="Roboto" w:eastAsia="Roboto" w:hAnsi="Roboto" w:cs="Roboto"/>
+          <w:iCs/>
+          <w:sz w:val="20"/>
+          <w:szCs w:val="20"/>
+        </w:rPr>
+        <w:t xml:space="preserve">Ce concours nous a permis de développer notre capacité à travailler en équipe à se coordonner pour </w:t>
+      </w:r>
+      <w:r>
+        <w:rPr>
+          <w:rFonts w:ascii="Roboto" w:eastAsia="Roboto" w:hAnsi="Roboto" w:cs="Roboto"/>
+          <w:iCs/>
+          <w:sz w:val="20"/>
+          <w:szCs w:val="20"/>
+        </w:rPr>
+        <w:t xml:space="preserve">nous </w:t>
+      </w:r>
+      <w:r>
+        <w:rPr>
+          <w:rFonts w:ascii="Roboto" w:eastAsia="Roboto" w:hAnsi="Roboto" w:cs="Roboto"/>
+          <w:iCs/>
+          <w:sz w:val="20"/>
+          <w:szCs w:val="20"/>
+        </w:rPr>
+        <w:t>permettre</w:t>
+      </w:r>
+      <w:r>
+        <w:rPr>
+          <w:rFonts w:ascii="Roboto" w:eastAsia="Roboto" w:hAnsi="Roboto" w:cs="Roboto"/>
+          <w:iCs/>
+          <w:sz w:val="20"/>
+          <w:szCs w:val="20"/>
+        </w:rPr>
+        <w:t xml:space="preserve"> d'avancer en commun.</w:t>
+      </w:r>
+      <w:r>
+        <w:rPr>
+          <w:rFonts w:ascii="Roboto" w:eastAsia="Roboto" w:hAnsi="Roboto" w:cs="Roboto"/>
+          <w:iCs/>
+          <w:sz w:val="20"/>
+          <w:szCs w:val="20"/>
+        </w:rPr>
+        <w:br/>
+        <w:t xml:space="preserve">De plus, ce projet </w:t>
+      </w:r>
+      <w:r>
+        <w:rPr>
+          <w:rFonts w:ascii="Roboto" w:eastAsia="Roboto" w:hAnsi="Roboto" w:cs="Roboto"/>
+          <w:iCs/>
+          <w:sz w:val="20"/>
+          <w:szCs w:val="20"/>
+        </w:rPr>
+        <w:t xml:space="preserve">nous a permis d'approfondir nos connaissances acquises en cours comme le SQL, la </w:t>
+      </w:r>
+      <w:r>
+        <w:rPr>
+          <w:rFonts w:ascii="Roboto" w:eastAsia="Roboto" w:hAnsi="Roboto" w:cs="Roboto"/>
+          <w:iCs/>
+          <w:sz w:val="20"/>
+          <w:szCs w:val="20"/>
+        </w:rPr>
+        <w:t>P</w:t>
+      </w:r>
+      <w:r>
+        <w:rPr>
+          <w:rFonts w:ascii="Roboto" w:eastAsia="Roboto" w:hAnsi="Roboto" w:cs="Roboto"/>
+          <w:iCs/>
+          <w:sz w:val="20"/>
+          <w:szCs w:val="20"/>
+        </w:rPr>
+        <w:t xml:space="preserve">rogrammation </w:t>
+      </w:r>
+      <w:r>
+        <w:rPr>
+          <w:rFonts w:ascii="Roboto" w:eastAsia="Roboto" w:hAnsi="Roboto" w:cs="Roboto"/>
+          <w:iCs/>
+          <w:sz w:val="20"/>
+          <w:szCs w:val="20"/>
+        </w:rPr>
+        <w:t>Orientée Objet ou encore la programmation récursive avec les arbres binaires.</w:t>
+      </w:r>
+      <w:r>
+        <w:rPr>
+          <w:rFonts w:ascii="Roboto" w:eastAsia="Roboto" w:hAnsi="Roboto" w:cs="Roboto"/>
+          <w:iCs/>
+          <w:sz w:val="20"/>
+          <w:szCs w:val="20"/>
+        </w:rPr>
+        <w:br/>
+        <w:t xml:space="preserve">Enfin, </w:t>
+      </w:r>
+      <w:r>
+        <w:rPr>
+          <w:rFonts w:ascii="Roboto" w:eastAsia="Roboto" w:hAnsi="Roboto" w:cs="Roboto"/>
+          <w:iCs/>
+          <w:sz w:val="20"/>
+          <w:szCs w:val="20"/>
+        </w:rPr>
+        <w:t xml:space="preserve">nous avons développé </w:t>
+      </w:r>
+      <w:r>
+        <w:rPr>
+          <w:rFonts w:ascii="Roboto" w:eastAsia="Roboto" w:hAnsi="Roboto" w:cs="Roboto"/>
+          <w:iCs/>
+          <w:sz w:val="20"/>
+          <w:szCs w:val="20"/>
+        </w:rPr>
+        <w:t>de nouvelles compétences conception d'interface</w:t>
+      </w:r>
+      <w:r>
+        <w:rPr>
+          <w:rFonts w:ascii="Roboto" w:eastAsia="Roboto" w:hAnsi="Roboto" w:cs="Roboto"/>
+          <w:iCs/>
+          <w:sz w:val="20"/>
+          <w:szCs w:val="20"/>
+        </w:rPr>
+        <w:t>, en communication des bases de données</w:t>
+      </w:r>
+      <w:r>
+        <w:rPr>
+          <w:rFonts w:ascii="Roboto" w:eastAsia="Roboto" w:hAnsi="Roboto" w:cs="Roboto"/>
+          <w:iCs/>
+          <w:sz w:val="20"/>
+          <w:szCs w:val="20"/>
+        </w:rPr>
+        <w:t xml:space="preserve"> et en programmation en général : pour optimiser</w:t>
+      </w:r>
+      <w:r>
+        <w:rPr>
+          <w:rFonts w:ascii="Roboto" w:eastAsia="Roboto" w:hAnsi="Roboto" w:cs="Roboto"/>
+          <w:iCs/>
+          <w:sz w:val="20"/>
+          <w:szCs w:val="20"/>
+        </w:rPr>
+        <w:t>/organiser proprement</w:t>
+      </w:r>
+      <w:r>
+        <w:rPr>
+          <w:rFonts w:ascii="Roboto" w:eastAsia="Roboto" w:hAnsi="Roboto" w:cs="Roboto"/>
+          <w:iCs/>
+          <w:sz w:val="20"/>
+          <w:szCs w:val="20"/>
+        </w:rPr>
+        <w:t xml:space="preserve"> notre cod</w:t>
+      </w:r>
+      <w:r>
+        <w:rPr>
+          <w:rFonts w:ascii="Roboto" w:eastAsia="Roboto" w:hAnsi="Roboto" w:cs="Roboto"/>
+          <w:iCs/>
+          <w:sz w:val="20"/>
+          <w:szCs w:val="20"/>
+        </w:rPr>
+        <w:t>e</w:t>
+      </w:r>
+      <w:r>
+        <w:rPr>
+          <w:rFonts w:ascii="Roboto" w:eastAsia="Roboto" w:hAnsi="Roboto" w:cs="Roboto"/>
+          <w:iCs/>
+          <w:sz w:val="20"/>
+          <w:szCs w:val="20"/>
         </w:rPr>
         <w:t>.</w:t>
       </w:r>
     </w:p>
+    <w:p>
+      <w:pPr>
+        <w:rPr>
+          <w:rFonts w:ascii="Roboto" w:eastAsia="Roboto" w:hAnsi="Roboto" w:cs="Roboto"/>
+          <w:iCs/>
+          <w:sz w:val="20"/>
+          <w:szCs w:val="20"/>
+        </w:rPr>
+      </w:pPr>
+    </w:p>
+    <w:p>
+      <w:pPr>
+        <w:rPr>
+          <w:rFonts w:ascii="Roboto" w:eastAsia="Roboto" w:hAnsi="Roboto" w:cs="Roboto"/>
+          <w:iCs/>
+          <w:sz w:val="20"/>
+          <w:szCs w:val="20"/>
+        </w:rPr>
+      </w:pPr>
+    </w:p>
     <w:sectPr>
-      <w:headerReference w:type="default" r:id="rId13"/>
-      <w:footerReference w:type="default" r:id="rId14"/>
+      <w:headerReference w:type="default" r:id="rId11"/>
+      <w:footerReference w:type="default" r:id="rId12"/>
       <w:pgSz w:w="11909" w:h="16834"/>
       <w:pgMar w:top="0" w:right="1440" w:bottom="709" w:left="1440" w:header="0" w:footer="566" w:gutter="0"/>
       <w:pgNumType w:start="0"/>
@@ -5824,7 +5943,6 @@
             </w:rPr>
             <w:t xml:space="preserve">Olympic </w:t>
           </w:r>
-          <w:proofErr w:type="spellStart"/>
           <w:r>
             <w:rPr>
               <w:rFonts w:ascii="Roboto" w:eastAsia="Roboto" w:hAnsi="Roboto" w:cs="Roboto"/>
@@ -5833,7 +5951,6 @@
             </w:rPr>
             <w:t>Tournament</w:t>
           </w:r>
-          <w:proofErr w:type="spellEnd"/>
         </w:p>
       </w:tc>
       <w:tc>

--- a/doc/documentation technique.docx
+++ b/doc/documentation technique.docx
@@ -2922,7 +2922,23 @@
           <w:sz w:val="20"/>
           <w:szCs w:val="20"/>
         </w:rPr>
-        <w:t>que nous avons comparé avec ce que nous voulions faire. C'est à partir de cela que nous avons pu répartir les rôles</w:t>
+        <w:t xml:space="preserve">que nous avons </w:t>
+      </w:r>
+      <w:r>
+        <w:rPr>
+          <w:rFonts w:ascii="Roboto" w:eastAsia="Roboto" w:hAnsi="Roboto" w:cs="Roboto"/>
+          <w:sz w:val="20"/>
+          <w:szCs w:val="20"/>
+        </w:rPr>
+        <w:t>comparé</w:t>
+      </w:r>
+      <w:r>
+        <w:rPr>
+          <w:rFonts w:ascii="Roboto" w:eastAsia="Roboto" w:hAnsi="Roboto" w:cs="Roboto"/>
+          <w:sz w:val="20"/>
+          <w:szCs w:val="20"/>
+        </w:rPr>
+        <w:t xml:space="preserve"> avec ce que nous voulions faire. C'est à partir de cela que nous avons pu répartir les rôles</w:t>
       </w:r>
       <w:r>
         <w:rPr>
@@ -3024,7 +3040,23 @@
           <w:sz w:val="20"/>
           <w:szCs w:val="20"/>
         </w:rPr>
-        <w:t xml:space="preserve">2 premières semaines où nous échangions sur nous idées qui ont </w:t>
+        <w:t>2 premières semaines où nous échangions sur no</w:t>
+      </w:r>
+      <w:r>
+        <w:rPr>
+          <w:rFonts w:ascii="Roboto" w:eastAsia="Roboto" w:hAnsi="Roboto" w:cs="Roboto"/>
+          <w:sz w:val="20"/>
+          <w:szCs w:val="20"/>
+        </w:rPr>
+        <w:t>s</w:t>
+      </w:r>
+      <w:r>
+        <w:rPr>
+          <w:rFonts w:ascii="Roboto" w:eastAsia="Roboto" w:hAnsi="Roboto" w:cs="Roboto"/>
+          <w:sz w:val="20"/>
+          <w:szCs w:val="20"/>
+        </w:rPr>
+        <w:t xml:space="preserve"> idées qui ont </w:t>
       </w:r>
       <w:r>
         <w:rPr>
@@ -3402,6 +3434,14 @@
           <w:szCs w:val="20"/>
         </w:rPr>
         <w:t>Recherche de l'idée</w:t>
+      </w:r>
+      <w:r>
+        <w:rPr>
+          <w:rFonts w:ascii="Roboto" w:eastAsia="Roboto Slab" w:hAnsi="Roboto" w:cs="Roboto Slab"/>
+          <w:sz w:val="20"/>
+          <w:szCs w:val="20"/>
+        </w:rPr>
+        <w:t>.</w:t>
       </w:r>
       <w:r>
         <w:rPr>
@@ -5306,6 +5346,7 @@
     </w:p>
     <w:p>
       <w:pPr>
+        <w:jc w:val="both"/>
         <w:rPr>
           <w:rFonts w:ascii="Roboto" w:eastAsia="Roboto" w:hAnsi="Roboto" w:cs="Roboto"/>
           <w:iCs/>
@@ -5385,16 +5426,15 @@
         </w:rPr>
         <w:t>.</w:t>
       </w:r>
-    </w:p>
-    <w:p>
-      <w:pPr>
+      <w:r>
         <w:rPr>
           <w:rFonts w:ascii="Roboto" w:eastAsia="Roboto" w:hAnsi="Roboto" w:cs="Roboto"/>
           <w:iCs/>
           <w:sz w:val="20"/>
           <w:szCs w:val="20"/>
         </w:rPr>
-      </w:pPr>
+        <w:t xml:space="preserve"> Nous aimerions également ajouter une fonctionnalité perme</w:t>
+      </w:r>
       <w:r>
         <w:rPr>
           <w:rFonts w:ascii="Roboto" w:eastAsia="Roboto" w:hAnsi="Roboto" w:cs="Roboto"/>
@@ -5402,6 +5442,26 @@
           <w:sz w:val="20"/>
           <w:szCs w:val="20"/>
         </w:rPr>
+        <w:t>ttant de changer la langue du logiciel et de grossir l'interface pour rendre notre projet plus accessible.</w:t>
+      </w:r>
+    </w:p>
+    <w:p>
+      <w:pPr>
+        <w:jc w:val="both"/>
+        <w:rPr>
+          <w:rFonts w:ascii="Roboto" w:eastAsia="Roboto" w:hAnsi="Roboto" w:cs="Roboto"/>
+          <w:iCs/>
+          <w:sz w:val="20"/>
+          <w:szCs w:val="20"/>
+        </w:rPr>
+      </w:pPr>
+      <w:r>
+        <w:rPr>
+          <w:rFonts w:ascii="Roboto" w:eastAsia="Roboto" w:hAnsi="Roboto" w:cs="Roboto"/>
+          <w:iCs/>
+          <w:sz w:val="20"/>
+          <w:szCs w:val="20"/>
+        </w:rPr>
         <w:t>Nous aimerions améliorer le design et l'expérience utilisateur de l'interface qui n</w:t>
       </w:r>
       <w:r>
@@ -5411,35 +5471,55 @@
           <w:sz w:val="20"/>
           <w:szCs w:val="20"/>
         </w:rPr>
-        <w:t>e sont pas très adapté sur certaines parties de l'application.</w:t>
-      </w:r>
-    </w:p>
-    <w:p>
-      <w:pPr>
+        <w:t>e sont pas très adapté</w:t>
+      </w:r>
+      <w:r>
         <w:rPr>
           <w:rFonts w:ascii="Roboto" w:eastAsia="Roboto" w:hAnsi="Roboto" w:cs="Roboto"/>
           <w:iCs/>
           <w:sz w:val="20"/>
           <w:szCs w:val="20"/>
         </w:rPr>
-      </w:pPr>
-    </w:p>
-    <w:p>
-      <w:pPr>
+        <w:t>s</w:t>
+      </w:r>
+      <w:r>
         <w:rPr>
           <w:rFonts w:ascii="Roboto" w:eastAsia="Roboto" w:hAnsi="Roboto" w:cs="Roboto"/>
           <w:iCs/>
           <w:sz w:val="20"/>
           <w:szCs w:val="20"/>
         </w:rPr>
-      </w:pPr>
-      <w:r>
+        <w:t xml:space="preserve"> sur certaines parties de l'application.</w:t>
+      </w:r>
+    </w:p>
+    <w:p>
+      <w:pPr>
+        <w:jc w:val="both"/>
         <w:rPr>
           <w:rFonts w:ascii="Roboto" w:eastAsia="Roboto" w:hAnsi="Roboto" w:cs="Roboto"/>
           <w:iCs/>
           <w:sz w:val="20"/>
           <w:szCs w:val="20"/>
         </w:rPr>
+      </w:pPr>
+    </w:p>
+    <w:p>
+      <w:pPr>
+        <w:jc w:val="both"/>
+        <w:rPr>
+          <w:rFonts w:ascii="Roboto" w:eastAsia="Roboto" w:hAnsi="Roboto" w:cs="Roboto"/>
+          <w:iCs/>
+          <w:sz w:val="20"/>
+          <w:szCs w:val="20"/>
+        </w:rPr>
+      </w:pPr>
+      <w:r>
+        <w:rPr>
+          <w:rFonts w:ascii="Roboto" w:eastAsia="Roboto" w:hAnsi="Roboto" w:cs="Roboto"/>
+          <w:iCs/>
+          <w:sz w:val="20"/>
+          <w:szCs w:val="20"/>
+        </w:rPr>
         <w:t xml:space="preserve">En prenant du recul sur notre projet, </w:t>
       </w:r>
       <w:r>
@@ -5490,6 +5570,7 @@
     </w:p>
     <w:p>
       <w:pPr>
+        <w:jc w:val="both"/>
         <w:rPr>
           <w:rFonts w:ascii="Roboto" w:eastAsia="Roboto" w:hAnsi="Roboto" w:cs="Roboto"/>
           <w:iCs/>
@@ -5558,7 +5639,7 @@
           <w:sz w:val="20"/>
           <w:szCs w:val="20"/>
         </w:rPr>
-        <w:t xml:space="preserve"> Nous sommes satisfaits du choix des fonctionnalités qui étaient toute réalisable selon nos capacités. Enfin, </w:t>
+        <w:t xml:space="preserve"> Nous sommes satisfaits du choix des fonctionnalités qui étaient toute</w:t>
       </w:r>
       <w:r>
         <w:rPr>
@@ -5567,6 +5648,42 @@
           <w:sz w:val="20"/>
           <w:szCs w:val="20"/>
         </w:rPr>
+        <w:t>s</w:t>
+      </w:r>
+      <w:r>
+        <w:rPr>
+          <w:rFonts w:ascii="Roboto" w:eastAsia="Roboto" w:hAnsi="Roboto" w:cs="Roboto"/>
+          <w:iCs/>
+          <w:sz w:val="20"/>
+          <w:szCs w:val="20"/>
+        </w:rPr>
+        <w:t xml:space="preserve"> réalisable</w:t>
+      </w:r>
+      <w:r>
+        <w:rPr>
+          <w:rFonts w:ascii="Roboto" w:eastAsia="Roboto" w:hAnsi="Roboto" w:cs="Roboto"/>
+          <w:iCs/>
+          <w:sz w:val="20"/>
+          <w:szCs w:val="20"/>
+        </w:rPr>
+        <w:t>s</w:t>
+      </w:r>
+      <w:r>
+        <w:rPr>
+          <w:rFonts w:ascii="Roboto" w:eastAsia="Roboto" w:hAnsi="Roboto" w:cs="Roboto"/>
+          <w:iCs/>
+          <w:sz w:val="20"/>
+          <w:szCs w:val="20"/>
+        </w:rPr>
+        <w:t xml:space="preserve"> selon nos capacités. Enfin, </w:t>
+      </w:r>
+      <w:r>
+        <w:rPr>
+          <w:rFonts w:ascii="Roboto" w:eastAsia="Roboto" w:hAnsi="Roboto" w:cs="Roboto"/>
+          <w:iCs/>
+          <w:sz w:val="20"/>
+          <w:szCs w:val="20"/>
+        </w:rPr>
         <w:t xml:space="preserve">nous sommes également </w:t>
       </w:r>
       <w:r>
@@ -5590,6 +5707,7 @@
     </w:p>
     <w:p>
       <w:pPr>
+        <w:jc w:val="both"/>
         <w:rPr>
           <w:rFonts w:ascii="Roboto" w:eastAsia="Roboto" w:hAnsi="Roboto" w:cs="Roboto"/>
           <w:iCs/>
@@ -5600,6 +5718,7 @@
     </w:p>
     <w:p>
       <w:pPr>
+        <w:jc w:val="both"/>
         <w:rPr>
           <w:rFonts w:ascii="Roboto" w:eastAsia="Roboto" w:hAnsi="Roboto" w:cs="Roboto"/>
           <w:iCs/>
@@ -5643,14 +5762,24 @@
         </w:rPr>
         <w:t xml:space="preserve"> d'avancer en commun.</w:t>
       </w:r>
-      <w:r>
+    </w:p>
+    <w:p>
+      <w:pPr>
+        <w:jc w:val="both"/>
         <w:rPr>
           <w:rFonts w:ascii="Roboto" w:eastAsia="Roboto" w:hAnsi="Roboto" w:cs="Roboto"/>
           <w:iCs/>
           <w:sz w:val="20"/>
           <w:szCs w:val="20"/>
         </w:rPr>
-        <w:br/>
+      </w:pPr>
+      <w:r>
+        <w:rPr>
+          <w:rFonts w:ascii="Roboto" w:eastAsia="Roboto" w:hAnsi="Roboto" w:cs="Roboto"/>
+          <w:iCs/>
+          <w:sz w:val="20"/>
+          <w:szCs w:val="20"/>
+        </w:rPr>
         <w:t xml:space="preserve">De plus, ce projet </w:t>
       </w:r>
       <w:r>
@@ -5770,6 +5899,73 @@
           <w:szCs w:val="20"/>
         </w:rPr>
         <w:t>.</w:t>
+      </w:r>
+    </w:p>
+    <w:p>
+      <w:pPr>
+        <w:jc w:val="both"/>
+        <w:rPr>
+          <w:rFonts w:ascii="Roboto" w:eastAsia="Roboto" w:hAnsi="Roboto" w:cs="Roboto"/>
+          <w:iCs/>
+          <w:sz w:val="20"/>
+          <w:szCs w:val="20"/>
+        </w:rPr>
+      </w:pPr>
+    </w:p>
+    <w:p>
+      <w:pPr>
+        <w:jc w:val="both"/>
+        <w:rPr>
+          <w:rFonts w:ascii="Roboto" w:eastAsia="Roboto" w:hAnsi="Roboto" w:cs="Roboto"/>
+          <w:iCs/>
+          <w:sz w:val="20"/>
+          <w:szCs w:val="20"/>
+        </w:rPr>
+      </w:pPr>
+      <w:r>
+        <w:rPr>
+          <w:rFonts w:ascii="Roboto" w:eastAsia="Roboto" w:hAnsi="Roboto" w:cs="Roboto"/>
+          <w:iCs/>
+          <w:sz w:val="20"/>
+          <w:szCs w:val="20"/>
+        </w:rPr>
+        <w:t xml:space="preserve">Malgré la simplicité globale d'utilisation de notre projet, </w:t>
+      </w:r>
+      <w:r>
+        <w:rPr>
+          <w:rFonts w:ascii="Roboto" w:eastAsia="Roboto" w:hAnsi="Roboto" w:cs="Roboto"/>
+          <w:iCs/>
+          <w:sz w:val="20"/>
+          <w:szCs w:val="20"/>
+        </w:rPr>
+        <w:t xml:space="preserve">nous n'avons pas pu intégrer de fonctionnalités permettant de modifier l'interface pour rendre notre projet plus accessible aux personnes </w:t>
+      </w:r>
+      <w:r>
+        <w:rPr>
+          <w:rFonts w:ascii="Roboto" w:eastAsia="Roboto" w:hAnsi="Roboto" w:cs="Roboto"/>
+          <w:iCs/>
+          <w:sz w:val="20"/>
+          <w:szCs w:val="20"/>
+        </w:rPr>
+        <w:t xml:space="preserve">ayant </w:t>
+      </w:r>
+      <w:r>
+        <w:rPr>
+          <w:rFonts w:ascii="Roboto" w:eastAsia="Roboto" w:hAnsi="Roboto" w:cs="Roboto"/>
+          <w:iCs/>
+          <w:sz w:val="20"/>
+          <w:szCs w:val="20"/>
+        </w:rPr>
+        <w:t xml:space="preserve">une vue nécessitant des éléments visuels plus grands. Nous n'avons pas </w:t>
+      </w:r>
+      <w:r>
+        <w:rPr>
+          <w:rFonts w:ascii="Roboto" w:eastAsia="Roboto" w:hAnsi="Roboto" w:cs="Roboto"/>
+          <w:iCs/>
+          <w:sz w:val="20"/>
+          <w:szCs w:val="20"/>
+        </w:rPr>
+        <w:t>pu non plus intégrer un système de choix de langue pour l'utilisateur mais cela est prévu pour une future mise à jour.</w:t>
       </w:r>
     </w:p>
     <w:p>
